--- a/2020_2/Centrih/Centrih članek.docx
+++ b/2020_2/Centrih/Centrih članek.docx
@@ -53,11 +53,8 @@
         <w:rPr>
           <w:rStyle w:val="Sprotnaopomba-sklic"/>
           <w:rFonts w:ascii="Times New Roman" w:hAnsi="Times New Roman" w:cs="Times New Roman"/>
-          <w:i/>
-          <w:iCs/>
-          <w:sz w:val="20"/>
-          <w:szCs w:val="20"/>
-          <w:lang w:val="en-GB"/>
+          <w:sz w:val="24"/>
+          <w:szCs w:val="24"/>
         </w:rPr>
         <w:footnoteReference w:customMarkFollows="1" w:id="1"/>
         <w:t>*</w:t>
@@ -410,7 +407,20 @@
           <w:szCs w:val="20"/>
           <w:lang w:val="en-GB"/>
         </w:rPr>
-        <w:t>Keywords: integrated peasant economy, self-exploitation, socialism, self-management, cooperation, agriculture</w:t>
+        <w:t>Keywor</w:t>
+      </w:r>
+      <w:bookmarkStart w:id="0" w:name="_GoBack"/>
+      <w:bookmarkEnd w:id="0"/>
+      <w:r>
+        <w:rPr>
+          <w:rFonts w:ascii="Times New Roman" w:hAnsi="Times New Roman" w:cs="Times New Roman"/>
+          <w:i/>
+          <w:iCs/>
+          <w:sz w:val="20"/>
+          <w:szCs w:val="20"/>
+          <w:lang w:val="en-GB"/>
+        </w:rPr>
+        <w:t>ds: integrated peasant economy, self-exploitation, socialism, self-management, cooperation, agriculture</w:t>
       </w:r>
     </w:p>
     <w:p>
@@ -462,32 +472,6 @@
         <w:lastRenderedPageBreak/>
         <w:t>Uvod</w:t>
       </w:r>
-      <w:r>
-        <w:rPr>
-          <w:rStyle w:val="Sprotnaopomba-sklic"/>
-          <w:rFonts w:ascii="Times New Roman" w:hAnsi="Times New Roman" w:cs="Times New Roman"/>
-          <w:b/>
-          <w:bCs/>
-          <w:sz w:val="24"/>
-          <w:szCs w:val="24"/>
-          <w:rtl/>
-        </w:rPr>
-        <w:footnoteReference w:customMarkFollows="1" w:id="2"/>
-        <w:t>*</w:t>
-      </w:r>
-      <w:r>
-        <w:rPr>
-          <w:rStyle w:val="Sprotnaopomba-sklic"/>
-          <w:rFonts w:ascii="Times New Roman" w:hAnsi="Times New Roman" w:cs="Times New Roman"/>
-          <w:b/>
-          <w:bCs/>
-          <w:sz w:val="24"/>
-          <w:szCs w:val="24"/>
-          <w:rtl/>
-        </w:rPr>
-        <w:footnoteReference w:customMarkFollows="1" w:id="3"/>
-        <w:t>*</w:t>
-      </w:r>
     </w:p>
     <w:p>
       <w:pPr>
@@ -525,7 +509,7 @@
           <w:sz w:val="24"/>
           <w:szCs w:val="24"/>
         </w:rPr>
-        <w:footnoteReference w:id="4"/>
+        <w:footnoteReference w:id="2"/>
       </w:r>
       <w:r>
         <w:rPr>
@@ -542,7 +526,7 @@
           <w:sz w:val="24"/>
           <w:szCs w:val="24"/>
         </w:rPr>
-        <w:footnoteReference w:id="5"/>
+        <w:footnoteReference w:id="3"/>
       </w:r>
       <w:r>
         <w:rPr>
@@ -613,6 +597,108 @@
           <w:sz w:val="24"/>
           <w:szCs w:val="24"/>
         </w:rPr>
+        <w:footnoteReference w:id="4"/>
+      </w:r>
+      <w:r>
+        <w:rPr>
+          <w:rFonts w:ascii="Times New Roman" w:hAnsi="Times New Roman" w:cs="Times New Roman"/>
+          <w:sz w:val="24"/>
+          <w:szCs w:val="24"/>
+        </w:rPr>
+        <w:t xml:space="preserve"> Delovni sili, ki je bila z eno nogo na majhnem družinskem posestvu</w:t>
+      </w:r>
+      <w:r>
+        <w:rPr>
+          <w:rFonts w:ascii="Times New Roman" w:hAnsi="Times New Roman" w:cs="Times New Roman"/>
+          <w:sz w:val="24"/>
+          <w:szCs w:val="24"/>
+        </w:rPr>
+        <w:t>,</w:t>
+      </w:r>
+      <w:r>
+        <w:rPr>
+          <w:rFonts w:ascii="Times New Roman" w:hAnsi="Times New Roman" w:cs="Times New Roman"/>
+          <w:sz w:val="24"/>
+          <w:szCs w:val="24"/>
+        </w:rPr>
+        <w:t xml:space="preserve"> z drugo pa v tovarni, so politiki in družboslovci takrat najpogosteje rekli polkmetje ali </w:t>
+      </w:r>
+      <w:proofErr w:type="spellStart"/>
+      <w:r>
+        <w:rPr>
+          <w:rFonts w:ascii="Times New Roman" w:hAnsi="Times New Roman" w:cs="Times New Roman"/>
+          <w:sz w:val="24"/>
+          <w:szCs w:val="24"/>
+        </w:rPr>
+        <w:t>polproletarci</w:t>
+      </w:r>
+      <w:proofErr w:type="spellEnd"/>
+      <w:r>
+        <w:rPr>
+          <w:rFonts w:ascii="Times New Roman" w:hAnsi="Times New Roman" w:cs="Times New Roman"/>
+          <w:sz w:val="24"/>
+          <w:szCs w:val="24"/>
+        </w:rPr>
+        <w:t xml:space="preserve">. Na delovnem mestu so jim včasih preprosto rekli kar </w:t>
+      </w:r>
+      <w:r>
+        <w:rPr>
+          <w:rFonts w:ascii="Times New Roman" w:hAnsi="Times New Roman" w:cs="Times New Roman"/>
+          <w:i/>
+          <w:iCs/>
+          <w:sz w:val="24"/>
+          <w:szCs w:val="24"/>
+        </w:rPr>
+        <w:t>kmetje</w:t>
+      </w:r>
+      <w:r>
+        <w:rPr>
+          <w:rFonts w:ascii="Times New Roman" w:hAnsi="Times New Roman" w:cs="Times New Roman"/>
+          <w:sz w:val="24"/>
+          <w:szCs w:val="24"/>
+        </w:rPr>
+        <w:t>. Pojav je bil dovolj razširjen, da se je (znova)</w:t>
+      </w:r>
+      <w:r>
+        <w:rPr>
+          <w:rStyle w:val="Sprotnaopomba-sklic"/>
+          <w:rFonts w:ascii="Times New Roman" w:hAnsi="Times New Roman" w:cs="Times New Roman"/>
+          <w:sz w:val="24"/>
+          <w:szCs w:val="24"/>
+        </w:rPr>
+        <w:footnoteReference w:id="5"/>
+      </w:r>
+      <w:r>
+        <w:rPr>
+          <w:rFonts w:ascii="Times New Roman" w:hAnsi="Times New Roman" w:cs="Times New Roman"/>
+          <w:sz w:val="24"/>
+          <w:szCs w:val="24"/>
+        </w:rPr>
+        <w:t xml:space="preserve"> odprlo na videz nenavadno vprašanje</w:t>
+      </w:r>
+      <w:r>
+        <w:rPr>
+          <w:rFonts w:ascii="Times New Roman" w:hAnsi="Times New Roman" w:cs="Times New Roman"/>
+          <w:sz w:val="24"/>
+          <w:szCs w:val="24"/>
+        </w:rPr>
+        <w:t> –</w:t>
+      </w:r>
+      <w:r>
+        <w:rPr>
+          <w:rFonts w:ascii="Times New Roman" w:hAnsi="Times New Roman" w:cs="Times New Roman"/>
+          <w:sz w:val="24"/>
+          <w:szCs w:val="24"/>
+        </w:rPr>
+        <w:t xml:space="preserve"> kdo v Sloveniji sploh je kmet?</w:t>
+      </w:r>
+      <w:r>
+        <w:rPr>
+          <w:rStyle w:val="Sprotnaopomba-sklic"/>
+          <w:rFonts w:ascii="Times New Roman" w:hAnsi="Times New Roman" w:cs="Times New Roman"/>
+          <w:sz w:val="24"/>
+          <w:szCs w:val="24"/>
+        </w:rPr>
         <w:footnoteReference w:id="6"/>
       </w:r>
       <w:r>
@@ -621,59 +707,39 @@
           <w:sz w:val="24"/>
           <w:szCs w:val="24"/>
         </w:rPr>
-        <w:t xml:space="preserve"> Delovni sili, ki je bila z eno nogo na majhnem družinskem posestvu</w:t>
-      </w:r>
-      <w:r>
-        <w:rPr>
-          <w:rFonts w:ascii="Times New Roman" w:hAnsi="Times New Roman" w:cs="Times New Roman"/>
-          <w:sz w:val="24"/>
-          <w:szCs w:val="24"/>
-        </w:rPr>
-        <w:t>,</w:t>
-      </w:r>
-      <w:r>
-        <w:rPr>
-          <w:rFonts w:ascii="Times New Roman" w:hAnsi="Times New Roman" w:cs="Times New Roman"/>
-          <w:sz w:val="24"/>
-          <w:szCs w:val="24"/>
-        </w:rPr>
-        <w:t xml:space="preserve"> z drugo pa v tovarni, so politiki in družboslovci takrat najpogosteje rekli polkmetje ali </w:t>
-      </w:r>
-      <w:proofErr w:type="spellStart"/>
-      <w:r>
-        <w:rPr>
-          <w:rFonts w:ascii="Times New Roman" w:hAnsi="Times New Roman" w:cs="Times New Roman"/>
-          <w:sz w:val="24"/>
-          <w:szCs w:val="24"/>
-        </w:rPr>
-        <w:t>polproletarci</w:t>
-      </w:r>
-      <w:proofErr w:type="spellEnd"/>
-      <w:r>
-        <w:rPr>
-          <w:rFonts w:ascii="Times New Roman" w:hAnsi="Times New Roman" w:cs="Times New Roman"/>
-          <w:sz w:val="24"/>
-          <w:szCs w:val="24"/>
-        </w:rPr>
-        <w:t xml:space="preserve">. Na delovnem mestu so jim včasih preprosto rekli kar </w:t>
-      </w:r>
-      <w:r>
-        <w:rPr>
-          <w:rFonts w:ascii="Times New Roman" w:hAnsi="Times New Roman" w:cs="Times New Roman"/>
-          <w:i/>
-          <w:iCs/>
-          <w:sz w:val="24"/>
-          <w:szCs w:val="24"/>
-        </w:rPr>
-        <w:t>kmetje</w:t>
-      </w:r>
-      <w:r>
-        <w:rPr>
-          <w:rFonts w:ascii="Times New Roman" w:hAnsi="Times New Roman" w:cs="Times New Roman"/>
-          <w:sz w:val="24"/>
-          <w:szCs w:val="24"/>
-        </w:rPr>
-        <w:t>. Pojav je bil dovolj razširjen, da se je (znova)</w:t>
+        <w:t xml:space="preserve"> Slovenska stroka se je na začetku šestdesetih let oprla na raziskave v tujini in </w:t>
+      </w:r>
+      <w:r>
+        <w:rPr>
+          <w:rFonts w:ascii="Times New Roman" w:hAnsi="Times New Roman" w:cs="Times New Roman"/>
+          <w:sz w:val="24"/>
+          <w:szCs w:val="24"/>
+        </w:rPr>
+        <w:t>za</w:t>
+      </w:r>
+      <w:r>
+        <w:rPr>
+          <w:rFonts w:ascii="Times New Roman" w:hAnsi="Times New Roman" w:cs="Times New Roman"/>
+          <w:sz w:val="24"/>
+          <w:szCs w:val="24"/>
+        </w:rPr>
+        <w:t>čela govoriti o mešanih gospodinjstvih ali o ruralno</w:t>
+      </w:r>
+      <w:r>
+        <w:rPr>
+          <w:rFonts w:ascii="Times New Roman" w:hAnsi="Times New Roman" w:cs="Times New Roman"/>
+          <w:sz w:val="24"/>
+          <w:szCs w:val="24"/>
+        </w:rPr>
+        <w:t>-</w:t>
+      </w:r>
+      <w:r>
+        <w:rPr>
+          <w:rFonts w:ascii="Times New Roman" w:hAnsi="Times New Roman" w:cs="Times New Roman"/>
+          <w:sz w:val="24"/>
+          <w:szCs w:val="24"/>
+        </w:rPr>
+        <w:t>urbanem tipu družine.</w:t>
       </w:r>
       <w:r>
         <w:rPr>
@@ -683,88 +749,6 @@
           <w:szCs w:val="24"/>
         </w:rPr>
         <w:footnoteReference w:id="7"/>
-      </w:r>
-      <w:r>
-        <w:rPr>
-          <w:rFonts w:ascii="Times New Roman" w:hAnsi="Times New Roman" w:cs="Times New Roman"/>
-          <w:sz w:val="24"/>
-          <w:szCs w:val="24"/>
-        </w:rPr>
-        <w:t xml:space="preserve"> odprlo na videz nenavadno vprašanje</w:t>
-      </w:r>
-      <w:r>
-        <w:rPr>
-          <w:rFonts w:ascii="Times New Roman" w:hAnsi="Times New Roman" w:cs="Times New Roman"/>
-          <w:sz w:val="24"/>
-          <w:szCs w:val="24"/>
-        </w:rPr>
-        <w:t> –</w:t>
-      </w:r>
-      <w:r>
-        <w:rPr>
-          <w:rFonts w:ascii="Times New Roman" w:hAnsi="Times New Roman" w:cs="Times New Roman"/>
-          <w:sz w:val="24"/>
-          <w:szCs w:val="24"/>
-        </w:rPr>
-        <w:t xml:space="preserve"> kdo v Sloveniji sploh je kmet?</w:t>
-      </w:r>
-      <w:r>
-        <w:rPr>
-          <w:rStyle w:val="Sprotnaopomba-sklic"/>
-          <w:rFonts w:ascii="Times New Roman" w:hAnsi="Times New Roman" w:cs="Times New Roman"/>
-          <w:sz w:val="24"/>
-          <w:szCs w:val="24"/>
-        </w:rPr>
-        <w:footnoteReference w:id="8"/>
-      </w:r>
-      <w:r>
-        <w:rPr>
-          <w:rFonts w:ascii="Times New Roman" w:hAnsi="Times New Roman" w:cs="Times New Roman"/>
-          <w:sz w:val="24"/>
-          <w:szCs w:val="24"/>
-        </w:rPr>
-        <w:t xml:space="preserve"> Slovenska stroka se je na začetku šestdesetih let oprla na raziskave v tujini in </w:t>
-      </w:r>
-      <w:r>
-        <w:rPr>
-          <w:rFonts w:ascii="Times New Roman" w:hAnsi="Times New Roman" w:cs="Times New Roman"/>
-          <w:sz w:val="24"/>
-          <w:szCs w:val="24"/>
-        </w:rPr>
-        <w:t>za</w:t>
-      </w:r>
-      <w:r>
-        <w:rPr>
-          <w:rFonts w:ascii="Times New Roman" w:hAnsi="Times New Roman" w:cs="Times New Roman"/>
-          <w:sz w:val="24"/>
-          <w:szCs w:val="24"/>
-        </w:rPr>
-        <w:t>čela govoriti o mešanih gospodinjstvih ali o ruralno</w:t>
-      </w:r>
-      <w:r>
-        <w:rPr>
-          <w:rFonts w:ascii="Times New Roman" w:hAnsi="Times New Roman" w:cs="Times New Roman"/>
-          <w:sz w:val="24"/>
-          <w:szCs w:val="24"/>
-        </w:rPr>
-        <w:t>-</w:t>
-      </w:r>
-      <w:r>
-        <w:rPr>
-          <w:rFonts w:ascii="Times New Roman" w:hAnsi="Times New Roman" w:cs="Times New Roman"/>
-          <w:sz w:val="24"/>
-          <w:szCs w:val="24"/>
-        </w:rPr>
-        <w:t>urbanem tipu družine.</w:t>
-      </w:r>
-      <w:r>
-        <w:rPr>
-          <w:rStyle w:val="Sprotnaopomba-sklic"/>
-          <w:rFonts w:ascii="Times New Roman" w:hAnsi="Times New Roman" w:cs="Times New Roman"/>
-          <w:sz w:val="24"/>
-          <w:szCs w:val="24"/>
-        </w:rPr>
-        <w:footnoteReference w:id="9"/>
       </w:r>
     </w:p>
     <w:p>
@@ -812,26 +796,24 @@
           <w:sz w:val="24"/>
           <w:szCs w:val="24"/>
         </w:rPr>
-        <w:t xml:space="preserve">Integrirana kmečka </w:t>
-      </w:r>
-      <w:r>
-        <w:rPr>
-          <w:rFonts w:ascii="Times New Roman" w:hAnsi="Times New Roman" w:cs="Times New Roman"/>
-          <w:i/>
-          <w:iCs/>
+        <w:t>Integrirana kmečka ekonomija na Slovenskem v primerjalni perspektivi, 16.–19. stoletje.</w:t>
+      </w:r>
+      <w:r>
+        <w:rPr>
+          <w:rFonts w:ascii="Times New Roman" w:hAnsi="Times New Roman" w:cs="Times New Roman"/>
+          <w:sz w:val="24"/>
+          <w:szCs w:val="24"/>
+        </w:rPr>
+        <w:t xml:space="preserve"> Koncept IKE zavrača apriorno razumevanje različnih dodatnih dejavnosti, s katerimi se ukvarjajo kmetje, kot nujno </w:t>
+      </w:r>
+      <w:r>
+        <w:rPr>
+          <w:rFonts w:ascii="Times New Roman" w:hAnsi="Times New Roman" w:cs="Times New Roman"/>
           <w:sz w:val="24"/>
           <w:szCs w:val="24"/>
         </w:rPr>
         <w:lastRenderedPageBreak/>
-        <w:t>ekonomija na Slovenskem v primerjalni perspektivi, 16.–19. stoletje.</w:t>
-      </w:r>
-      <w:r>
-        <w:rPr>
-          <w:rFonts w:ascii="Times New Roman" w:hAnsi="Times New Roman" w:cs="Times New Roman"/>
-          <w:sz w:val="24"/>
-          <w:szCs w:val="24"/>
-        </w:rPr>
-        <w:t xml:space="preserve"> Koncept IKE zavrača apriorno razumevanje različnih dodatnih dejavnosti, s katerimi se ukvarjajo kmetje, kot nujno postranskih. Primarne, sekundarne in terciarne dejavnosti je treb</w:t>
+        <w:t>postranskih. Primarne, sekundarne in terciarne dejavnosti je treb</w:t>
       </w:r>
       <w:r>
         <w:rPr>
@@ -904,7 +886,7 @@
           <w:sz w:val="24"/>
           <w:szCs w:val="24"/>
         </w:rPr>
-        <w:footnoteReference w:id="10"/>
+        <w:footnoteReference w:id="8"/>
       </w:r>
       <w:r>
         <w:rPr>
@@ -1093,40 +1075,48 @@
           <w:sz w:val="24"/>
           <w:szCs w:val="24"/>
         </w:rPr>
+        <w:t>Literatura, ki zgodovino gospodarskega življenja na socialističnem podeželju obravnava kot minuli proces, je v Sloveniji</w:t>
+      </w:r>
+      <w:r>
+        <w:rPr>
+          <w:rFonts w:ascii="Times New Roman" w:hAnsi="Times New Roman" w:cs="Times New Roman"/>
+          <w:sz w:val="24"/>
+          <w:szCs w:val="24"/>
+        </w:rPr>
+        <w:t xml:space="preserve"> razmeroma</w:t>
+      </w:r>
+      <w:r>
+        <w:rPr>
+          <w:rFonts w:ascii="Times New Roman" w:hAnsi="Times New Roman" w:cs="Times New Roman"/>
+          <w:sz w:val="24"/>
+          <w:szCs w:val="24"/>
+        </w:rPr>
+        <w:t xml:space="preserve"> redka. </w:t>
+      </w:r>
+      <w:r>
+        <w:rPr>
+          <w:rFonts w:ascii="Times New Roman" w:hAnsi="Times New Roman" w:cs="Times New Roman"/>
+          <w:sz w:val="24"/>
+          <w:szCs w:val="24"/>
+        </w:rPr>
+        <w:t xml:space="preserve">Poudarjam </w:t>
+      </w:r>
+      <w:r>
+        <w:rPr>
+          <w:rFonts w:ascii="Times New Roman" w:hAnsi="Times New Roman" w:cs="Times New Roman"/>
+          <w:sz w:val="24"/>
+          <w:szCs w:val="24"/>
+        </w:rPr>
+        <w:t xml:space="preserve">raziskave Zdenka </w:t>
+      </w:r>
+      <w:r>
+        <w:rPr>
+          <w:rFonts w:ascii="Times New Roman" w:hAnsi="Times New Roman" w:cs="Times New Roman"/>
+          <w:sz w:val="24"/>
+          <w:szCs w:val="24"/>
+        </w:rPr>
         <w:lastRenderedPageBreak/>
-        <w:t>Literatura, ki zgodovino gospodarskega življenja na socialističnem podeželju obravnava kot minuli proces, je v Sloveniji</w:t>
-      </w:r>
-      <w:r>
-        <w:rPr>
-          <w:rFonts w:ascii="Times New Roman" w:hAnsi="Times New Roman" w:cs="Times New Roman"/>
-          <w:sz w:val="24"/>
-          <w:szCs w:val="24"/>
-        </w:rPr>
-        <w:t xml:space="preserve"> razmeroma</w:t>
-      </w:r>
-      <w:r>
-        <w:rPr>
-          <w:rFonts w:ascii="Times New Roman" w:hAnsi="Times New Roman" w:cs="Times New Roman"/>
-          <w:sz w:val="24"/>
-          <w:szCs w:val="24"/>
-        </w:rPr>
-        <w:t xml:space="preserve"> redka. </w:t>
-      </w:r>
-      <w:r>
-        <w:rPr>
-          <w:rFonts w:ascii="Times New Roman" w:hAnsi="Times New Roman" w:cs="Times New Roman"/>
-          <w:sz w:val="24"/>
-          <w:szCs w:val="24"/>
-        </w:rPr>
-        <w:t xml:space="preserve">Poudarjam </w:t>
-      </w:r>
-      <w:r>
-        <w:rPr>
-          <w:rFonts w:ascii="Times New Roman" w:hAnsi="Times New Roman" w:cs="Times New Roman"/>
-          <w:sz w:val="24"/>
-          <w:szCs w:val="24"/>
-        </w:rPr>
-        <w:t xml:space="preserve">raziskave Zdenka Čepiča in Žarka Lazarevića. Čepič je sestavil periodizacijo kmetijske politike v Sloveniji v prvih dveh desetletjih po drugi svetovni vojni, ki ji sledim tudi v pričujočem članku: A) 1945–1953, s </w:t>
+        <w:t xml:space="preserve">Čepiča in Žarka Lazarevića. Čepič je sestavil periodizacijo kmetijske politike v Sloveniji v prvih dveh desetletjih po drugi svetovni vojni, ki ji sledim tudi v pričujočem članku: A) 1945–1953, s </w:t>
       </w:r>
       <w:proofErr w:type="spellStart"/>
       <w:r>
@@ -1189,7 +1179,7 @@
           <w:sz w:val="24"/>
           <w:szCs w:val="24"/>
         </w:rPr>
-        <w:footnoteReference w:id="11"/>
+        <w:footnoteReference w:id="9"/>
       </w:r>
       <w:r>
         <w:rPr>
@@ -1206,7 +1196,7 @@
           <w:sz w:val="24"/>
           <w:szCs w:val="24"/>
         </w:rPr>
-        <w:footnoteReference w:id="12"/>
+        <w:footnoteReference w:id="10"/>
       </w:r>
       <w:r>
         <w:rPr>
@@ -1321,7 +1311,7 @@
           <w:sz w:val="24"/>
           <w:szCs w:val="24"/>
         </w:rPr>
-        <w:footnoteReference w:id="13"/>
+        <w:footnoteReference w:id="11"/>
       </w:r>
     </w:p>
     <w:p>
@@ -1350,7 +1340,7 @@
           <w:sz w:val="24"/>
           <w:szCs w:val="24"/>
         </w:rPr>
-        <w:footnoteReference w:id="14"/>
+        <w:footnoteReference w:id="12"/>
       </w:r>
       <w:r>
         <w:rPr>
@@ -1407,7 +1397,7 @@
           <w:sz w:val="24"/>
           <w:szCs w:val="24"/>
         </w:rPr>
-        <w:footnoteReference w:id="15"/>
+        <w:footnoteReference w:id="13"/>
       </w:r>
     </w:p>
     <w:p>
@@ -1452,7 +1442,7 @@
           <w:sz w:val="24"/>
           <w:szCs w:val="24"/>
         </w:rPr>
-        <w:footnoteReference w:id="16"/>
+        <w:footnoteReference w:id="14"/>
       </w:r>
       <w:r>
         <w:rPr>
@@ -1480,26 +1470,34 @@
           <w:sz w:val="24"/>
           <w:szCs w:val="24"/>
         </w:rPr>
+        <w:t xml:space="preserve">Pomemben vir so tudi časopisi iz tistega časa. </w:t>
+      </w:r>
+      <w:r>
+        <w:rPr>
+          <w:rFonts w:ascii="Times New Roman" w:hAnsi="Times New Roman" w:cs="Times New Roman"/>
+          <w:i/>
+          <w:iCs/>
+          <w:sz w:val="24"/>
+          <w:szCs w:val="24"/>
+        </w:rPr>
+        <w:t>Delo</w:t>
+      </w:r>
+      <w:r>
+        <w:rPr>
+          <w:rFonts w:ascii="Times New Roman" w:hAnsi="Times New Roman" w:cs="Times New Roman"/>
+          <w:sz w:val="24"/>
+          <w:szCs w:val="24"/>
+        </w:rPr>
+        <w:t xml:space="preserve">, na primer, je namenilo veliko prostora kmetijski politiki in položaju kmetov. Posebej zanimivi so mali oglasi, ki marsikaj </w:t>
+      </w:r>
+      <w:r>
+        <w:rPr>
+          <w:rFonts w:ascii="Times New Roman" w:hAnsi="Times New Roman" w:cs="Times New Roman"/>
+          <w:sz w:val="24"/>
+          <w:szCs w:val="24"/>
+        </w:rPr>
         <w:lastRenderedPageBreak/>
-        <w:t xml:space="preserve">Pomemben vir so tudi časopisi iz tistega časa. </w:t>
-      </w:r>
-      <w:r>
-        <w:rPr>
-          <w:rFonts w:ascii="Times New Roman" w:hAnsi="Times New Roman" w:cs="Times New Roman"/>
-          <w:i/>
-          <w:iCs/>
-          <w:sz w:val="24"/>
-          <w:szCs w:val="24"/>
-        </w:rPr>
-        <w:t>Delo</w:t>
-      </w:r>
-      <w:r>
-        <w:rPr>
-          <w:rFonts w:ascii="Times New Roman" w:hAnsi="Times New Roman" w:cs="Times New Roman"/>
-          <w:sz w:val="24"/>
-          <w:szCs w:val="24"/>
-        </w:rPr>
-        <w:t xml:space="preserve">, na primer, je namenilo veliko prostora kmetijski politiki in položaju kmetov. Posebej zanimivi so mali oglasi, ki marsikaj povedo o življenjskem standardu, marginalnem trgu delovne sile (pomoč pri gospodinjstvu) in zasebnem gospodarstvu nasploh. </w:t>
+        <w:t xml:space="preserve">povedo o življenjskem standardu, marginalnem trgu delovne sile (pomoč pri gospodinjstvu) in zasebnem gospodarstvu nasploh. </w:t>
       </w:r>
     </w:p>
     <w:p>
@@ -1612,6 +1610,140 @@
           <w:sz w:val="24"/>
           <w:szCs w:val="24"/>
         </w:rPr>
+        <w:footnoteReference w:id="15"/>
+      </w:r>
+      <w:r>
+        <w:rPr>
+          <w:rFonts w:ascii="Times New Roman" w:hAnsi="Times New Roman" w:cs="Times New Roman"/>
+          <w:sz w:val="24"/>
+          <w:szCs w:val="24"/>
+        </w:rPr>
+        <w:t xml:space="preserve"> Primer družin Horvat in </w:t>
+      </w:r>
+      <w:proofErr w:type="spellStart"/>
+      <w:r>
+        <w:rPr>
+          <w:rFonts w:ascii="Times New Roman" w:hAnsi="Times New Roman" w:cs="Times New Roman"/>
+          <w:sz w:val="24"/>
+          <w:szCs w:val="24"/>
+        </w:rPr>
+        <w:t>Lanjšček</w:t>
+      </w:r>
+      <w:proofErr w:type="spellEnd"/>
+      <w:r>
+        <w:rPr>
+          <w:rFonts w:ascii="Times New Roman" w:hAnsi="Times New Roman" w:cs="Times New Roman"/>
+          <w:sz w:val="24"/>
+          <w:szCs w:val="24"/>
+        </w:rPr>
+        <w:t xml:space="preserve"> je predstavljal ideal za slovenske in jugoslovanske komuniste predvojne generacije, v prvi vrsti za idejnega snovalca kmetijske politike Edvarda Kardelja. Končni cilj socialistične kooperacije je bil postopno zlitje majhnih družinskih posestev v zadružna gospodarstva, kjer bi se kmetje od drugih delavcev ločili le po tem, da bi poleg plače prejemali tudi zemljiške rente, družilo pa bi jih to, da bi bili vsi upravlja</w:t>
+      </w:r>
+      <w:r>
+        <w:rPr>
+          <w:rFonts w:ascii="Times New Roman" w:hAnsi="Times New Roman" w:cs="Times New Roman"/>
+          <w:sz w:val="24"/>
+          <w:szCs w:val="24"/>
+        </w:rPr>
+        <w:t>v</w:t>
+      </w:r>
+      <w:r>
+        <w:rPr>
+          <w:rFonts w:ascii="Times New Roman" w:hAnsi="Times New Roman" w:cs="Times New Roman"/>
+          <w:sz w:val="24"/>
+          <w:szCs w:val="24"/>
+        </w:rPr>
+        <w:t>ci.</w:t>
+      </w:r>
+      <w:r>
+        <w:rPr>
+          <w:rStyle w:val="Sprotnaopomba-sklic"/>
+          <w:rFonts w:ascii="Times New Roman" w:hAnsi="Times New Roman" w:cs="Times New Roman"/>
+          <w:sz w:val="24"/>
+          <w:szCs w:val="24"/>
+        </w:rPr>
+        <w:footnoteReference w:id="16"/>
+      </w:r>
+      <w:r>
+        <w:rPr>
+          <w:rFonts w:ascii="Times New Roman" w:hAnsi="Times New Roman" w:cs="Times New Roman"/>
+          <w:sz w:val="24"/>
+          <w:szCs w:val="24"/>
+        </w:rPr>
+        <w:t xml:space="preserve"> Ker pa se je revolucionarna oblast pri prvem poskusu kolektivizacije ob koncu štiridesetih let še kar opekla, je tokrat ravnala mnogo previdneje in pragmatično uvedla vrsto različnih možnosti kooperacije zasebnih kmetovalcev z družbenim (zadružnim) sektorjem. Kmetje so zadrugi lahko pridelke samo prodajali, dobili semena in gnojila </w:t>
+      </w:r>
+      <w:r>
+        <w:rPr>
+          <w:rFonts w:ascii="Times New Roman" w:hAnsi="Times New Roman" w:cs="Times New Roman"/>
+          <w:sz w:val="24"/>
+          <w:szCs w:val="24"/>
+        </w:rPr>
+        <w:t>z</w:t>
+      </w:r>
+      <w:r>
+        <w:rPr>
+          <w:rFonts w:ascii="Times New Roman" w:hAnsi="Times New Roman" w:cs="Times New Roman"/>
+          <w:sz w:val="24"/>
+          <w:szCs w:val="24"/>
+        </w:rPr>
+        <w:t xml:space="preserve"> ugodn</w:t>
+      </w:r>
+      <w:r>
+        <w:rPr>
+          <w:rFonts w:ascii="Times New Roman" w:hAnsi="Times New Roman" w:cs="Times New Roman"/>
+          <w:sz w:val="24"/>
+          <w:szCs w:val="24"/>
+        </w:rPr>
+        <w:t>im</w:t>
+      </w:r>
+      <w:r>
+        <w:rPr>
+          <w:rFonts w:ascii="Times New Roman" w:hAnsi="Times New Roman" w:cs="Times New Roman"/>
+          <w:sz w:val="24"/>
+          <w:szCs w:val="24"/>
+        </w:rPr>
+        <w:t xml:space="preserve"> kredit</w:t>
+      </w:r>
+      <w:r>
+        <w:rPr>
+          <w:rFonts w:ascii="Times New Roman" w:hAnsi="Times New Roman" w:cs="Times New Roman"/>
+          <w:sz w:val="24"/>
+          <w:szCs w:val="24"/>
+        </w:rPr>
+        <w:t>om</w:t>
+      </w:r>
+      <w:r>
+        <w:rPr>
+          <w:rFonts w:ascii="Times New Roman" w:hAnsi="Times New Roman" w:cs="Times New Roman"/>
+          <w:sz w:val="24"/>
+          <w:szCs w:val="24"/>
+        </w:rPr>
+        <w:t xml:space="preserve">, ki so ga odplačevali v naturalijah. Temu so rekli </w:t>
+      </w:r>
+      <w:proofErr w:type="spellStart"/>
+      <w:r>
+        <w:rPr>
+          <w:rFonts w:ascii="Times New Roman" w:hAnsi="Times New Roman" w:cs="Times New Roman"/>
+          <w:sz w:val="24"/>
+          <w:szCs w:val="24"/>
+        </w:rPr>
+        <w:t>kontrahiranje</w:t>
+      </w:r>
+      <w:proofErr w:type="spellEnd"/>
+      <w:r>
+        <w:rPr>
+          <w:rFonts w:ascii="Times New Roman" w:hAnsi="Times New Roman" w:cs="Times New Roman"/>
+          <w:sz w:val="24"/>
+          <w:szCs w:val="24"/>
+        </w:rPr>
+        <w:t>. Na voljo jim je bilo svetovanje, zadružni delavci pa so jim v zameno za delitev prihodka priskočili na pomoč z mehanizacijo. Kmetje so poleg tega imeli tudi možnost, da svojo zemljo oddajo zadrugi zgolj v zakup.</w:t>
+      </w:r>
+      <w:r>
+        <w:rPr>
+          <w:rStyle w:val="Sprotnaopomba-sklic"/>
+          <w:rFonts w:ascii="Times New Roman" w:hAnsi="Times New Roman" w:cs="Times New Roman"/>
+          <w:sz w:val="24"/>
+          <w:szCs w:val="24"/>
+        </w:rPr>
         <w:footnoteReference w:id="17"/>
       </w:r>
       <w:r>
@@ -1620,7 +1752,149 @@
           <w:sz w:val="24"/>
           <w:szCs w:val="24"/>
         </w:rPr>
-        <w:t xml:space="preserve"> Primer družin Horvat in </w:t>
+        <w:t xml:space="preserve"> </w:t>
+      </w:r>
+      <w:r>
+        <w:rPr>
+          <w:rFonts w:ascii="Times New Roman" w:hAnsi="Times New Roman" w:cs="Times New Roman"/>
+          <w:sz w:val="24"/>
+          <w:szCs w:val="24"/>
+        </w:rPr>
+        <w:t>Z</w:t>
+      </w:r>
+      <w:r>
+        <w:rPr>
+          <w:rFonts w:ascii="Times New Roman" w:hAnsi="Times New Roman" w:cs="Times New Roman"/>
+          <w:sz w:val="24"/>
+          <w:szCs w:val="24"/>
+        </w:rPr>
+        <w:t xml:space="preserve">adruge </w:t>
+      </w:r>
+      <w:r>
+        <w:rPr>
+          <w:rFonts w:ascii="Times New Roman" w:hAnsi="Times New Roman" w:cs="Times New Roman"/>
+          <w:sz w:val="24"/>
+          <w:szCs w:val="24"/>
+        </w:rPr>
+        <w:t xml:space="preserve">so lahko </w:t>
+      </w:r>
+      <w:r>
+        <w:rPr>
+          <w:rFonts w:ascii="Times New Roman" w:hAnsi="Times New Roman" w:cs="Times New Roman"/>
+          <w:sz w:val="24"/>
+          <w:szCs w:val="24"/>
+        </w:rPr>
+        <w:t xml:space="preserve">tudi ignorirali. Ob tem je seveda treba upoštevati, da sta se slovenska in jugoslovanska družba do začetka šestdesetih let že močno spremenili. Razvoj samoupravljanja je takrat pomenil postopno decentralizacijo gospodarstva, obnovila se je družbena kritika in odprle so se meje z zahodnimi državami. Še vedno je potekala industrializacija, urbanizacija pa se je ravno dobro začela. To je pomenilo, da so kmetje še </w:t>
+      </w:r>
+      <w:r>
+        <w:rPr>
+          <w:rFonts w:ascii="Times New Roman" w:hAnsi="Times New Roman" w:cs="Times New Roman"/>
+          <w:sz w:val="24"/>
+          <w:szCs w:val="24"/>
+        </w:rPr>
+        <w:lastRenderedPageBreak/>
+        <w:t xml:space="preserve">vedno lahko prišli do zaposlitve v mestih, kar jim je poleg stabilnih dohodkov prinašalo ugodnosti, </w:t>
+      </w:r>
+      <w:r>
+        <w:rPr>
+          <w:rFonts w:ascii="Times New Roman" w:hAnsi="Times New Roman" w:cs="Times New Roman"/>
+          <w:sz w:val="24"/>
+          <w:szCs w:val="24"/>
+        </w:rPr>
+        <w:t>na primer</w:t>
+      </w:r>
+      <w:r>
+        <w:rPr>
+          <w:rFonts w:ascii="Times New Roman" w:hAnsi="Times New Roman" w:cs="Times New Roman"/>
+          <w:sz w:val="24"/>
+          <w:szCs w:val="24"/>
+        </w:rPr>
+        <w:t xml:space="preserve"> zdravstveno, pokojninsko in invalidsko zavarovanje. Barbič je celo trdila, da so se v Sloveniji po vojni lahko zaposlili vsi kmetje in kmetice, ki so to želeli.</w:t>
+      </w:r>
+      <w:r>
+        <w:rPr>
+          <w:rStyle w:val="Sprotnaopomba-sklic"/>
+          <w:rFonts w:ascii="Times New Roman" w:hAnsi="Times New Roman" w:cs="Times New Roman"/>
+          <w:sz w:val="24"/>
+          <w:szCs w:val="24"/>
+        </w:rPr>
+        <w:footnoteReference w:id="18"/>
+      </w:r>
+      <w:r>
+        <w:rPr>
+          <w:rFonts w:ascii="Times New Roman" w:hAnsi="Times New Roman" w:cs="Times New Roman"/>
+          <w:sz w:val="24"/>
+          <w:szCs w:val="24"/>
+        </w:rPr>
+        <w:t xml:space="preserve"> Če strnem: kmetom se je konec petdesetih in v začetku šestdesetih let odprla vrsta priložnosti za pridobivanje dohodka in vzdrževanj</w:t>
+      </w:r>
+      <w:r>
+        <w:rPr>
+          <w:rFonts w:ascii="Times New Roman" w:hAnsi="Times New Roman" w:cs="Times New Roman"/>
+          <w:sz w:val="24"/>
+          <w:szCs w:val="24"/>
+        </w:rPr>
+        <w:t>e</w:t>
+      </w:r>
+      <w:r>
+        <w:rPr>
+          <w:rFonts w:ascii="Times New Roman" w:hAnsi="Times New Roman" w:cs="Times New Roman"/>
+          <w:sz w:val="24"/>
+          <w:szCs w:val="24"/>
+        </w:rPr>
+        <w:t xml:space="preserve"> </w:t>
+      </w:r>
+      <w:r>
+        <w:rPr>
+          <w:rFonts w:ascii="Times New Roman" w:hAnsi="Times New Roman" w:cs="Times New Roman"/>
+          <w:sz w:val="24"/>
+          <w:szCs w:val="24"/>
+        </w:rPr>
+        <w:t xml:space="preserve">njihovega </w:t>
+      </w:r>
+      <w:r>
+        <w:rPr>
+          <w:rFonts w:ascii="Times New Roman" w:hAnsi="Times New Roman" w:cs="Times New Roman"/>
+          <w:sz w:val="24"/>
+          <w:szCs w:val="24"/>
+        </w:rPr>
+        <w:t xml:space="preserve">načina življenja. Porast </w:t>
+      </w:r>
+      <w:proofErr w:type="spellStart"/>
+      <w:r>
+        <w:rPr>
+          <w:rFonts w:ascii="Times New Roman" w:hAnsi="Times New Roman" w:cs="Times New Roman"/>
+          <w:sz w:val="24"/>
+          <w:szCs w:val="24"/>
+        </w:rPr>
+        <w:t>polproletariata</w:t>
+      </w:r>
+      <w:proofErr w:type="spellEnd"/>
+      <w:r>
+        <w:rPr>
+          <w:rFonts w:ascii="Times New Roman" w:hAnsi="Times New Roman" w:cs="Times New Roman"/>
+          <w:sz w:val="24"/>
+          <w:szCs w:val="24"/>
+        </w:rPr>
+        <w:t xml:space="preserve"> je bil odraz teh možnosti. Eleganca strategije kombiniranja kmečkih prihodkov je bila v tem, da pravzaprav ni izključevala prav nobene od možnosti, ki so se takrat ponujale. Pravzaprav niti izbire </w:t>
+      </w:r>
+      <w:proofErr w:type="spellStart"/>
+      <w:r>
+        <w:rPr>
+          <w:rFonts w:ascii="Times New Roman" w:hAnsi="Times New Roman" w:cs="Times New Roman"/>
+          <w:sz w:val="24"/>
+          <w:szCs w:val="24"/>
+        </w:rPr>
+        <w:t>družinHorvat</w:t>
+      </w:r>
+      <w:proofErr w:type="spellEnd"/>
+      <w:r>
+        <w:rPr>
+          <w:rFonts w:ascii="Times New Roman" w:hAnsi="Times New Roman" w:cs="Times New Roman"/>
+          <w:sz w:val="24"/>
+          <w:szCs w:val="24"/>
+        </w:rPr>
+        <w:t xml:space="preserve"> in </w:t>
       </w:r>
       <w:proofErr w:type="spellStart"/>
       <w:r>
@@ -1638,23 +1912,43 @@
           <w:sz w:val="24"/>
           <w:szCs w:val="24"/>
         </w:rPr>
-        <w:t xml:space="preserve"> je predstavljal ideal za slovenske in jugoslovanske komuniste predvojne generacije, v prvi vrsti za idejnega snovalca kmetijske politike Edvarda Kardelja. Končni cilj socialistične kooperacije je bil postopno zlitje majhnih družinskih posestev v zadružna gospodarstva, kjer bi se kmetje od drugih delavcev ločili le po tem, da bi poleg plače prejemali tudi zemljiške rente, družilo pa bi jih to, da bi bili vsi upravlja</w:t>
-      </w:r>
-      <w:r>
-        <w:rPr>
-          <w:rFonts w:ascii="Times New Roman" w:hAnsi="Times New Roman" w:cs="Times New Roman"/>
-          <w:sz w:val="24"/>
-          <w:szCs w:val="24"/>
-        </w:rPr>
-        <w:t>v</w:t>
-      </w:r>
-      <w:r>
-        <w:rPr>
-          <w:rFonts w:ascii="Times New Roman" w:hAnsi="Times New Roman" w:cs="Times New Roman"/>
-          <w:sz w:val="24"/>
-          <w:szCs w:val="24"/>
-        </w:rPr>
-        <w:t>ci.</w:t>
+        <w:t xml:space="preserve">. Osnovna enota integrirane kmečke ekonomije ni posameznik, temveč gospodinjstvo. Ni bilo ovire, da se kakšen posameznik iz obeh družin ne bi za stalno zaposlil v neki tovarni, z zaslužkom pa bi pomagal obnoviti hišo, kupil prvi avto, hladilnik ali celo postal solastnik vaške gostilne. Resnici na ljubo je zgledu družin Horvat in </w:t>
+      </w:r>
+      <w:proofErr w:type="spellStart"/>
+      <w:r>
+        <w:rPr>
+          <w:rFonts w:ascii="Times New Roman" w:hAnsi="Times New Roman" w:cs="Times New Roman"/>
+          <w:sz w:val="24"/>
+          <w:szCs w:val="24"/>
+        </w:rPr>
+        <w:t>Lanjšček</w:t>
+      </w:r>
+      <w:proofErr w:type="spellEnd"/>
+      <w:r>
+        <w:rPr>
+          <w:rFonts w:ascii="Times New Roman" w:hAnsi="Times New Roman" w:cs="Times New Roman"/>
+          <w:sz w:val="24"/>
+          <w:szCs w:val="24"/>
+        </w:rPr>
+        <w:t xml:space="preserve"> sledilo najmanj kmečkih gospodinjstev. Tako zelo malo, da jih ne zaznava nobena statistika, ki mi je bila dostopna. Kar 45 odstotkov kmetov v Sloveniji se je v tistih letih zadovoljilo s </w:t>
+      </w:r>
+      <w:proofErr w:type="spellStart"/>
+      <w:r>
+        <w:rPr>
+          <w:rFonts w:ascii="Times New Roman" w:hAnsi="Times New Roman" w:cs="Times New Roman"/>
+          <w:sz w:val="24"/>
+          <w:szCs w:val="24"/>
+        </w:rPr>
+        <w:t>kontrahiranjem</w:t>
+      </w:r>
+      <w:proofErr w:type="spellEnd"/>
+      <w:r>
+        <w:rPr>
+          <w:rFonts w:ascii="Times New Roman" w:hAnsi="Times New Roman" w:cs="Times New Roman"/>
+          <w:sz w:val="24"/>
+          <w:szCs w:val="24"/>
+        </w:rPr>
+        <w:t>.</w:t>
       </w:r>
       <w:r>
         <w:rPr>
@@ -1663,303 +1957,7 @@
           <w:sz w:val="24"/>
           <w:szCs w:val="24"/>
         </w:rPr>
-        <w:footnoteReference w:id="18"/>
-      </w:r>
-      <w:r>
-        <w:rPr>
-          <w:rFonts w:ascii="Times New Roman" w:hAnsi="Times New Roman" w:cs="Times New Roman"/>
-          <w:sz w:val="24"/>
-          <w:szCs w:val="24"/>
-        </w:rPr>
-        <w:t xml:space="preserve"> Ker pa se je revolucionarna oblast pri prvem poskusu kolektivizacije ob koncu štiridesetih let še kar opekla, je tokrat ravnala mnogo previdneje in pragmatično uvedla vrsto različnih možnosti kooperacije zasebnih kmetovalcev z družbenim (zadružnim) sektorjem. Kmetje so zadrugi lahko pridelke samo prodajali, dobili semena in gnojila </w:t>
-      </w:r>
-      <w:r>
-        <w:rPr>
-          <w:rFonts w:ascii="Times New Roman" w:hAnsi="Times New Roman" w:cs="Times New Roman"/>
-          <w:sz w:val="24"/>
-          <w:szCs w:val="24"/>
-        </w:rPr>
-        <w:t>z</w:t>
-      </w:r>
-      <w:r>
-        <w:rPr>
-          <w:rFonts w:ascii="Times New Roman" w:hAnsi="Times New Roman" w:cs="Times New Roman"/>
-          <w:sz w:val="24"/>
-          <w:szCs w:val="24"/>
-        </w:rPr>
-        <w:t xml:space="preserve"> ugodn</w:t>
-      </w:r>
-      <w:r>
-        <w:rPr>
-          <w:rFonts w:ascii="Times New Roman" w:hAnsi="Times New Roman" w:cs="Times New Roman"/>
-          <w:sz w:val="24"/>
-          <w:szCs w:val="24"/>
-        </w:rPr>
-        <w:t>im</w:t>
-      </w:r>
-      <w:r>
-        <w:rPr>
-          <w:rFonts w:ascii="Times New Roman" w:hAnsi="Times New Roman" w:cs="Times New Roman"/>
-          <w:sz w:val="24"/>
-          <w:szCs w:val="24"/>
-        </w:rPr>
-        <w:t xml:space="preserve"> kredit</w:t>
-      </w:r>
-      <w:r>
-        <w:rPr>
-          <w:rFonts w:ascii="Times New Roman" w:hAnsi="Times New Roman" w:cs="Times New Roman"/>
-          <w:sz w:val="24"/>
-          <w:szCs w:val="24"/>
-        </w:rPr>
-        <w:t>om</w:t>
-      </w:r>
-      <w:r>
-        <w:rPr>
-          <w:rFonts w:ascii="Times New Roman" w:hAnsi="Times New Roman" w:cs="Times New Roman"/>
-          <w:sz w:val="24"/>
-          <w:szCs w:val="24"/>
-        </w:rPr>
-        <w:t xml:space="preserve">, ki so ga odplačevali v naturalijah. Temu so rekli </w:t>
-      </w:r>
-      <w:proofErr w:type="spellStart"/>
-      <w:r>
-        <w:rPr>
-          <w:rFonts w:ascii="Times New Roman" w:hAnsi="Times New Roman" w:cs="Times New Roman"/>
-          <w:sz w:val="24"/>
-          <w:szCs w:val="24"/>
-        </w:rPr>
-        <w:t>kontrahiranje</w:t>
-      </w:r>
-      <w:proofErr w:type="spellEnd"/>
-      <w:r>
-        <w:rPr>
-          <w:rFonts w:ascii="Times New Roman" w:hAnsi="Times New Roman" w:cs="Times New Roman"/>
-          <w:sz w:val="24"/>
-          <w:szCs w:val="24"/>
-        </w:rPr>
-        <w:t>. Na voljo jim je bilo svetovanje, zadružni delavci pa so jim v zameno za delitev prihodka priskočili na pomoč z mehanizacijo. Kmetje so poleg tega imeli tudi možnost, da svojo zemljo oddajo zadrugi zgolj v zakup.</w:t>
-      </w:r>
-      <w:r>
-        <w:rPr>
-          <w:rStyle w:val="Sprotnaopomba-sklic"/>
-          <w:rFonts w:ascii="Times New Roman" w:hAnsi="Times New Roman" w:cs="Times New Roman"/>
-          <w:sz w:val="24"/>
-          <w:szCs w:val="24"/>
-        </w:rPr>
         <w:footnoteReference w:id="19"/>
-      </w:r>
-      <w:r>
-        <w:rPr>
-          <w:rFonts w:ascii="Times New Roman" w:hAnsi="Times New Roman" w:cs="Times New Roman"/>
-          <w:sz w:val="24"/>
-          <w:szCs w:val="24"/>
-        </w:rPr>
-        <w:t xml:space="preserve"> </w:t>
-      </w:r>
-      <w:r>
-        <w:rPr>
-          <w:rFonts w:ascii="Times New Roman" w:hAnsi="Times New Roman" w:cs="Times New Roman"/>
-          <w:sz w:val="24"/>
-          <w:szCs w:val="24"/>
-        </w:rPr>
-        <w:t>Z</w:t>
-      </w:r>
-      <w:r>
-        <w:rPr>
-          <w:rFonts w:ascii="Times New Roman" w:hAnsi="Times New Roman" w:cs="Times New Roman"/>
-          <w:sz w:val="24"/>
-          <w:szCs w:val="24"/>
-        </w:rPr>
-        <w:t xml:space="preserve">adruge </w:t>
-      </w:r>
-      <w:r>
-        <w:rPr>
-          <w:rFonts w:ascii="Times New Roman" w:hAnsi="Times New Roman" w:cs="Times New Roman"/>
-          <w:sz w:val="24"/>
-          <w:szCs w:val="24"/>
-        </w:rPr>
-        <w:t xml:space="preserve">so lahko </w:t>
-      </w:r>
-      <w:r>
-        <w:rPr>
-          <w:rFonts w:ascii="Times New Roman" w:hAnsi="Times New Roman" w:cs="Times New Roman"/>
-          <w:sz w:val="24"/>
-          <w:szCs w:val="24"/>
-        </w:rPr>
-        <w:t xml:space="preserve">tudi ignorirali. Ob tem je seveda treba upoštevati, da sta se slovenska in jugoslovanska družba do začetka šestdesetih let že močno spremenili. Razvoj samoupravljanja je takrat pomenil postopno decentralizacijo gospodarstva, obnovila se je </w:t>
-      </w:r>
-      <w:r>
-        <w:rPr>
-          <w:rFonts w:ascii="Times New Roman" w:hAnsi="Times New Roman" w:cs="Times New Roman"/>
-          <w:sz w:val="24"/>
-          <w:szCs w:val="24"/>
-        </w:rPr>
-        <w:lastRenderedPageBreak/>
-        <w:t xml:space="preserve">družbena kritika in odprle so se meje z zahodnimi državami. Še vedno je potekala industrializacija, urbanizacija pa se je ravno dobro začela. To je pomenilo, da so kmetje še vedno lahko prišli do zaposlitve v mestih, kar jim je poleg stabilnih dohodkov prinašalo ugodnosti, </w:t>
-      </w:r>
-      <w:r>
-        <w:rPr>
-          <w:rFonts w:ascii="Times New Roman" w:hAnsi="Times New Roman" w:cs="Times New Roman"/>
-          <w:sz w:val="24"/>
-          <w:szCs w:val="24"/>
-        </w:rPr>
-        <w:t>na primer</w:t>
-      </w:r>
-      <w:r>
-        <w:rPr>
-          <w:rFonts w:ascii="Times New Roman" w:hAnsi="Times New Roman" w:cs="Times New Roman"/>
-          <w:sz w:val="24"/>
-          <w:szCs w:val="24"/>
-        </w:rPr>
-        <w:t xml:space="preserve"> zdravstveno, pokojninsko in invalidsko zavarovanje. Barbič je celo trdila, da so se v Sloveniji po vojni lahko zaposlili vsi kmetje in kmetice, ki so to želeli.</w:t>
-      </w:r>
-      <w:r>
-        <w:rPr>
-          <w:rStyle w:val="Sprotnaopomba-sklic"/>
-          <w:rFonts w:ascii="Times New Roman" w:hAnsi="Times New Roman" w:cs="Times New Roman"/>
-          <w:sz w:val="24"/>
-          <w:szCs w:val="24"/>
-        </w:rPr>
-        <w:footnoteReference w:id="20"/>
-      </w:r>
-      <w:r>
-        <w:rPr>
-          <w:rFonts w:ascii="Times New Roman" w:hAnsi="Times New Roman" w:cs="Times New Roman"/>
-          <w:sz w:val="24"/>
-          <w:szCs w:val="24"/>
-        </w:rPr>
-        <w:t xml:space="preserve"> Če strnem: kmetom se je konec petdesetih in v začetku šestdesetih let odprla vrsta priložnosti za pridobivanje dohodka in vzdrževanj</w:t>
-      </w:r>
-      <w:r>
-        <w:rPr>
-          <w:rFonts w:ascii="Times New Roman" w:hAnsi="Times New Roman" w:cs="Times New Roman"/>
-          <w:sz w:val="24"/>
-          <w:szCs w:val="24"/>
-        </w:rPr>
-        <w:t>e</w:t>
-      </w:r>
-      <w:r>
-        <w:rPr>
-          <w:rFonts w:ascii="Times New Roman" w:hAnsi="Times New Roman" w:cs="Times New Roman"/>
-          <w:sz w:val="24"/>
-          <w:szCs w:val="24"/>
-        </w:rPr>
-        <w:t xml:space="preserve"> </w:t>
-      </w:r>
-      <w:r>
-        <w:rPr>
-          <w:rFonts w:ascii="Times New Roman" w:hAnsi="Times New Roman" w:cs="Times New Roman"/>
-          <w:sz w:val="24"/>
-          <w:szCs w:val="24"/>
-        </w:rPr>
-        <w:t xml:space="preserve">njihovega </w:t>
-      </w:r>
-      <w:r>
-        <w:rPr>
-          <w:rFonts w:ascii="Times New Roman" w:hAnsi="Times New Roman" w:cs="Times New Roman"/>
-          <w:sz w:val="24"/>
-          <w:szCs w:val="24"/>
-        </w:rPr>
-        <w:t xml:space="preserve">načina življenja. Porast </w:t>
-      </w:r>
-      <w:proofErr w:type="spellStart"/>
-      <w:r>
-        <w:rPr>
-          <w:rFonts w:ascii="Times New Roman" w:hAnsi="Times New Roman" w:cs="Times New Roman"/>
-          <w:sz w:val="24"/>
-          <w:szCs w:val="24"/>
-        </w:rPr>
-        <w:t>polproletariata</w:t>
-      </w:r>
-      <w:proofErr w:type="spellEnd"/>
-      <w:r>
-        <w:rPr>
-          <w:rFonts w:ascii="Times New Roman" w:hAnsi="Times New Roman" w:cs="Times New Roman"/>
-          <w:sz w:val="24"/>
-          <w:szCs w:val="24"/>
-        </w:rPr>
-        <w:t xml:space="preserve"> je bil odraz teh možnosti. Eleganca strategije kombiniranja kmečkih prihodkov je bila v tem, da pravzaprav ni izključevala prav nobene od možnosti, ki so se takrat ponujale. Pravzaprav niti izbire </w:t>
-      </w:r>
-      <w:proofErr w:type="spellStart"/>
-      <w:r>
-        <w:rPr>
-          <w:rFonts w:ascii="Times New Roman" w:hAnsi="Times New Roman" w:cs="Times New Roman"/>
-          <w:sz w:val="24"/>
-          <w:szCs w:val="24"/>
-        </w:rPr>
-        <w:t>družinHorvat</w:t>
-      </w:r>
-      <w:proofErr w:type="spellEnd"/>
-      <w:r>
-        <w:rPr>
-          <w:rFonts w:ascii="Times New Roman" w:hAnsi="Times New Roman" w:cs="Times New Roman"/>
-          <w:sz w:val="24"/>
-          <w:szCs w:val="24"/>
-        </w:rPr>
-        <w:t xml:space="preserve"> in </w:t>
-      </w:r>
-      <w:proofErr w:type="spellStart"/>
-      <w:r>
-        <w:rPr>
-          <w:rFonts w:ascii="Times New Roman" w:hAnsi="Times New Roman" w:cs="Times New Roman"/>
-          <w:sz w:val="24"/>
-          <w:szCs w:val="24"/>
-        </w:rPr>
-        <w:t>Lanjšček</w:t>
-      </w:r>
-      <w:proofErr w:type="spellEnd"/>
-      <w:r>
-        <w:rPr>
-          <w:rFonts w:ascii="Times New Roman" w:hAnsi="Times New Roman" w:cs="Times New Roman"/>
-          <w:sz w:val="24"/>
-          <w:szCs w:val="24"/>
-        </w:rPr>
-        <w:t xml:space="preserve">. Osnovna enota integrirane kmečke ekonomije ni posameznik, temveč gospodinjstvo. Ni bilo ovire, da se kakšen posameznik iz obeh družin ne bi za stalno zaposlil v neki tovarni, z zaslužkom pa bi pomagal obnoviti hišo, kupil prvi avto, hladilnik ali celo postal solastnik vaške gostilne. Resnici na ljubo je zgledu družin Horvat in </w:t>
-      </w:r>
-      <w:proofErr w:type="spellStart"/>
-      <w:r>
-        <w:rPr>
-          <w:rFonts w:ascii="Times New Roman" w:hAnsi="Times New Roman" w:cs="Times New Roman"/>
-          <w:sz w:val="24"/>
-          <w:szCs w:val="24"/>
-        </w:rPr>
-        <w:t>Lanjšček</w:t>
-      </w:r>
-      <w:proofErr w:type="spellEnd"/>
-      <w:r>
-        <w:rPr>
-          <w:rFonts w:ascii="Times New Roman" w:hAnsi="Times New Roman" w:cs="Times New Roman"/>
-          <w:sz w:val="24"/>
-          <w:szCs w:val="24"/>
-        </w:rPr>
-        <w:t xml:space="preserve"> sledilo najmanj kmečkih gospodinjstev. Tako zelo malo, da jih ne zaznava nobena statistika, ki mi je bila dostopna. Kar 45 odstotkov kmetov v Sloveniji se je v tistih letih zadovoljilo s </w:t>
-      </w:r>
-      <w:proofErr w:type="spellStart"/>
-      <w:r>
-        <w:rPr>
-          <w:rFonts w:ascii="Times New Roman" w:hAnsi="Times New Roman" w:cs="Times New Roman"/>
-          <w:sz w:val="24"/>
-          <w:szCs w:val="24"/>
-        </w:rPr>
-        <w:t>kontrahiranjem</w:t>
-      </w:r>
-      <w:proofErr w:type="spellEnd"/>
-      <w:r>
-        <w:rPr>
-          <w:rFonts w:ascii="Times New Roman" w:hAnsi="Times New Roman" w:cs="Times New Roman"/>
-          <w:sz w:val="24"/>
-          <w:szCs w:val="24"/>
-        </w:rPr>
-        <w:t>.</w:t>
-      </w:r>
-      <w:r>
-        <w:rPr>
-          <w:rStyle w:val="Sprotnaopomba-sklic"/>
-          <w:rFonts w:ascii="Times New Roman" w:hAnsi="Times New Roman" w:cs="Times New Roman"/>
-          <w:sz w:val="24"/>
-          <w:szCs w:val="24"/>
-        </w:rPr>
-        <w:footnoteReference w:id="21"/>
       </w:r>
       <w:r>
         <w:rPr>
@@ -2030,74 +2028,82 @@
           <w:sz w:val="24"/>
           <w:szCs w:val="24"/>
         </w:rPr>
+        <w:footnoteReference w:id="20"/>
+      </w:r>
+      <w:r>
+        <w:rPr>
+          <w:rFonts w:ascii="Times New Roman" w:hAnsi="Times New Roman" w:cs="Times New Roman"/>
+          <w:sz w:val="24"/>
+          <w:szCs w:val="24"/>
+        </w:rPr>
+        <w:t xml:space="preserve"> Mešana gospodinjstva so po eni strani pomembno prispevala k družbeni stabilnosti, saj so na spontan in inovativen način razreševala anomalije gospodarskega življenja. Toda te rešitve so bile lahko dobre in učinkovite za ljudi, ki so sestavljali lastne družinske proračune, ne pa vselej nujno tudi za direktorje podjetij in politike, katerih skrb je bilo lokalno oziroma narodno gospodarstvo. Značilen primer so bile težave s kmetijstvom v občini Koper v letih 1964–1965, tj. v času zagona gospodarske reforme. To je bil že čas, ko je politika kmetijske kooperacije zamirala. Podiral se je njen temeljni člen, ki je bil po Kardelju v zadružnem monopolu nad kmetijsko mehanizacijo. Kmet naj bi prišel do traktorjev in druge tehnologije samo </w:t>
+      </w:r>
+      <w:r>
+        <w:rPr>
+          <w:rFonts w:ascii="Times New Roman" w:hAnsi="Times New Roman" w:cs="Times New Roman"/>
+          <w:sz w:val="24"/>
+          <w:szCs w:val="24"/>
+        </w:rPr>
+        <w:t xml:space="preserve">s pomočjo </w:t>
+      </w:r>
+      <w:r>
+        <w:rPr>
+          <w:rFonts w:ascii="Times New Roman" w:hAnsi="Times New Roman" w:cs="Times New Roman"/>
+          <w:sz w:val="24"/>
+          <w:szCs w:val="24"/>
+        </w:rPr>
+        <w:t>zadruge.</w:t>
+      </w:r>
+      <w:r>
+        <w:rPr>
+          <w:rStyle w:val="Sprotnaopomba-sklic"/>
+          <w:rFonts w:ascii="Times New Roman" w:hAnsi="Times New Roman" w:cs="Times New Roman"/>
+          <w:sz w:val="24"/>
+          <w:szCs w:val="24"/>
+        </w:rPr>
+        <w:footnoteReference w:id="21"/>
+      </w:r>
+      <w:r>
+        <w:rPr>
+          <w:rFonts w:ascii="Times New Roman" w:hAnsi="Times New Roman" w:cs="Times New Roman"/>
+          <w:sz w:val="24"/>
+          <w:szCs w:val="24"/>
+        </w:rPr>
+        <w:t xml:space="preserve"> Kardelja je bilo strah, da bi se del </w:t>
+      </w:r>
+      <w:r>
+        <w:rPr>
+          <w:rFonts w:ascii="Times New Roman" w:hAnsi="Times New Roman" w:cs="Times New Roman"/>
+          <w:sz w:val="24"/>
+          <w:szCs w:val="24"/>
+        </w:rPr>
+        <w:t xml:space="preserve">zasebnih </w:t>
+      </w:r>
+      <w:r>
+        <w:rPr>
+          <w:rFonts w:ascii="Times New Roman" w:hAnsi="Times New Roman" w:cs="Times New Roman"/>
+          <w:sz w:val="24"/>
+          <w:szCs w:val="24"/>
+        </w:rPr>
+        <w:t xml:space="preserve">kmetov krepil na račun šibkejših. Ti bi postali nosilci investiranja sredstev v mehanizacijo in modernizacijo kmetijstva. Lahko bi prišlo do kapitalistične eksploatacije </w:t>
+      </w:r>
+      <w:r>
+        <w:rPr>
+          <w:rFonts w:ascii="Times New Roman" w:hAnsi="Times New Roman" w:cs="Times New Roman"/>
+          <w:sz w:val="24"/>
+          <w:szCs w:val="24"/>
+        </w:rPr>
+        <w:lastRenderedPageBreak/>
+        <w:t>malega kmeta, kar bi zaostrilo razredna nasprotja na podeželju in resno ogrozilo politično stabilnost v deželi.</w:t>
+      </w:r>
+      <w:r>
+        <w:rPr>
+          <w:rStyle w:val="Sprotnaopomba-sklic"/>
+          <w:rFonts w:ascii="Times New Roman" w:hAnsi="Times New Roman" w:cs="Times New Roman"/>
+          <w:sz w:val="24"/>
+          <w:szCs w:val="24"/>
+        </w:rPr>
         <w:footnoteReference w:id="22"/>
-      </w:r>
-      <w:r>
-        <w:rPr>
-          <w:rFonts w:ascii="Times New Roman" w:hAnsi="Times New Roman" w:cs="Times New Roman"/>
-          <w:sz w:val="24"/>
-          <w:szCs w:val="24"/>
-        </w:rPr>
-        <w:t xml:space="preserve"> Mešana gospodinjstva so po eni strani pomembno prispevala k družbeni stabilnosti, saj so na spontan in inovativen način razreševala anomalije gospodarskega življenja. Toda te rešitve so bile lahko dobre in učinkovite za ljudi, ki so sestavljali lastne družinske proračune, ne pa vselej nujno tudi za direktorje podjetij in politike, katerih skrb je bilo lokalno oziroma narodno gospodarstvo. Značilen primer so bile težave s kmetijstvom v občini Koper v letih 1964–1965, tj. v času zagona gospodarske reforme. To je bil že čas, ko je politika kmetijske kooperacije zamirala. Podiral se je njen temeljni člen, ki je bil po Kardelju v zadružnem monopolu nad kmetijsko mehanizacijo. Kmet naj bi prišel do traktorjev in druge tehnologije samo </w:t>
-      </w:r>
-      <w:r>
-        <w:rPr>
-          <w:rFonts w:ascii="Times New Roman" w:hAnsi="Times New Roman" w:cs="Times New Roman"/>
-          <w:sz w:val="24"/>
-          <w:szCs w:val="24"/>
-        </w:rPr>
-        <w:t xml:space="preserve">s pomočjo </w:t>
-      </w:r>
-      <w:r>
-        <w:rPr>
-          <w:rFonts w:ascii="Times New Roman" w:hAnsi="Times New Roman" w:cs="Times New Roman"/>
-          <w:sz w:val="24"/>
-          <w:szCs w:val="24"/>
-        </w:rPr>
-        <w:t>zadruge.</w:t>
-      </w:r>
-      <w:r>
-        <w:rPr>
-          <w:rStyle w:val="Sprotnaopomba-sklic"/>
-          <w:rFonts w:ascii="Times New Roman" w:hAnsi="Times New Roman" w:cs="Times New Roman"/>
-          <w:sz w:val="24"/>
-          <w:szCs w:val="24"/>
-        </w:rPr>
-        <w:footnoteReference w:id="23"/>
-      </w:r>
-      <w:r>
-        <w:rPr>
-          <w:rFonts w:ascii="Times New Roman" w:hAnsi="Times New Roman" w:cs="Times New Roman"/>
-          <w:sz w:val="24"/>
-          <w:szCs w:val="24"/>
-        </w:rPr>
-        <w:t xml:space="preserve"> Kardelja je bilo strah, da bi se del </w:t>
-      </w:r>
-      <w:r>
-        <w:rPr>
-          <w:rFonts w:ascii="Times New Roman" w:hAnsi="Times New Roman" w:cs="Times New Roman"/>
-          <w:sz w:val="24"/>
-          <w:szCs w:val="24"/>
-        </w:rPr>
-        <w:lastRenderedPageBreak/>
-        <w:t xml:space="preserve">zasebnih </w:t>
-      </w:r>
-      <w:r>
-        <w:rPr>
-          <w:rFonts w:ascii="Times New Roman" w:hAnsi="Times New Roman" w:cs="Times New Roman"/>
-          <w:sz w:val="24"/>
-          <w:szCs w:val="24"/>
-        </w:rPr>
-        <w:t>kmetov krepil na račun šibkejših. Ti bi postali nosilci investiranja sredstev v mehanizacijo in modernizacijo kmetijstva. Lahko bi prišlo do kapitalistične eksploatacije malega kmeta, kar bi zaostrilo razredna nasprotja na podeželju in resno ogrozilo politično stabilnost v deželi.</w:t>
-      </w:r>
-      <w:r>
-        <w:rPr>
-          <w:rStyle w:val="Sprotnaopomba-sklic"/>
-          <w:rFonts w:ascii="Times New Roman" w:hAnsi="Times New Roman" w:cs="Times New Roman"/>
-          <w:sz w:val="24"/>
-          <w:szCs w:val="24"/>
-        </w:rPr>
-        <w:footnoteReference w:id="24"/>
       </w:r>
       <w:r>
         <w:rPr>
@@ -2310,6 +2316,158 @@
           <w:sz w:val="24"/>
           <w:szCs w:val="24"/>
         </w:rPr>
+        <w:footnoteReference w:id="23"/>
+      </w:r>
+      <w:r>
+        <w:rPr>
+          <w:rFonts w:ascii="Times New Roman" w:hAnsi="Times New Roman" w:cs="Times New Roman"/>
+          <w:sz w:val="24"/>
+          <w:szCs w:val="24"/>
+        </w:rPr>
+        <w:t xml:space="preserve"> Turisti so s seboj prinesli konvertibilno valuto. Lokalno kmetijsko gospodarstvo je zaradi premajhnih tržnih presežkov po nepotrebnem izgubljalo velik del prihodka, ki ga je odžiral uvoz hrane. Lokalni politiki so v tej neizkoriščeni priložnosti videli eno izmed mo</w:t>
+      </w:r>
+      <w:r>
+        <w:rPr>
+          <w:rFonts w:ascii="Times New Roman" w:hAnsi="Times New Roman" w:cs="Times New Roman"/>
+          <w:sz w:val="24"/>
+          <w:szCs w:val="24"/>
+        </w:rPr>
+        <w:t>goč</w:t>
+      </w:r>
+      <w:r>
+        <w:rPr>
+          <w:rFonts w:ascii="Times New Roman" w:hAnsi="Times New Roman" w:cs="Times New Roman"/>
+          <w:sz w:val="24"/>
+          <w:szCs w:val="24"/>
+        </w:rPr>
+        <w:t xml:space="preserve">ih rešitev za težave industrije na </w:t>
+      </w:r>
+      <w:r>
+        <w:rPr>
+          <w:rFonts w:ascii="Times New Roman" w:hAnsi="Times New Roman" w:cs="Times New Roman"/>
+          <w:sz w:val="24"/>
+          <w:szCs w:val="24"/>
+        </w:rPr>
+        <w:t>O</w:t>
+      </w:r>
+      <w:r>
+        <w:rPr>
+          <w:rFonts w:ascii="Times New Roman" w:hAnsi="Times New Roman" w:cs="Times New Roman"/>
+          <w:sz w:val="24"/>
+          <w:szCs w:val="24"/>
+        </w:rPr>
+        <w:t xml:space="preserve">bali, ki se je prvič po vojni, zaradi turbulenc uvajanja tržnih mehanizmov, znašla v položaju, ko je bilo treba resno razmišljati o boljši racionalizaciji proizvodnje, </w:t>
+      </w:r>
+      <w:r>
+        <w:rPr>
+          <w:rFonts w:ascii="Times New Roman" w:hAnsi="Times New Roman" w:cs="Times New Roman"/>
+          <w:sz w:val="24"/>
+          <w:szCs w:val="24"/>
+        </w:rPr>
+        <w:t xml:space="preserve">skupaj </w:t>
+      </w:r>
+      <w:r>
+        <w:rPr>
+          <w:rFonts w:ascii="Times New Roman" w:hAnsi="Times New Roman" w:cs="Times New Roman"/>
+          <w:sz w:val="24"/>
+          <w:szCs w:val="24"/>
+        </w:rPr>
+        <w:t>z omejevanjem zaposlovanja in celo z odpuščanjem. Na sestanku Občinskega komiteja (OK) ZKS Koper se je maja 1965 pojavilo vprašanje, »kdo v rednem delovnem času, zaradi popoldanskega dela izven podjetja ne daje na delovnem mestu dovolj od sebe«</w:t>
+      </w:r>
+      <w:r>
+        <w:rPr>
+          <w:rFonts w:ascii="Times New Roman" w:hAnsi="Times New Roman" w:cs="Times New Roman"/>
+          <w:sz w:val="24"/>
+          <w:szCs w:val="24"/>
+        </w:rPr>
+        <w:t>.</w:t>
+      </w:r>
+      <w:r>
+        <w:rPr>
+          <w:rStyle w:val="Sprotnaopomba-sklic"/>
+          <w:rFonts w:ascii="Times New Roman" w:hAnsi="Times New Roman" w:cs="Times New Roman"/>
+          <w:sz w:val="24"/>
+          <w:szCs w:val="24"/>
+        </w:rPr>
+        <w:footnoteReference w:id="24"/>
+      </w:r>
+      <w:r>
+        <w:rPr>
+          <w:rFonts w:ascii="Times New Roman" w:hAnsi="Times New Roman" w:cs="Times New Roman"/>
+          <w:sz w:val="24"/>
+          <w:szCs w:val="24"/>
+        </w:rPr>
+        <w:t xml:space="preserve"> V prvi vrsti so bili problematični obrtniki, vendar ne samo oni. Sekretar OK ZKS Koper Branko Gabršček je v svojem referatu pri vprašanju solidarnosti glede odpuščanja nekoliko zajedljivo omenil, da se »pojavljajo komentarji iz sredine </w:t>
+      </w:r>
+      <w:proofErr w:type="spellStart"/>
+      <w:r>
+        <w:rPr>
+          <w:rFonts w:ascii="Times New Roman" w:hAnsi="Times New Roman" w:cs="Times New Roman"/>
+          <w:sz w:val="24"/>
+          <w:szCs w:val="24"/>
+        </w:rPr>
+        <w:t>takoimenovanih</w:t>
+      </w:r>
+      <w:proofErr w:type="spellEnd"/>
+      <w:r>
+        <w:rPr>
+          <w:rFonts w:ascii="Times New Roman" w:hAnsi="Times New Roman" w:cs="Times New Roman"/>
+          <w:sz w:val="24"/>
+          <w:szCs w:val="24"/>
+        </w:rPr>
+        <w:t xml:space="preserve"> </w:t>
+      </w:r>
+      <w:proofErr w:type="spellStart"/>
+      <w:r>
+        <w:rPr>
+          <w:rFonts w:ascii="Times New Roman" w:hAnsi="Times New Roman" w:cs="Times New Roman"/>
+          <w:sz w:val="24"/>
+          <w:szCs w:val="24"/>
+        </w:rPr>
+        <w:t>polproletarcev</w:t>
+      </w:r>
+      <w:proofErr w:type="spellEnd"/>
+      <w:r>
+        <w:rPr>
+          <w:rFonts w:ascii="Times New Roman" w:hAnsi="Times New Roman" w:cs="Times New Roman"/>
+          <w:sz w:val="24"/>
+          <w:szCs w:val="24"/>
+        </w:rPr>
+        <w:t xml:space="preserve">, </w:t>
+      </w:r>
+      <w:proofErr w:type="spellStart"/>
+      <w:r>
+        <w:rPr>
+          <w:rFonts w:ascii="Times New Roman" w:hAnsi="Times New Roman" w:cs="Times New Roman"/>
+          <w:sz w:val="24"/>
+          <w:szCs w:val="24"/>
+        </w:rPr>
+        <w:t>polobrtnikov</w:t>
+      </w:r>
+      <w:proofErr w:type="spellEnd"/>
+      <w:r>
+        <w:rPr>
+          <w:rFonts w:ascii="Times New Roman" w:hAnsi="Times New Roman" w:cs="Times New Roman"/>
+          <w:sz w:val="24"/>
+          <w:szCs w:val="24"/>
+        </w:rPr>
+        <w:t>, polkmetov, ki tudi omenjajo solidarnost ne glede na to, da jim bitka za produktivnost ogroža sedanji privilegirani položaj«</w:t>
+      </w:r>
+      <w:r>
+        <w:rPr>
+          <w:rFonts w:ascii="Times New Roman" w:hAnsi="Times New Roman" w:cs="Times New Roman"/>
+          <w:sz w:val="24"/>
+          <w:szCs w:val="24"/>
+        </w:rPr>
+        <w:t>.</w:t>
+      </w:r>
+      <w:r>
+        <w:rPr>
+          <w:rStyle w:val="Sprotnaopomba-sklic"/>
+          <w:rFonts w:ascii="Times New Roman" w:hAnsi="Times New Roman" w:cs="Times New Roman"/>
+          <w:sz w:val="24"/>
+          <w:szCs w:val="24"/>
+        </w:rPr>
         <w:footnoteReference w:id="25"/>
       </w:r>
       <w:r>
@@ -2318,55 +2476,97 @@
           <w:sz w:val="24"/>
           <w:szCs w:val="24"/>
         </w:rPr>
-        <w:t xml:space="preserve"> Turisti so s seboj prinesli konvertibilno valuto. Lokalno kmetijsko gospodarstvo je zaradi premajhnih tržnih presežkov po nepotrebnem izgubljalo velik del prihodka, ki ga je odžiral uvoz hrane. Lokalni politiki so v tej neizkoriščeni priložnosti videli eno izmed mo</w:t>
-      </w:r>
-      <w:r>
-        <w:rPr>
-          <w:rFonts w:ascii="Times New Roman" w:hAnsi="Times New Roman" w:cs="Times New Roman"/>
-          <w:sz w:val="24"/>
-          <w:szCs w:val="24"/>
-        </w:rPr>
-        <w:t>goč</w:t>
-      </w:r>
-      <w:r>
-        <w:rPr>
-          <w:rFonts w:ascii="Times New Roman" w:hAnsi="Times New Roman" w:cs="Times New Roman"/>
-          <w:sz w:val="24"/>
-          <w:szCs w:val="24"/>
-        </w:rPr>
-        <w:t xml:space="preserve">ih rešitev za težave industrije na </w:t>
-      </w:r>
-      <w:r>
-        <w:rPr>
-          <w:rFonts w:ascii="Times New Roman" w:hAnsi="Times New Roman" w:cs="Times New Roman"/>
-          <w:sz w:val="24"/>
-          <w:szCs w:val="24"/>
-        </w:rPr>
-        <w:t>O</w:t>
-      </w:r>
-      <w:r>
-        <w:rPr>
-          <w:rFonts w:ascii="Times New Roman" w:hAnsi="Times New Roman" w:cs="Times New Roman"/>
-          <w:sz w:val="24"/>
-          <w:szCs w:val="24"/>
-        </w:rPr>
-        <w:t xml:space="preserve">bali, ki se je prvič po vojni, zaradi turbulenc uvajanja tržnih mehanizmov, znašla v položaju, ko je bilo treba resno razmišljati o boljši racionalizaciji proizvodnje, </w:t>
-      </w:r>
-      <w:r>
-        <w:rPr>
-          <w:rFonts w:ascii="Times New Roman" w:hAnsi="Times New Roman" w:cs="Times New Roman"/>
-          <w:sz w:val="24"/>
-          <w:szCs w:val="24"/>
-        </w:rPr>
-        <w:t xml:space="preserve">skupaj </w:t>
-      </w:r>
-      <w:r>
-        <w:rPr>
-          <w:rFonts w:ascii="Times New Roman" w:hAnsi="Times New Roman" w:cs="Times New Roman"/>
-          <w:sz w:val="24"/>
-          <w:szCs w:val="24"/>
-        </w:rPr>
-        <w:t>z omejevanjem zaposlovanja in celo z odpuščanjem. Na sestanku Občinskega komiteja (OK) ZKS Koper se je maja 1965 pojavilo vprašanje, »kdo v rednem delovnem času, zaradi popoldanskega dela izven podjetja ne daje na delovnem mestu dovolj od sebe«</w:t>
+        <w:t xml:space="preserve"> Takih ljudi ni bilo malo. Leta 1966 je bilo v Občini Koper 3605 kmečkih gospodarstev, od katerih je bilo 379 nekmečkih gospodinjstev, kjer je šlo samo za posest brez ekonomsko relevantne kmetijske dejavnosti, mešanih gospodinjstev pa kar 2035, kar pomeni, da so imela vsaj enega </w:t>
+      </w:r>
+      <w:r>
+        <w:rPr>
+          <w:rFonts w:ascii="Times New Roman" w:hAnsi="Times New Roman" w:cs="Times New Roman"/>
+          <w:sz w:val="24"/>
+          <w:szCs w:val="24"/>
+        </w:rPr>
+        <w:lastRenderedPageBreak/>
+        <w:t>družinskega člana, ki je bil zaposlen izven kmetijstva.</w:t>
+      </w:r>
+      <w:r>
+        <w:rPr>
+          <w:rStyle w:val="Sprotnaopomba-sklic"/>
+          <w:rFonts w:ascii="Times New Roman" w:hAnsi="Times New Roman" w:cs="Times New Roman"/>
+          <w:sz w:val="24"/>
+          <w:szCs w:val="24"/>
+        </w:rPr>
+        <w:footnoteReference w:id="26"/>
+      </w:r>
+      <w:r>
+        <w:rPr>
+          <w:rFonts w:ascii="Times New Roman" w:hAnsi="Times New Roman" w:cs="Times New Roman"/>
+          <w:sz w:val="24"/>
+          <w:szCs w:val="24"/>
+        </w:rPr>
+        <w:t xml:space="preserve"> V tem kontekstu </w:t>
+      </w:r>
+      <w:r>
+        <w:rPr>
+          <w:rFonts w:ascii="Times New Roman" w:hAnsi="Times New Roman" w:cs="Times New Roman"/>
+          <w:sz w:val="24"/>
+          <w:szCs w:val="24"/>
+        </w:rPr>
+        <w:t>so</w:t>
+      </w:r>
+      <w:r>
+        <w:rPr>
+          <w:rFonts w:ascii="Times New Roman" w:hAnsi="Times New Roman" w:cs="Times New Roman"/>
+          <w:sz w:val="24"/>
+          <w:szCs w:val="24"/>
+        </w:rPr>
+        <w:t xml:space="preserve"> na sestanku poda</w:t>
+      </w:r>
+      <w:r>
+        <w:rPr>
+          <w:rFonts w:ascii="Times New Roman" w:hAnsi="Times New Roman" w:cs="Times New Roman"/>
+          <w:sz w:val="24"/>
+          <w:szCs w:val="24"/>
+        </w:rPr>
+        <w:t>li</w:t>
+      </w:r>
+      <w:r>
+        <w:rPr>
+          <w:rFonts w:ascii="Times New Roman" w:hAnsi="Times New Roman" w:cs="Times New Roman"/>
+          <w:sz w:val="24"/>
+          <w:szCs w:val="24"/>
+        </w:rPr>
+        <w:t xml:space="preserve"> stališče, da je treba povečati zaposlovanje v kmetijstvu</w:t>
+      </w:r>
+      <w:r>
+        <w:rPr>
+          <w:rFonts w:ascii="Times New Roman" w:hAnsi="Times New Roman" w:cs="Times New Roman"/>
+          <w:sz w:val="24"/>
+          <w:szCs w:val="24"/>
+        </w:rPr>
+        <w:t>,</w:t>
+      </w:r>
+      <w:r>
+        <w:rPr>
+          <w:rFonts w:ascii="Times New Roman" w:hAnsi="Times New Roman" w:cs="Times New Roman"/>
+          <w:sz w:val="24"/>
+          <w:szCs w:val="24"/>
+        </w:rPr>
+        <w:t xml:space="preserve"> </w:t>
+      </w:r>
+      <w:r>
+        <w:rPr>
+          <w:rFonts w:ascii="Times New Roman" w:hAnsi="Times New Roman" w:cs="Times New Roman"/>
+          <w:sz w:val="24"/>
+          <w:szCs w:val="24"/>
+        </w:rPr>
+        <w:t>k</w:t>
+      </w:r>
+      <w:r>
+        <w:rPr>
+          <w:rFonts w:ascii="Times New Roman" w:hAnsi="Times New Roman" w:cs="Times New Roman"/>
+          <w:sz w:val="24"/>
+          <w:szCs w:val="24"/>
+        </w:rPr>
+        <w:t>ar bi dosegli tako, da bi »aktivirali osnovna sredstva privatnih kmetov«</w:t>
       </w:r>
       <w:r>
         <w:rPr>
@@ -2383,201 +2583,7 @@
           <w:sz w:val="24"/>
           <w:szCs w:val="24"/>
         </w:rPr>
-        <w:footnoteReference w:id="26"/>
-      </w:r>
-      <w:r>
-        <w:rPr>
-          <w:rFonts w:ascii="Times New Roman" w:hAnsi="Times New Roman" w:cs="Times New Roman"/>
-          <w:sz w:val="24"/>
-          <w:szCs w:val="24"/>
-        </w:rPr>
-        <w:t xml:space="preserve"> V prvi vrsti so bili problematični obrtniki, vendar ne samo oni. Sekretar OK ZKS Koper Branko Gabršček je v svojem referatu pri vprašanju solidarnosti glede odpuščanja nekoliko zajedljivo omenil, da se »pojavljajo komentarji iz sredine </w:t>
-      </w:r>
-      <w:proofErr w:type="spellStart"/>
-      <w:r>
-        <w:rPr>
-          <w:rFonts w:ascii="Times New Roman" w:hAnsi="Times New Roman" w:cs="Times New Roman"/>
-          <w:sz w:val="24"/>
-          <w:szCs w:val="24"/>
-        </w:rPr>
-        <w:t>takoimenovanih</w:t>
-      </w:r>
-      <w:proofErr w:type="spellEnd"/>
-      <w:r>
-        <w:rPr>
-          <w:rFonts w:ascii="Times New Roman" w:hAnsi="Times New Roman" w:cs="Times New Roman"/>
-          <w:sz w:val="24"/>
-          <w:szCs w:val="24"/>
-        </w:rPr>
-        <w:t xml:space="preserve"> </w:t>
-      </w:r>
-      <w:proofErr w:type="spellStart"/>
-      <w:r>
-        <w:rPr>
-          <w:rFonts w:ascii="Times New Roman" w:hAnsi="Times New Roman" w:cs="Times New Roman"/>
-          <w:sz w:val="24"/>
-          <w:szCs w:val="24"/>
-        </w:rPr>
-        <w:t>polproletarcev</w:t>
-      </w:r>
-      <w:proofErr w:type="spellEnd"/>
-      <w:r>
-        <w:rPr>
-          <w:rFonts w:ascii="Times New Roman" w:hAnsi="Times New Roman" w:cs="Times New Roman"/>
-          <w:sz w:val="24"/>
-          <w:szCs w:val="24"/>
-        </w:rPr>
-        <w:t xml:space="preserve">, </w:t>
-      </w:r>
-      <w:proofErr w:type="spellStart"/>
-      <w:r>
-        <w:rPr>
-          <w:rFonts w:ascii="Times New Roman" w:hAnsi="Times New Roman" w:cs="Times New Roman"/>
-          <w:sz w:val="24"/>
-          <w:szCs w:val="24"/>
-        </w:rPr>
-        <w:t>polobrtnikov</w:t>
-      </w:r>
-      <w:proofErr w:type="spellEnd"/>
-      <w:r>
-        <w:rPr>
-          <w:rFonts w:ascii="Times New Roman" w:hAnsi="Times New Roman" w:cs="Times New Roman"/>
-          <w:sz w:val="24"/>
-          <w:szCs w:val="24"/>
-        </w:rPr>
-        <w:t>, polkmetov, ki tudi omenjajo solidarnost ne glede na to, da jim bitka za produktivnost ogroža sedanji privilegirani položaj«</w:t>
-      </w:r>
-      <w:r>
-        <w:rPr>
-          <w:rFonts w:ascii="Times New Roman" w:hAnsi="Times New Roman" w:cs="Times New Roman"/>
-          <w:sz w:val="24"/>
-          <w:szCs w:val="24"/>
-        </w:rPr>
-        <w:t>.</w:t>
-      </w:r>
-      <w:r>
-        <w:rPr>
-          <w:rStyle w:val="Sprotnaopomba-sklic"/>
-          <w:rFonts w:ascii="Times New Roman" w:hAnsi="Times New Roman" w:cs="Times New Roman"/>
-          <w:sz w:val="24"/>
-          <w:szCs w:val="24"/>
-        </w:rPr>
         <w:footnoteReference w:id="27"/>
-      </w:r>
-      <w:r>
-        <w:rPr>
-          <w:rFonts w:ascii="Times New Roman" w:hAnsi="Times New Roman" w:cs="Times New Roman"/>
-          <w:sz w:val="24"/>
-          <w:szCs w:val="24"/>
-        </w:rPr>
-        <w:t xml:space="preserve"> Takih ljudi ni bilo malo. Leta 1966 je bilo v Občini Koper 3605 kmečkih gospodarstev, od katerih je bilo </w:t>
-      </w:r>
-      <w:r>
-        <w:rPr>
-          <w:rFonts w:ascii="Times New Roman" w:hAnsi="Times New Roman" w:cs="Times New Roman"/>
-          <w:sz w:val="24"/>
-          <w:szCs w:val="24"/>
-        </w:rPr>
-        <w:lastRenderedPageBreak/>
-        <w:t>379 nekmečkih gospodinjstev, kjer je šlo samo za posest brez ekonomsko relevantne kmetijske dejavnosti, mešanih gospodinjstev pa kar 2035, kar pomeni, da so imela vsaj enega družinskega člana, ki je bil zaposlen izven kmetijstva.</w:t>
-      </w:r>
-      <w:r>
-        <w:rPr>
-          <w:rStyle w:val="Sprotnaopomba-sklic"/>
-          <w:rFonts w:ascii="Times New Roman" w:hAnsi="Times New Roman" w:cs="Times New Roman"/>
-          <w:sz w:val="24"/>
-          <w:szCs w:val="24"/>
-        </w:rPr>
-        <w:footnoteReference w:id="28"/>
-      </w:r>
-      <w:r>
-        <w:rPr>
-          <w:rFonts w:ascii="Times New Roman" w:hAnsi="Times New Roman" w:cs="Times New Roman"/>
-          <w:sz w:val="24"/>
-          <w:szCs w:val="24"/>
-        </w:rPr>
-        <w:t xml:space="preserve"> V tem kontekstu </w:t>
-      </w:r>
-      <w:r>
-        <w:rPr>
-          <w:rFonts w:ascii="Times New Roman" w:hAnsi="Times New Roman" w:cs="Times New Roman"/>
-          <w:sz w:val="24"/>
-          <w:szCs w:val="24"/>
-        </w:rPr>
-        <w:t>so</w:t>
-      </w:r>
-      <w:r>
-        <w:rPr>
-          <w:rFonts w:ascii="Times New Roman" w:hAnsi="Times New Roman" w:cs="Times New Roman"/>
-          <w:sz w:val="24"/>
-          <w:szCs w:val="24"/>
-        </w:rPr>
-        <w:t xml:space="preserve"> na sestanku poda</w:t>
-      </w:r>
-      <w:r>
-        <w:rPr>
-          <w:rFonts w:ascii="Times New Roman" w:hAnsi="Times New Roman" w:cs="Times New Roman"/>
-          <w:sz w:val="24"/>
-          <w:szCs w:val="24"/>
-        </w:rPr>
-        <w:t>li</w:t>
-      </w:r>
-      <w:r>
-        <w:rPr>
-          <w:rFonts w:ascii="Times New Roman" w:hAnsi="Times New Roman" w:cs="Times New Roman"/>
-          <w:sz w:val="24"/>
-          <w:szCs w:val="24"/>
-        </w:rPr>
-        <w:t xml:space="preserve"> stališče, da je treba povečati zaposlovanje v kmetijstvu</w:t>
-      </w:r>
-      <w:r>
-        <w:rPr>
-          <w:rFonts w:ascii="Times New Roman" w:hAnsi="Times New Roman" w:cs="Times New Roman"/>
-          <w:sz w:val="24"/>
-          <w:szCs w:val="24"/>
-        </w:rPr>
-        <w:t>,</w:t>
-      </w:r>
-      <w:r>
-        <w:rPr>
-          <w:rFonts w:ascii="Times New Roman" w:hAnsi="Times New Roman" w:cs="Times New Roman"/>
-          <w:sz w:val="24"/>
-          <w:szCs w:val="24"/>
-        </w:rPr>
-        <w:t xml:space="preserve"> </w:t>
-      </w:r>
-      <w:r>
-        <w:rPr>
-          <w:rFonts w:ascii="Times New Roman" w:hAnsi="Times New Roman" w:cs="Times New Roman"/>
-          <w:sz w:val="24"/>
-          <w:szCs w:val="24"/>
-        </w:rPr>
-        <w:t>k</w:t>
-      </w:r>
-      <w:r>
-        <w:rPr>
-          <w:rFonts w:ascii="Times New Roman" w:hAnsi="Times New Roman" w:cs="Times New Roman"/>
-          <w:sz w:val="24"/>
-          <w:szCs w:val="24"/>
-        </w:rPr>
-        <w:t>ar bi dosegli tako, da bi »aktivirali osnovna sredstva privatnih kmetov«</w:t>
-      </w:r>
-      <w:r>
-        <w:rPr>
-          <w:rFonts w:ascii="Times New Roman" w:hAnsi="Times New Roman" w:cs="Times New Roman"/>
-          <w:sz w:val="24"/>
-          <w:szCs w:val="24"/>
-        </w:rPr>
-        <w:t>.</w:t>
-      </w:r>
-      <w:r>
-        <w:rPr>
-          <w:rStyle w:val="Sprotnaopomba-sklic"/>
-          <w:rFonts w:ascii="Times New Roman" w:hAnsi="Times New Roman" w:cs="Times New Roman"/>
-          <w:sz w:val="24"/>
-          <w:szCs w:val="24"/>
-        </w:rPr>
-        <w:footnoteReference w:id="29"/>
       </w:r>
       <w:r>
         <w:rPr>
@@ -2712,6 +2718,120 @@
           <w:sz w:val="24"/>
           <w:szCs w:val="24"/>
         </w:rPr>
+        <w:footnoteReference w:id="28"/>
+      </w:r>
+      <w:r>
+        <w:rPr>
+          <w:rFonts w:ascii="Times New Roman" w:hAnsi="Times New Roman" w:cs="Times New Roman"/>
+          <w:sz w:val="24"/>
+          <w:szCs w:val="24"/>
+        </w:rPr>
+        <w:t xml:space="preserve"> A take ponudbe so bile v tistem času še velika redkost, zlasti v primerjavi z razmeroma solidnim tržiščem rabljenih osebnih avtomobilov in mopedov. Do leta 1967, ko so z zveznim zakonom kmetje tehniko lahko </w:t>
+      </w:r>
+      <w:r>
+        <w:rPr>
+          <w:rFonts w:ascii="Times New Roman" w:hAnsi="Times New Roman" w:cs="Times New Roman"/>
+          <w:sz w:val="24"/>
+          <w:szCs w:val="24"/>
+        </w:rPr>
+        <w:t xml:space="preserve">tudi uradno </w:t>
+      </w:r>
+      <w:r>
+        <w:rPr>
+          <w:rFonts w:ascii="Times New Roman" w:hAnsi="Times New Roman" w:cs="Times New Roman"/>
+          <w:sz w:val="24"/>
+          <w:szCs w:val="24"/>
+        </w:rPr>
+        <w:t>prosto kupovali, je bila v Jugoslaviji v zasebni lasti že ena četrtina vseh traktorjev.</w:t>
+      </w:r>
+      <w:r>
+        <w:rPr>
+          <w:rStyle w:val="Sprotnaopomba-sklic"/>
+          <w:rFonts w:ascii="Times New Roman" w:hAnsi="Times New Roman" w:cs="Times New Roman"/>
+          <w:sz w:val="24"/>
+          <w:szCs w:val="24"/>
+        </w:rPr>
+        <w:footnoteReference w:id="29"/>
+      </w:r>
+      <w:r>
+        <w:rPr>
+          <w:rFonts w:ascii="Times New Roman" w:hAnsi="Times New Roman" w:cs="Times New Roman"/>
+          <w:sz w:val="24"/>
+          <w:szCs w:val="24"/>
+        </w:rPr>
+        <w:t xml:space="preserve"> V koprski občini je bil vozni in strojni park zasebnih kmetov leta 1965 izjemno skromen. Obsegal je vsega 9 traktorjev, 78 kosilnic, 48 frez, 5 žag in 7 prikolic. V izolski občini </w:t>
+      </w:r>
+      <w:r>
+        <w:rPr>
+          <w:rFonts w:ascii="Times New Roman" w:hAnsi="Times New Roman" w:cs="Times New Roman"/>
+          <w:sz w:val="24"/>
+          <w:szCs w:val="24"/>
+        </w:rPr>
+        <w:t xml:space="preserve">nihče </w:t>
+      </w:r>
+      <w:r>
+        <w:rPr>
+          <w:rFonts w:ascii="Times New Roman" w:hAnsi="Times New Roman" w:cs="Times New Roman"/>
+          <w:sz w:val="24"/>
+          <w:szCs w:val="24"/>
+        </w:rPr>
+        <w:t xml:space="preserve">ni imel traktorja, v piranski pa sta bila v zasebni lasti samo </w:t>
+      </w:r>
+      <w:r>
+        <w:rPr>
+          <w:rFonts w:ascii="Times New Roman" w:hAnsi="Times New Roman" w:cs="Times New Roman"/>
+          <w:sz w:val="24"/>
+          <w:szCs w:val="24"/>
+        </w:rPr>
+        <w:t>dva</w:t>
+      </w:r>
+      <w:r>
+        <w:rPr>
+          <w:rFonts w:ascii="Times New Roman" w:hAnsi="Times New Roman" w:cs="Times New Roman"/>
+          <w:sz w:val="24"/>
+          <w:szCs w:val="24"/>
+        </w:rPr>
+        <w:t xml:space="preserve">. Stroški za nakup majhnega italijanskega traktorja do 15 KS, ki so bili za Istro najprimernejši in jih v Jugoslaviji takrat sploh še niso izdelovali, so bili za </w:t>
+      </w:r>
+      <w:r>
+        <w:rPr>
+          <w:rFonts w:ascii="Times New Roman" w:hAnsi="Times New Roman" w:cs="Times New Roman"/>
+          <w:sz w:val="24"/>
+          <w:szCs w:val="24"/>
+        </w:rPr>
+        <w:t>zaseb</w:t>
+      </w:r>
+      <w:r>
+        <w:rPr>
+          <w:rFonts w:ascii="Times New Roman" w:hAnsi="Times New Roman" w:cs="Times New Roman"/>
+          <w:sz w:val="24"/>
+          <w:szCs w:val="24"/>
+        </w:rPr>
+        <w:t>nike ogromni. Tak traktor je stal 800.000 italijanskih lir, kar je z 20</w:t>
+      </w:r>
+      <w:r>
+        <w:rPr>
+          <w:rFonts w:ascii="Times New Roman" w:hAnsi="Times New Roman" w:cs="Times New Roman"/>
+          <w:sz w:val="24"/>
+          <w:szCs w:val="24"/>
+        </w:rPr>
+        <w:t>-</w:t>
+      </w:r>
+      <w:r>
+        <w:rPr>
+          <w:rFonts w:ascii="Times New Roman" w:hAnsi="Times New Roman" w:cs="Times New Roman"/>
+          <w:sz w:val="24"/>
+          <w:szCs w:val="24"/>
+        </w:rPr>
+        <w:t>odstotno carino znašalo 1.920.000 din.</w:t>
+      </w:r>
+      <w:r>
+        <w:rPr>
+          <w:rStyle w:val="Sprotnaopomba-sklic"/>
+          <w:rFonts w:ascii="Times New Roman" w:hAnsi="Times New Roman" w:cs="Times New Roman"/>
+          <w:sz w:val="24"/>
+          <w:szCs w:val="24"/>
+        </w:rPr>
         <w:footnoteReference w:id="30"/>
       </w:r>
       <w:r>
@@ -2720,23 +2840,80 @@
           <w:sz w:val="24"/>
           <w:szCs w:val="24"/>
         </w:rPr>
-        <w:t xml:space="preserve"> A take ponudbe so bile v tistem času še velika redkost, zlasti v primerjavi z razmeroma solidnim tržiščem rabljenih osebnih avtomobilov in mopedov. Do leta 1967, ko so z zveznim zakonom kmetje tehniko lahko </w:t>
-      </w:r>
-      <w:r>
-        <w:rPr>
-          <w:rFonts w:ascii="Times New Roman" w:hAnsi="Times New Roman" w:cs="Times New Roman"/>
-          <w:sz w:val="24"/>
-          <w:szCs w:val="24"/>
-        </w:rPr>
-        <w:t xml:space="preserve">tudi uradno </w:t>
-      </w:r>
-      <w:r>
-        <w:rPr>
-          <w:rFonts w:ascii="Times New Roman" w:hAnsi="Times New Roman" w:cs="Times New Roman"/>
-          <w:sz w:val="24"/>
-          <w:szCs w:val="24"/>
-        </w:rPr>
-        <w:t>prosto kupovali, je bila v Jugoslaviji v zasebni lasti že ena četrtina vseh traktorjev.</w:t>
+        <w:t xml:space="preserve"> Predsednik Občinske skupščine Koper Barbič je navedel vrsto argumentov, zakaj zasebni kmetje potrebujejo ugodne kredite, da bi nabavili moderno tehniko. Verjetno pa je od vsega najbolj šokirala njegova trditev, da »eventualna bojazen, da bi mehanizacija pripeljala do izkoriščanja človeka po človeku ni utemeljena«</w:t>
+      </w:r>
+      <w:r>
+        <w:rPr>
+          <w:rFonts w:ascii="Times New Roman" w:hAnsi="Times New Roman" w:cs="Times New Roman"/>
+          <w:sz w:val="24"/>
+          <w:szCs w:val="24"/>
+        </w:rPr>
+        <w:t>.</w:t>
+      </w:r>
+      <w:r>
+        <w:rPr>
+          <w:rFonts w:ascii="Times New Roman" w:hAnsi="Times New Roman" w:cs="Times New Roman"/>
+          <w:sz w:val="24"/>
+          <w:szCs w:val="24"/>
+        </w:rPr>
+        <w:t xml:space="preserve"> Primeri iz konkretne prakse so v resnici vsiljevali prav nasproten sklep! Ker velika večina kmetov ni mogla priti do mehanizacije, so ambiciozni med njimi v »precejšnji meri« </w:t>
+      </w:r>
+      <w:r>
+        <w:rPr>
+          <w:rFonts w:ascii="Times New Roman" w:hAnsi="Times New Roman" w:cs="Times New Roman"/>
+          <w:sz w:val="24"/>
+          <w:szCs w:val="24"/>
+        </w:rPr>
+        <w:t>za</w:t>
+      </w:r>
+      <w:r>
+        <w:rPr>
+          <w:rFonts w:ascii="Times New Roman" w:hAnsi="Times New Roman" w:cs="Times New Roman"/>
+          <w:sz w:val="24"/>
+          <w:szCs w:val="24"/>
+        </w:rPr>
+        <w:t>čeli najemati nekvalificirano del</w:t>
+      </w:r>
+      <w:r>
+        <w:rPr>
+          <w:rFonts w:ascii="Times New Roman" w:hAnsi="Times New Roman" w:cs="Times New Roman"/>
+          <w:sz w:val="24"/>
+          <w:szCs w:val="24"/>
+        </w:rPr>
+        <w:t>o</w:t>
+      </w:r>
+      <w:r>
+        <w:rPr>
+          <w:rFonts w:ascii="Times New Roman" w:hAnsi="Times New Roman" w:cs="Times New Roman"/>
+          <w:sz w:val="24"/>
+          <w:szCs w:val="24"/>
+        </w:rPr>
+        <w:t xml:space="preserve">vno silo iz proizvodnje, ki jim je priskočila na pomoč v popoldanskem času. In ne brez uspehov, kot je poročal Barbič, čeprav je prav njegova računica razlike stroškov med strojnim </w:t>
+      </w:r>
+      <w:r>
+        <w:rPr>
+          <w:rFonts w:ascii="Times New Roman" w:hAnsi="Times New Roman" w:cs="Times New Roman"/>
+          <w:sz w:val="24"/>
+          <w:szCs w:val="24"/>
+        </w:rPr>
+        <w:lastRenderedPageBreak/>
+        <w:t>in ročnim obdelovanjem zemlje nakazovala na skrajno neracionalnost takega podjetništva. Delo, ki ga opravi 8 koscev za 32.000</w:t>
+      </w:r>
+      <w:r>
+        <w:rPr>
+          <w:rFonts w:ascii="Times New Roman" w:hAnsi="Times New Roman" w:cs="Times New Roman"/>
+          <w:sz w:val="24"/>
+          <w:szCs w:val="24"/>
+        </w:rPr>
+        <w:t> </w:t>
+      </w:r>
+      <w:r>
+        <w:rPr>
+          <w:rFonts w:ascii="Times New Roman" w:hAnsi="Times New Roman" w:cs="Times New Roman"/>
+          <w:sz w:val="24"/>
+          <w:szCs w:val="24"/>
+        </w:rPr>
+        <w:t>din, bi po njem opravil stroj v 3–4 urah za 2000 din na uro, tj. za 6000–8000 din. Visoka cena proizvodnje se je kajpak odražala v visokih prodajnih cenah na tržišču.</w:t>
       </w:r>
       <w:r>
         <w:rPr>
@@ -2746,177 +2923,6 @@
           <w:szCs w:val="24"/>
         </w:rPr>
         <w:footnoteReference w:id="31"/>
-      </w:r>
-      <w:r>
-        <w:rPr>
-          <w:rFonts w:ascii="Times New Roman" w:hAnsi="Times New Roman" w:cs="Times New Roman"/>
-          <w:sz w:val="24"/>
-          <w:szCs w:val="24"/>
-        </w:rPr>
-        <w:t xml:space="preserve"> V koprski občini je bil vozni in strojni park zasebnih kmetov leta 1965 izjemno skromen. Obsegal je vsega 9 traktorjev, 78 kosilnic, 48 frez, 5 žag in 7 prikolic. V izolski občini </w:t>
-      </w:r>
-      <w:r>
-        <w:rPr>
-          <w:rFonts w:ascii="Times New Roman" w:hAnsi="Times New Roman" w:cs="Times New Roman"/>
-          <w:sz w:val="24"/>
-          <w:szCs w:val="24"/>
-        </w:rPr>
-        <w:t xml:space="preserve">nihče </w:t>
-      </w:r>
-      <w:r>
-        <w:rPr>
-          <w:rFonts w:ascii="Times New Roman" w:hAnsi="Times New Roman" w:cs="Times New Roman"/>
-          <w:sz w:val="24"/>
-          <w:szCs w:val="24"/>
-        </w:rPr>
-        <w:t xml:space="preserve">ni imel traktorja, v piranski pa sta bila v zasebni lasti samo </w:t>
-      </w:r>
-      <w:r>
-        <w:rPr>
-          <w:rFonts w:ascii="Times New Roman" w:hAnsi="Times New Roman" w:cs="Times New Roman"/>
-          <w:sz w:val="24"/>
-          <w:szCs w:val="24"/>
-        </w:rPr>
-        <w:t>dva</w:t>
-      </w:r>
-      <w:r>
-        <w:rPr>
-          <w:rFonts w:ascii="Times New Roman" w:hAnsi="Times New Roman" w:cs="Times New Roman"/>
-          <w:sz w:val="24"/>
-          <w:szCs w:val="24"/>
-        </w:rPr>
-        <w:t xml:space="preserve">. Stroški za nakup majhnega italijanskega traktorja do 15 KS, ki so bili za Istro najprimernejši in jih v Jugoslaviji takrat sploh še niso izdelovali, so bili za </w:t>
-      </w:r>
-      <w:r>
-        <w:rPr>
-          <w:rFonts w:ascii="Times New Roman" w:hAnsi="Times New Roman" w:cs="Times New Roman"/>
-          <w:sz w:val="24"/>
-          <w:szCs w:val="24"/>
-        </w:rPr>
-        <w:t>zaseb</w:t>
-      </w:r>
-      <w:r>
-        <w:rPr>
-          <w:rFonts w:ascii="Times New Roman" w:hAnsi="Times New Roman" w:cs="Times New Roman"/>
-          <w:sz w:val="24"/>
-          <w:szCs w:val="24"/>
-        </w:rPr>
-        <w:t>nike ogromni. Tak traktor je stal 800.000 italijanskih lir, kar je z 20</w:t>
-      </w:r>
-      <w:r>
-        <w:rPr>
-          <w:rFonts w:ascii="Times New Roman" w:hAnsi="Times New Roman" w:cs="Times New Roman"/>
-          <w:sz w:val="24"/>
-          <w:szCs w:val="24"/>
-        </w:rPr>
-        <w:t>-</w:t>
-      </w:r>
-      <w:r>
-        <w:rPr>
-          <w:rFonts w:ascii="Times New Roman" w:hAnsi="Times New Roman" w:cs="Times New Roman"/>
-          <w:sz w:val="24"/>
-          <w:szCs w:val="24"/>
-        </w:rPr>
-        <w:t>odstotno carino znašalo 1.920.000 din.</w:t>
-      </w:r>
-      <w:r>
-        <w:rPr>
-          <w:rStyle w:val="Sprotnaopomba-sklic"/>
-          <w:rFonts w:ascii="Times New Roman" w:hAnsi="Times New Roman" w:cs="Times New Roman"/>
-          <w:sz w:val="24"/>
-          <w:szCs w:val="24"/>
-        </w:rPr>
-        <w:footnoteReference w:id="32"/>
-      </w:r>
-      <w:r>
-        <w:rPr>
-          <w:rFonts w:ascii="Times New Roman" w:hAnsi="Times New Roman" w:cs="Times New Roman"/>
-          <w:sz w:val="24"/>
-          <w:szCs w:val="24"/>
-        </w:rPr>
-        <w:t xml:space="preserve"> Predsednik Občinske skupščine Koper Barbič je navedel vrsto argumentov, zakaj zasebni kmetje potrebujejo ugodne kredite, da bi nabavili moderno tehniko. Verjetno pa je od vsega najbolj šokirala njegova trditev, da »eventualna bojazen, da bi mehanizacija pripeljala do izkoriščanja človeka po človeku ni utemeljena«</w:t>
-      </w:r>
-      <w:r>
-        <w:rPr>
-          <w:rFonts w:ascii="Times New Roman" w:hAnsi="Times New Roman" w:cs="Times New Roman"/>
-          <w:sz w:val="24"/>
-          <w:szCs w:val="24"/>
-        </w:rPr>
-        <w:t>.</w:t>
-      </w:r>
-      <w:r>
-        <w:rPr>
-          <w:rFonts w:ascii="Times New Roman" w:hAnsi="Times New Roman" w:cs="Times New Roman"/>
-          <w:sz w:val="24"/>
-          <w:szCs w:val="24"/>
-        </w:rPr>
-        <w:t xml:space="preserve"> Primeri iz konkretne prakse so v resnici vsiljevali prav nasproten sklep! Ker velika večina kmetov ni mogla priti do mehanizacije, so ambiciozni med njimi v »precejšnji meri« </w:t>
-      </w:r>
-      <w:r>
-        <w:rPr>
-          <w:rFonts w:ascii="Times New Roman" w:hAnsi="Times New Roman" w:cs="Times New Roman"/>
-          <w:sz w:val="24"/>
-          <w:szCs w:val="24"/>
-        </w:rPr>
-        <w:t>za</w:t>
-      </w:r>
-      <w:r>
-        <w:rPr>
-          <w:rFonts w:ascii="Times New Roman" w:hAnsi="Times New Roman" w:cs="Times New Roman"/>
-          <w:sz w:val="24"/>
-          <w:szCs w:val="24"/>
-        </w:rPr>
-        <w:t xml:space="preserve">čeli najemati nekvalificirano </w:t>
-      </w:r>
-      <w:r>
-        <w:rPr>
-          <w:rFonts w:ascii="Times New Roman" w:hAnsi="Times New Roman" w:cs="Times New Roman"/>
-          <w:sz w:val="24"/>
-          <w:szCs w:val="24"/>
-        </w:rPr>
-        <w:lastRenderedPageBreak/>
-        <w:t>del</w:t>
-      </w:r>
-      <w:r>
-        <w:rPr>
-          <w:rFonts w:ascii="Times New Roman" w:hAnsi="Times New Roman" w:cs="Times New Roman"/>
-          <w:sz w:val="24"/>
-          <w:szCs w:val="24"/>
-        </w:rPr>
-        <w:t>o</w:t>
-      </w:r>
-      <w:r>
-        <w:rPr>
-          <w:rFonts w:ascii="Times New Roman" w:hAnsi="Times New Roman" w:cs="Times New Roman"/>
-          <w:sz w:val="24"/>
-          <w:szCs w:val="24"/>
-        </w:rPr>
-        <w:t>vno silo iz proizvodnje, ki jim je priskočila na pomoč v popoldanskem času. In ne brez uspehov, kot je poročal Barbič, čeprav je prav njegova računica razlike stroškov med strojnim in ročnim obdelovanjem zemlje nakazovala na skrajno neracionalnost takega podjetništva. Delo, ki ga opravi 8 koscev za 32.000</w:t>
-      </w:r>
-      <w:r>
-        <w:rPr>
-          <w:rFonts w:ascii="Times New Roman" w:hAnsi="Times New Roman" w:cs="Times New Roman"/>
-          <w:sz w:val="24"/>
-          <w:szCs w:val="24"/>
-        </w:rPr>
-        <w:t> </w:t>
-      </w:r>
-      <w:r>
-        <w:rPr>
-          <w:rFonts w:ascii="Times New Roman" w:hAnsi="Times New Roman" w:cs="Times New Roman"/>
-          <w:sz w:val="24"/>
-          <w:szCs w:val="24"/>
-        </w:rPr>
-        <w:t>din, bi po njem opravil stroj v 3–4 urah za 2000 din na uro, tj. za 6000–8000 din. Visoka cena proizvodnje se je kajpak odražala v visokih prodajnih cenah na tržišču.</w:t>
-      </w:r>
-      <w:r>
-        <w:rPr>
-          <w:rStyle w:val="Sprotnaopomba-sklic"/>
-          <w:rFonts w:ascii="Times New Roman" w:hAnsi="Times New Roman" w:cs="Times New Roman"/>
-          <w:sz w:val="24"/>
-          <w:szCs w:val="24"/>
-        </w:rPr>
-        <w:footnoteReference w:id="33"/>
       </w:r>
       <w:r>
         <w:rPr>
@@ -3113,7 +3119,7 @@
           <w:sz w:val="24"/>
           <w:szCs w:val="24"/>
         </w:rPr>
-        <w:footnoteReference w:id="34"/>
+        <w:footnoteReference w:id="32"/>
       </w:r>
       <w:r>
         <w:rPr>
@@ -3271,8 +3277,16 @@
           <w:sz w:val="24"/>
           <w:szCs w:val="24"/>
         </w:rPr>
+        <w:t xml:space="preserve">Klemenčič je pri svoji raziskavi o mešanih kmečkih gospodarstvih uporabil popis kmetijstva za Slovenijo iz leta 1960, popis prebivalstva iz leta 1961 in relevantno oceno stanja Zavoda za statistiko SRS za leto 1966. V letih 1961–1966 je število vseh gospodinjstev v </w:t>
+      </w:r>
+      <w:r>
+        <w:rPr>
+          <w:rFonts w:ascii="Times New Roman" w:hAnsi="Times New Roman" w:cs="Times New Roman"/>
+          <w:sz w:val="24"/>
+          <w:szCs w:val="24"/>
+        </w:rPr>
         <w:lastRenderedPageBreak/>
-        <w:t xml:space="preserve">Klemenčič je pri svoji raziskavi o mešanih kmečkih gospodarstvih uporabil popis kmetijstva za Slovenijo iz leta 1960, popis prebivalstva iz leta 1961 in relevantno oceno stanja Zavoda za statistiko SRS za leto 1966. V letih 1961–1966 je število vseh gospodinjstev v Sloveniji </w:t>
+        <w:t xml:space="preserve">Sloveniji </w:t>
       </w:r>
       <w:r>
         <w:rPr>
@@ -3409,73 +3423,73 @@
           <w:sz w:val="24"/>
           <w:szCs w:val="24"/>
         </w:rPr>
+        <w:footnoteReference w:id="33"/>
+      </w:r>
+      <w:r>
+        <w:rPr>
+          <w:rFonts w:ascii="Times New Roman" w:hAnsi="Times New Roman" w:cs="Times New Roman"/>
+          <w:sz w:val="24"/>
+          <w:szCs w:val="24"/>
+        </w:rPr>
+        <w:t xml:space="preserve"> </w:t>
+      </w:r>
+      <w:r>
+        <w:rPr>
+          <w:rFonts w:ascii="Times New Roman" w:hAnsi="Times New Roman" w:cs="Times New Roman"/>
+          <w:sz w:val="24"/>
+          <w:szCs w:val="24"/>
+        </w:rPr>
+        <w:t>Š</w:t>
+      </w:r>
+      <w:r>
+        <w:rPr>
+          <w:rFonts w:ascii="Times New Roman" w:hAnsi="Times New Roman" w:cs="Times New Roman"/>
+          <w:sz w:val="24"/>
+          <w:szCs w:val="24"/>
+        </w:rPr>
+        <w:t>tevilo zasebnih kmetijskih obratov se v tem času ni bistveno spremenilo, povečal se je le delež zemljišč, ki so jih kmetje dali v najem družbenim kmetijskim kombinatom. Leta 1961 je bilo razmerje med zasebnim in družbenim kmetijskim sektorjem v Sloveniji tako, da je prvi obvladoval 72 odstotkov vseh zemljiških površin, drugi pa 28 odstotkov; leta 1966 je družbeni sektor obvladoval 31</w:t>
+      </w:r>
+      <w:r>
+        <w:rPr>
+          <w:rFonts w:ascii="Times New Roman" w:hAnsi="Times New Roman" w:cs="Times New Roman"/>
+          <w:sz w:val="24"/>
+          <w:szCs w:val="24"/>
+        </w:rPr>
+        <w:t xml:space="preserve"> </w:t>
+      </w:r>
+      <w:r>
+        <w:rPr>
+          <w:rFonts w:ascii="Times New Roman" w:hAnsi="Times New Roman" w:cs="Times New Roman"/>
+          <w:sz w:val="24"/>
+          <w:szCs w:val="24"/>
+        </w:rPr>
+        <w:t>odstotkov vseh zemljišč.</w:t>
+      </w:r>
+      <w:r>
+        <w:rPr>
+          <w:rStyle w:val="Sprotnaopomba-sklic"/>
+          <w:rFonts w:ascii="Times New Roman" w:hAnsi="Times New Roman" w:cs="Times New Roman"/>
+          <w:sz w:val="24"/>
+          <w:szCs w:val="24"/>
+        </w:rPr>
+        <w:footnoteReference w:id="34"/>
+      </w:r>
+      <w:r>
+        <w:rPr>
+          <w:rFonts w:ascii="Times New Roman" w:hAnsi="Times New Roman" w:cs="Times New Roman"/>
+          <w:sz w:val="24"/>
+          <w:szCs w:val="24"/>
+        </w:rPr>
+        <w:t xml:space="preserve"> Najbolj splošna Klemenčičeva ugotovitev v zvezi s tem procesom je bila naslednja: »Zemlja postaja v razliko od preteklosti, ko je bila kmečkim, pa tudi velikemu delu nekmečkih gospodinjstev osnova za preživljanje, le dodatni vir in sredstvo za različne oblike špekulacij.«</w:t>
+      </w:r>
+      <w:r>
+        <w:rPr>
+          <w:rStyle w:val="Sprotnaopomba-sklic"/>
+          <w:rFonts w:ascii="Times New Roman" w:hAnsi="Times New Roman" w:cs="Times New Roman"/>
+          <w:sz w:val="24"/>
+          <w:szCs w:val="24"/>
+        </w:rPr>
         <w:footnoteReference w:id="35"/>
-      </w:r>
-      <w:r>
-        <w:rPr>
-          <w:rFonts w:ascii="Times New Roman" w:hAnsi="Times New Roman" w:cs="Times New Roman"/>
-          <w:sz w:val="24"/>
-          <w:szCs w:val="24"/>
-        </w:rPr>
-        <w:t xml:space="preserve"> </w:t>
-      </w:r>
-      <w:r>
-        <w:rPr>
-          <w:rFonts w:ascii="Times New Roman" w:hAnsi="Times New Roman" w:cs="Times New Roman"/>
-          <w:sz w:val="24"/>
-          <w:szCs w:val="24"/>
-        </w:rPr>
-        <w:t>Š</w:t>
-      </w:r>
-      <w:r>
-        <w:rPr>
-          <w:rFonts w:ascii="Times New Roman" w:hAnsi="Times New Roman" w:cs="Times New Roman"/>
-          <w:sz w:val="24"/>
-          <w:szCs w:val="24"/>
-        </w:rPr>
-        <w:t>tevilo zasebnih kmetijskih obratov se v tem času ni bistveno spremenilo, povečal se je le delež zemljišč, ki so jih kmetje dali v najem družbenim kmetijskim kombinatom. Leta 1961 je bilo razmerje med zasebnim in družbenim kmetijskim sektorjem v Sloveniji tako, da je prvi obvladoval 72 odstotkov vseh zemljiških površin, drugi pa 28 odstotkov; leta 1966 je družbeni sektor obvladoval 31</w:t>
-      </w:r>
-      <w:r>
-        <w:rPr>
-          <w:rFonts w:ascii="Times New Roman" w:hAnsi="Times New Roman" w:cs="Times New Roman"/>
-          <w:sz w:val="24"/>
-          <w:szCs w:val="24"/>
-        </w:rPr>
-        <w:t xml:space="preserve"> </w:t>
-      </w:r>
-      <w:r>
-        <w:rPr>
-          <w:rFonts w:ascii="Times New Roman" w:hAnsi="Times New Roman" w:cs="Times New Roman"/>
-          <w:sz w:val="24"/>
-          <w:szCs w:val="24"/>
-        </w:rPr>
-        <w:t>odstotkov vseh zemljišč.</w:t>
-      </w:r>
-      <w:r>
-        <w:rPr>
-          <w:rStyle w:val="Sprotnaopomba-sklic"/>
-          <w:rFonts w:ascii="Times New Roman" w:hAnsi="Times New Roman" w:cs="Times New Roman"/>
-          <w:sz w:val="24"/>
-          <w:szCs w:val="24"/>
-        </w:rPr>
-        <w:footnoteReference w:id="36"/>
-      </w:r>
-      <w:r>
-        <w:rPr>
-          <w:rFonts w:ascii="Times New Roman" w:hAnsi="Times New Roman" w:cs="Times New Roman"/>
-          <w:sz w:val="24"/>
-          <w:szCs w:val="24"/>
-        </w:rPr>
-        <w:t xml:space="preserve"> Najbolj splošna Klemenčičeva ugotovitev v zvezi s tem procesom je bila naslednja: »Zemlja postaja v razliko od preteklosti, ko je bila kmečkim, pa tudi velikemu delu nekmečkih gospodinjstev osnova za preživljanje, le dodatni vir in sredstvo za različne oblike špekulacij.«</w:t>
-      </w:r>
-      <w:r>
-        <w:rPr>
-          <w:rStyle w:val="Sprotnaopomba-sklic"/>
-          <w:rFonts w:ascii="Times New Roman" w:hAnsi="Times New Roman" w:cs="Times New Roman"/>
-          <w:sz w:val="24"/>
-          <w:szCs w:val="24"/>
-        </w:rPr>
-        <w:footnoteReference w:id="37"/>
       </w:r>
     </w:p>
     <w:p>
@@ -3664,7 +3678,7 @@
           <w:sz w:val="24"/>
           <w:szCs w:val="24"/>
         </w:rPr>
-        <w:footnoteReference w:id="38"/>
+        <w:footnoteReference w:id="36"/>
       </w:r>
       <w:r>
         <w:rPr>
@@ -3729,7 +3743,7 @@
           <w:sz w:val="24"/>
           <w:szCs w:val="24"/>
         </w:rPr>
-        <w:footnoteReference w:id="39"/>
+        <w:footnoteReference w:id="37"/>
       </w:r>
       <w:r>
         <w:rPr>
@@ -3821,7 +3835,191 @@
           <w:sz w:val="24"/>
           <w:szCs w:val="24"/>
         </w:rPr>
-        <w:t xml:space="preserve">industrijskih </w:t>
+        <w:t>industrijskih delavcev, 98</w:t>
+      </w:r>
+      <w:r>
+        <w:rPr>
+          <w:rFonts w:ascii="Times New Roman" w:hAnsi="Times New Roman" w:cs="Times New Roman"/>
+          <w:sz w:val="24"/>
+          <w:szCs w:val="24"/>
+        </w:rPr>
+        <w:t>,</w:t>
+      </w:r>
+      <w:r>
+        <w:rPr>
+          <w:rFonts w:ascii="Times New Roman" w:hAnsi="Times New Roman" w:cs="Times New Roman"/>
+          <w:sz w:val="24"/>
+          <w:szCs w:val="24"/>
+        </w:rPr>
+        <w:t xml:space="preserve">5 </w:t>
+      </w:r>
+      <w:r>
+        <w:rPr>
+          <w:rFonts w:ascii="Times New Roman" w:hAnsi="Times New Roman" w:cs="Times New Roman"/>
+          <w:sz w:val="24"/>
+          <w:szCs w:val="24"/>
+        </w:rPr>
+        <w:t xml:space="preserve">odstotka </w:t>
+      </w:r>
+      <w:r>
+        <w:rPr>
+          <w:rFonts w:ascii="Times New Roman" w:hAnsi="Times New Roman" w:cs="Times New Roman"/>
+          <w:sz w:val="24"/>
+          <w:szCs w:val="24"/>
+        </w:rPr>
+        <w:t xml:space="preserve">poljedelskih proizvajalcev, 90 </w:t>
+      </w:r>
+      <w:r>
+        <w:rPr>
+          <w:rFonts w:ascii="Times New Roman" w:hAnsi="Times New Roman" w:cs="Times New Roman"/>
+          <w:sz w:val="24"/>
+          <w:szCs w:val="24"/>
+        </w:rPr>
+        <w:t xml:space="preserve">odstotkov </w:t>
+      </w:r>
+      <w:r>
+        <w:rPr>
+          <w:rFonts w:ascii="Times New Roman" w:hAnsi="Times New Roman" w:cs="Times New Roman"/>
+          <w:sz w:val="24"/>
+          <w:szCs w:val="24"/>
+        </w:rPr>
+        <w:t xml:space="preserve">gozdarskih delavcev, 70 </w:t>
+      </w:r>
+      <w:r>
+        <w:rPr>
+          <w:rFonts w:ascii="Times New Roman" w:hAnsi="Times New Roman" w:cs="Times New Roman"/>
+          <w:sz w:val="24"/>
+          <w:szCs w:val="24"/>
+        </w:rPr>
+        <w:t xml:space="preserve">odstotkov </w:t>
+      </w:r>
+      <w:r>
+        <w:rPr>
+          <w:rFonts w:ascii="Times New Roman" w:hAnsi="Times New Roman" w:cs="Times New Roman"/>
+          <w:sz w:val="24"/>
+          <w:szCs w:val="24"/>
+        </w:rPr>
+        <w:t>gradbenih delavcev, 56</w:t>
+      </w:r>
+      <w:r>
+        <w:rPr>
+          <w:rFonts w:ascii="Times New Roman" w:hAnsi="Times New Roman" w:cs="Times New Roman"/>
+          <w:sz w:val="24"/>
+          <w:szCs w:val="24"/>
+        </w:rPr>
+        <w:t>,</w:t>
+      </w:r>
+      <w:r>
+        <w:rPr>
+          <w:rFonts w:ascii="Times New Roman" w:hAnsi="Times New Roman" w:cs="Times New Roman"/>
+          <w:sz w:val="24"/>
+          <w:szCs w:val="24"/>
+        </w:rPr>
+        <w:t xml:space="preserve">5 </w:t>
+      </w:r>
+      <w:r>
+        <w:rPr>
+          <w:rFonts w:ascii="Times New Roman" w:hAnsi="Times New Roman" w:cs="Times New Roman"/>
+          <w:sz w:val="24"/>
+          <w:szCs w:val="24"/>
+        </w:rPr>
+        <w:t xml:space="preserve">odstotka </w:t>
+      </w:r>
+      <w:r>
+        <w:rPr>
+          <w:rFonts w:ascii="Times New Roman" w:hAnsi="Times New Roman" w:cs="Times New Roman"/>
+          <w:sz w:val="24"/>
+          <w:szCs w:val="24"/>
+        </w:rPr>
+        <w:t>železničarjev in ostalih prometnih delavcev, 21</w:t>
+      </w:r>
+      <w:r>
+        <w:rPr>
+          <w:rFonts w:ascii="Times New Roman" w:hAnsi="Times New Roman" w:cs="Times New Roman"/>
+          <w:sz w:val="24"/>
+          <w:szCs w:val="24"/>
+        </w:rPr>
+        <w:t>,</w:t>
+      </w:r>
+      <w:r>
+        <w:rPr>
+          <w:rFonts w:ascii="Times New Roman" w:hAnsi="Times New Roman" w:cs="Times New Roman"/>
+          <w:sz w:val="24"/>
+          <w:szCs w:val="24"/>
+        </w:rPr>
+        <w:t xml:space="preserve">4 </w:t>
+      </w:r>
+      <w:r>
+        <w:rPr>
+          <w:rFonts w:ascii="Times New Roman" w:hAnsi="Times New Roman" w:cs="Times New Roman"/>
+          <w:sz w:val="24"/>
+          <w:szCs w:val="24"/>
+        </w:rPr>
+        <w:t xml:space="preserve">odstotka </w:t>
+      </w:r>
+      <w:r>
+        <w:rPr>
+          <w:rFonts w:ascii="Times New Roman" w:hAnsi="Times New Roman" w:cs="Times New Roman"/>
+          <w:sz w:val="24"/>
+          <w:szCs w:val="24"/>
+        </w:rPr>
+        <w:t>trgovskih uslužbencev, 65</w:t>
+      </w:r>
+      <w:r>
+        <w:rPr>
+          <w:rFonts w:ascii="Times New Roman" w:hAnsi="Times New Roman" w:cs="Times New Roman"/>
+          <w:sz w:val="24"/>
+          <w:szCs w:val="24"/>
+        </w:rPr>
+        <w:t>,</w:t>
+      </w:r>
+      <w:r>
+        <w:rPr>
+          <w:rFonts w:ascii="Times New Roman" w:hAnsi="Times New Roman" w:cs="Times New Roman"/>
+          <w:sz w:val="24"/>
+          <w:szCs w:val="24"/>
+        </w:rPr>
+        <w:t xml:space="preserve">5 </w:t>
+      </w:r>
+      <w:r>
+        <w:rPr>
+          <w:rFonts w:ascii="Times New Roman" w:hAnsi="Times New Roman" w:cs="Times New Roman"/>
+          <w:sz w:val="24"/>
+          <w:szCs w:val="24"/>
+        </w:rPr>
+        <w:t xml:space="preserve">odstotka </w:t>
+      </w:r>
+      <w:r>
+        <w:rPr>
+          <w:rFonts w:ascii="Times New Roman" w:hAnsi="Times New Roman" w:cs="Times New Roman"/>
+          <w:sz w:val="24"/>
+          <w:szCs w:val="24"/>
+        </w:rPr>
+        <w:t>obrtnikov in obrtnih delavcev, 40</w:t>
+      </w:r>
+      <w:r>
+        <w:rPr>
+          <w:rFonts w:ascii="Times New Roman" w:hAnsi="Times New Roman" w:cs="Times New Roman"/>
+          <w:sz w:val="24"/>
+          <w:szCs w:val="24"/>
+        </w:rPr>
+        <w:t>,</w:t>
+      </w:r>
+      <w:r>
+        <w:rPr>
+          <w:rFonts w:ascii="Times New Roman" w:hAnsi="Times New Roman" w:cs="Times New Roman"/>
+          <w:sz w:val="24"/>
+          <w:szCs w:val="24"/>
+        </w:rPr>
+        <w:t xml:space="preserve">9 </w:t>
+      </w:r>
+      <w:r>
+        <w:rPr>
+          <w:rFonts w:ascii="Times New Roman" w:hAnsi="Times New Roman" w:cs="Times New Roman"/>
+          <w:sz w:val="24"/>
+          <w:szCs w:val="24"/>
+        </w:rPr>
+        <w:t xml:space="preserve">odstotka </w:t>
       </w:r>
       <w:r>
         <w:rPr>
@@ -3830,7 +4028,7 @@
           <w:szCs w:val="24"/>
         </w:rPr>
         <w:lastRenderedPageBreak/>
-        <w:t>delavcev, 98</w:t>
+        <w:t>delavcev v uslužnostnih poklicih, 35</w:t>
       </w:r>
       <w:r>
         <w:rPr>
@@ -3846,7 +4044,7 @@
           <w:sz w:val="24"/>
           <w:szCs w:val="24"/>
         </w:rPr>
-        <w:t xml:space="preserve">5 </w:t>
+        <w:t xml:space="preserve">6 </w:t>
       </w:r>
       <w:r>
         <w:rPr>
@@ -3862,39 +4060,7 @@
           <w:sz w:val="24"/>
           <w:szCs w:val="24"/>
         </w:rPr>
-        <w:t xml:space="preserve">poljedelskih proizvajalcev, 90 </w:t>
-      </w:r>
-      <w:r>
-        <w:rPr>
-          <w:rFonts w:ascii="Times New Roman" w:hAnsi="Times New Roman" w:cs="Times New Roman"/>
-          <w:sz w:val="24"/>
-          <w:szCs w:val="24"/>
-        </w:rPr>
-        <w:t xml:space="preserve">odstotkov </w:t>
-      </w:r>
-      <w:r>
-        <w:rPr>
-          <w:rFonts w:ascii="Times New Roman" w:hAnsi="Times New Roman" w:cs="Times New Roman"/>
-          <w:sz w:val="24"/>
-          <w:szCs w:val="24"/>
-        </w:rPr>
-        <w:t xml:space="preserve">gozdarskih delavcev, 70 </w:t>
-      </w:r>
-      <w:r>
-        <w:rPr>
-          <w:rFonts w:ascii="Times New Roman" w:hAnsi="Times New Roman" w:cs="Times New Roman"/>
-          <w:sz w:val="24"/>
-          <w:szCs w:val="24"/>
-        </w:rPr>
-        <w:t xml:space="preserve">odstotkov </w:t>
-      </w:r>
-      <w:r>
-        <w:rPr>
-          <w:rFonts w:ascii="Times New Roman" w:hAnsi="Times New Roman" w:cs="Times New Roman"/>
-          <w:sz w:val="24"/>
-          <w:szCs w:val="24"/>
-        </w:rPr>
-        <w:t>gradbenih delavcev, 56</w:t>
+        <w:t>nameščencev v upravi in 61</w:t>
       </w:r>
       <w:r>
         <w:rPr>
@@ -3910,7 +4076,7 @@
           <w:sz w:val="24"/>
           <w:szCs w:val="24"/>
         </w:rPr>
-        <w:t xml:space="preserve">5 </w:t>
+        <w:t xml:space="preserve">8 </w:t>
       </w:r>
       <w:r>
         <w:rPr>
@@ -3926,7 +4092,24 @@
           <w:sz w:val="24"/>
           <w:szCs w:val="24"/>
         </w:rPr>
-        <w:t>železničarjev in ostalih prometnih delavcev, 21</w:t>
+        <w:t>nezaposlenih oseb z lastnimi dohodki.</w:t>
+      </w:r>
+      <w:r>
+        <w:rPr>
+          <w:rStyle w:val="Sprotnaopomba-sklic"/>
+          <w:rFonts w:ascii="Times New Roman" w:hAnsi="Times New Roman" w:cs="Times New Roman"/>
+          <w:sz w:val="24"/>
+          <w:szCs w:val="24"/>
+        </w:rPr>
+        <w:footnoteReference w:id="38"/>
+      </w:r>
+      <w:r>
+        <w:rPr>
+          <w:rFonts w:ascii="Times New Roman" w:hAnsi="Times New Roman" w:cs="Times New Roman"/>
+          <w:sz w:val="24"/>
+          <w:szCs w:val="24"/>
+        </w:rPr>
+        <w:t xml:space="preserve"> Napredovanje urbanizacije je v naslednjem desetletju marsikaj spremenilo. Kljub temu pa je celo leta 1981, ko je bilo v Sloveniji samo še 9</w:t>
       </w:r>
       <w:r>
         <w:rPr>
@@ -3942,151 +4125,7 @@
           <w:sz w:val="24"/>
           <w:szCs w:val="24"/>
         </w:rPr>
-        <w:t xml:space="preserve">4 </w:t>
-      </w:r>
-      <w:r>
-        <w:rPr>
-          <w:rFonts w:ascii="Times New Roman" w:hAnsi="Times New Roman" w:cs="Times New Roman"/>
-          <w:sz w:val="24"/>
-          <w:szCs w:val="24"/>
-        </w:rPr>
-        <w:t xml:space="preserve">odstotka </w:t>
-      </w:r>
-      <w:r>
-        <w:rPr>
-          <w:rFonts w:ascii="Times New Roman" w:hAnsi="Times New Roman" w:cs="Times New Roman"/>
-          <w:sz w:val="24"/>
-          <w:szCs w:val="24"/>
-        </w:rPr>
-        <w:t>trgovskih uslužbencev, 65</w:t>
-      </w:r>
-      <w:r>
-        <w:rPr>
-          <w:rFonts w:ascii="Times New Roman" w:hAnsi="Times New Roman" w:cs="Times New Roman"/>
-          <w:sz w:val="24"/>
-          <w:szCs w:val="24"/>
-        </w:rPr>
-        <w:t>,</w:t>
-      </w:r>
-      <w:r>
-        <w:rPr>
-          <w:rFonts w:ascii="Times New Roman" w:hAnsi="Times New Roman" w:cs="Times New Roman"/>
-          <w:sz w:val="24"/>
-          <w:szCs w:val="24"/>
-        </w:rPr>
-        <w:t xml:space="preserve">5 </w:t>
-      </w:r>
-      <w:r>
-        <w:rPr>
-          <w:rFonts w:ascii="Times New Roman" w:hAnsi="Times New Roman" w:cs="Times New Roman"/>
-          <w:sz w:val="24"/>
-          <w:szCs w:val="24"/>
-        </w:rPr>
-        <w:t xml:space="preserve">odstotka </w:t>
-      </w:r>
-      <w:r>
-        <w:rPr>
-          <w:rFonts w:ascii="Times New Roman" w:hAnsi="Times New Roman" w:cs="Times New Roman"/>
-          <w:sz w:val="24"/>
-          <w:szCs w:val="24"/>
-        </w:rPr>
-        <w:t>obrtnikov in obrtnih delavcev, 40</w:t>
-      </w:r>
-      <w:r>
-        <w:rPr>
-          <w:rFonts w:ascii="Times New Roman" w:hAnsi="Times New Roman" w:cs="Times New Roman"/>
-          <w:sz w:val="24"/>
-          <w:szCs w:val="24"/>
-        </w:rPr>
-        <w:t>,</w:t>
-      </w:r>
-      <w:r>
-        <w:rPr>
-          <w:rFonts w:ascii="Times New Roman" w:hAnsi="Times New Roman" w:cs="Times New Roman"/>
-          <w:sz w:val="24"/>
-          <w:szCs w:val="24"/>
-        </w:rPr>
-        <w:t xml:space="preserve">9 </w:t>
-      </w:r>
-      <w:r>
-        <w:rPr>
-          <w:rFonts w:ascii="Times New Roman" w:hAnsi="Times New Roman" w:cs="Times New Roman"/>
-          <w:sz w:val="24"/>
-          <w:szCs w:val="24"/>
-        </w:rPr>
-        <w:t xml:space="preserve">odstotka </w:t>
-      </w:r>
-      <w:r>
-        <w:rPr>
-          <w:rFonts w:ascii="Times New Roman" w:hAnsi="Times New Roman" w:cs="Times New Roman"/>
-          <w:sz w:val="24"/>
-          <w:szCs w:val="24"/>
-        </w:rPr>
-        <w:t>delavcev v uslužnostnih poklicih, 35</w:t>
-      </w:r>
-      <w:r>
-        <w:rPr>
-          <w:rFonts w:ascii="Times New Roman" w:hAnsi="Times New Roman" w:cs="Times New Roman"/>
-          <w:sz w:val="24"/>
-          <w:szCs w:val="24"/>
-        </w:rPr>
-        <w:t>,</w:t>
-      </w:r>
-      <w:r>
-        <w:rPr>
-          <w:rFonts w:ascii="Times New Roman" w:hAnsi="Times New Roman" w:cs="Times New Roman"/>
-          <w:sz w:val="24"/>
-          <w:szCs w:val="24"/>
-        </w:rPr>
-        <w:t xml:space="preserve">6 </w:t>
-      </w:r>
-      <w:r>
-        <w:rPr>
-          <w:rFonts w:ascii="Times New Roman" w:hAnsi="Times New Roman" w:cs="Times New Roman"/>
-          <w:sz w:val="24"/>
-          <w:szCs w:val="24"/>
-        </w:rPr>
-        <w:t xml:space="preserve">odstotka </w:t>
-      </w:r>
-      <w:r>
-        <w:rPr>
-          <w:rFonts w:ascii="Times New Roman" w:hAnsi="Times New Roman" w:cs="Times New Roman"/>
-          <w:sz w:val="24"/>
-          <w:szCs w:val="24"/>
-        </w:rPr>
-        <w:t>nameščencev v upravi in 61</w:t>
-      </w:r>
-      <w:r>
-        <w:rPr>
-          <w:rFonts w:ascii="Times New Roman" w:hAnsi="Times New Roman" w:cs="Times New Roman"/>
-          <w:sz w:val="24"/>
-          <w:szCs w:val="24"/>
-        </w:rPr>
-        <w:t>,</w:t>
-      </w:r>
-      <w:r>
-        <w:rPr>
-          <w:rFonts w:ascii="Times New Roman" w:hAnsi="Times New Roman" w:cs="Times New Roman"/>
-          <w:sz w:val="24"/>
-          <w:szCs w:val="24"/>
-        </w:rPr>
-        <w:t xml:space="preserve">8 </w:t>
-      </w:r>
-      <w:r>
-        <w:rPr>
-          <w:rFonts w:ascii="Times New Roman" w:hAnsi="Times New Roman" w:cs="Times New Roman"/>
-          <w:sz w:val="24"/>
-          <w:szCs w:val="24"/>
-        </w:rPr>
-        <w:t xml:space="preserve">odstotka </w:t>
-      </w:r>
-      <w:r>
-        <w:rPr>
-          <w:rFonts w:ascii="Times New Roman" w:hAnsi="Times New Roman" w:cs="Times New Roman"/>
-          <w:sz w:val="24"/>
-          <w:szCs w:val="24"/>
-        </w:rPr>
-        <w:t>nezaposlenih oseb z lastnimi dohodki.</w:t>
+        <w:t>2 odstotka kmečkega prebivalstva, kar 58 odstotkov vseh ljudi še vedno živelo na podeželju.</w:t>
       </w:r>
       <w:r>
         <w:rPr>
@@ -4095,40 +4134,7 @@
           <w:sz w:val="24"/>
           <w:szCs w:val="24"/>
         </w:rPr>
-        <w:footnoteReference w:id="40"/>
-      </w:r>
-      <w:r>
-        <w:rPr>
-          <w:rFonts w:ascii="Times New Roman" w:hAnsi="Times New Roman" w:cs="Times New Roman"/>
-          <w:sz w:val="24"/>
-          <w:szCs w:val="24"/>
-        </w:rPr>
-        <w:t xml:space="preserve"> Napredovanje urbanizacije je v naslednjem desetletju marsikaj spremenilo. Kljub temu pa je celo leta 1981, ko je bilo v Sloveniji samo še 9</w:t>
-      </w:r>
-      <w:r>
-        <w:rPr>
-          <w:rFonts w:ascii="Times New Roman" w:hAnsi="Times New Roman" w:cs="Times New Roman"/>
-          <w:sz w:val="24"/>
-          <w:szCs w:val="24"/>
-        </w:rPr>
-        <w:t>,</w:t>
-      </w:r>
-      <w:r>
-        <w:rPr>
-          <w:rFonts w:ascii="Times New Roman" w:hAnsi="Times New Roman" w:cs="Times New Roman"/>
-          <w:sz w:val="24"/>
-          <w:szCs w:val="24"/>
-        </w:rPr>
-        <w:t>2 odstotka kmečkega prebivalstva, kar 58 odstotkov vseh ljudi še vedno živelo na podeželju.</w:t>
-      </w:r>
-      <w:r>
-        <w:rPr>
-          <w:rStyle w:val="Sprotnaopomba-sklic"/>
-          <w:rFonts w:ascii="Times New Roman" w:hAnsi="Times New Roman" w:cs="Times New Roman"/>
-          <w:sz w:val="24"/>
-          <w:szCs w:val="24"/>
-        </w:rPr>
-        <w:footnoteReference w:id="41"/>
+        <w:footnoteReference w:id="39"/>
       </w:r>
     </w:p>
     <w:p>
@@ -4329,6 +4335,247 @@
           <w:sz w:val="24"/>
           <w:szCs w:val="24"/>
         </w:rPr>
+        <w:footnoteReference w:id="40"/>
+      </w:r>
+      <w:r>
+        <w:rPr>
+          <w:rFonts w:ascii="Times New Roman" w:hAnsi="Times New Roman" w:cs="Times New Roman"/>
+          <w:sz w:val="24"/>
+          <w:szCs w:val="24"/>
+        </w:rPr>
+        <w:t xml:space="preserve"> Posest nepremičnine več kot očitno ni bila brez pomena za družinski proračun. Ljudje so se tega očitno še kako zavedali. Anketa stotih </w:t>
+      </w:r>
+      <w:proofErr w:type="spellStart"/>
+      <w:r>
+        <w:rPr>
+          <w:rFonts w:ascii="Times New Roman" w:hAnsi="Times New Roman" w:cs="Times New Roman"/>
+          <w:sz w:val="24"/>
+          <w:szCs w:val="24"/>
+        </w:rPr>
+        <w:t>polproletarskih</w:t>
+      </w:r>
+      <w:proofErr w:type="spellEnd"/>
+      <w:r>
+        <w:rPr>
+          <w:rFonts w:ascii="Times New Roman" w:hAnsi="Times New Roman" w:cs="Times New Roman"/>
+          <w:sz w:val="24"/>
+          <w:szCs w:val="24"/>
+        </w:rPr>
+        <w:t xml:space="preserve"> gospodarstev z različnih koncev Slovenije iz leta 1963 je denimo pokazala, da si je vsako peto gospodinjstvo po vojni zgradilo novo hišo. Na anketiranih gospodarstvih je bilo v povprečju 30 odstotkov vseh njihovih članov v stalnem delovnem razmerju, 87 odstotkov od teh stalno zaposlenih pa je po službi delalo še na domači kmetiji. Investirali so tudi v gospodarska poslopja, zemljo in inventar. Navedeni zneski veljajo za vsa anketirana gospodinjstva skupaj: 79 jih je v gospodarske zgradbe vložilo več kot 48 milijonov din; v stroje je vlagalo 22 gospodinjstev</w:t>
+      </w:r>
+      <w:r>
+        <w:rPr>
+          <w:rFonts w:ascii="Times New Roman" w:hAnsi="Times New Roman" w:cs="Times New Roman"/>
+          <w:sz w:val="24"/>
+          <w:szCs w:val="24"/>
+        </w:rPr>
+        <w:t>,</w:t>
+      </w:r>
+      <w:r>
+        <w:rPr>
+          <w:rFonts w:ascii="Times New Roman" w:hAnsi="Times New Roman" w:cs="Times New Roman"/>
+          <w:sz w:val="24"/>
+          <w:szCs w:val="24"/>
+        </w:rPr>
+        <w:t xml:space="preserve"> in sicer 3</w:t>
+      </w:r>
+      <w:r>
+        <w:rPr>
+          <w:rFonts w:ascii="Times New Roman" w:hAnsi="Times New Roman" w:cs="Times New Roman"/>
+          <w:sz w:val="24"/>
+          <w:szCs w:val="24"/>
+        </w:rPr>
+        <w:t>,</w:t>
+      </w:r>
+      <w:r>
+        <w:rPr>
+          <w:rFonts w:ascii="Times New Roman" w:hAnsi="Times New Roman" w:cs="Times New Roman"/>
+          <w:sz w:val="24"/>
+          <w:szCs w:val="24"/>
+        </w:rPr>
+        <w:t xml:space="preserve">6 milijona din, 32 </w:t>
+      </w:r>
+      <w:r>
+        <w:rPr>
+          <w:rFonts w:ascii="Times New Roman" w:hAnsi="Times New Roman" w:cs="Times New Roman"/>
+          <w:sz w:val="24"/>
+          <w:szCs w:val="24"/>
+        </w:rPr>
+        <w:t xml:space="preserve">jih je </w:t>
+      </w:r>
+      <w:r>
+        <w:rPr>
+          <w:rFonts w:ascii="Times New Roman" w:hAnsi="Times New Roman" w:cs="Times New Roman"/>
+          <w:sz w:val="24"/>
+          <w:szCs w:val="24"/>
+        </w:rPr>
+        <w:t xml:space="preserve">v nove nasade </w:t>
+      </w:r>
+      <w:r>
+        <w:rPr>
+          <w:rFonts w:ascii="Times New Roman" w:hAnsi="Times New Roman" w:cs="Times New Roman"/>
+          <w:sz w:val="24"/>
+          <w:szCs w:val="24"/>
+        </w:rPr>
+        <w:t xml:space="preserve">vložilo </w:t>
+      </w:r>
+      <w:r>
+        <w:rPr>
+          <w:rFonts w:ascii="Times New Roman" w:hAnsi="Times New Roman" w:cs="Times New Roman"/>
+          <w:sz w:val="24"/>
+          <w:szCs w:val="24"/>
+        </w:rPr>
+        <w:t>nekaj več kot 3</w:t>
+      </w:r>
+      <w:r>
+        <w:rPr>
+          <w:rFonts w:ascii="Times New Roman" w:hAnsi="Times New Roman" w:cs="Times New Roman"/>
+          <w:sz w:val="24"/>
+          <w:szCs w:val="24"/>
+        </w:rPr>
+        <w:t>,</w:t>
+      </w:r>
+      <w:r>
+        <w:rPr>
+          <w:rFonts w:ascii="Times New Roman" w:hAnsi="Times New Roman" w:cs="Times New Roman"/>
+          <w:sz w:val="24"/>
+          <w:szCs w:val="24"/>
+        </w:rPr>
+        <w:t>6 milijona din, v izboljšavo zemlje pa jih je investiralo samo 7</w:t>
+      </w:r>
+      <w:r>
+        <w:rPr>
+          <w:rFonts w:ascii="Times New Roman" w:hAnsi="Times New Roman" w:cs="Times New Roman"/>
+          <w:sz w:val="24"/>
+          <w:szCs w:val="24"/>
+        </w:rPr>
+        <w:t>,</w:t>
+      </w:r>
+      <w:r>
+        <w:rPr>
+          <w:rFonts w:ascii="Times New Roman" w:hAnsi="Times New Roman" w:cs="Times New Roman"/>
+          <w:sz w:val="24"/>
+          <w:szCs w:val="24"/>
+        </w:rPr>
+        <w:t xml:space="preserve"> in sicer 214.000 din. </w:t>
+      </w:r>
+      <w:r>
+        <w:rPr>
+          <w:rFonts w:ascii="Times New Roman" w:hAnsi="Times New Roman" w:cs="Times New Roman"/>
+          <w:sz w:val="24"/>
+          <w:szCs w:val="24"/>
+        </w:rPr>
+        <w:t>R</w:t>
+      </w:r>
+      <w:r>
+        <w:rPr>
+          <w:rFonts w:ascii="Times New Roman" w:hAnsi="Times New Roman" w:cs="Times New Roman"/>
+          <w:sz w:val="24"/>
+          <w:szCs w:val="24"/>
+        </w:rPr>
+        <w:t xml:space="preserve">aziskovalci </w:t>
+      </w:r>
+      <w:r>
+        <w:rPr>
+          <w:rFonts w:ascii="Times New Roman" w:hAnsi="Times New Roman" w:cs="Times New Roman"/>
+          <w:sz w:val="24"/>
+          <w:szCs w:val="24"/>
+        </w:rPr>
+        <w:t xml:space="preserve">so </w:t>
+      </w:r>
+      <w:r>
+        <w:rPr>
+          <w:rFonts w:ascii="Times New Roman" w:hAnsi="Times New Roman" w:cs="Times New Roman"/>
+          <w:sz w:val="24"/>
+          <w:szCs w:val="24"/>
+        </w:rPr>
+        <w:t>poudarili, da gospodinjstva nimajo možnosti nakupa vseh strojev, ki jih potrebujejo.</w:t>
+      </w:r>
+      <w:r>
+        <w:rPr>
+          <w:rStyle w:val="Sprotnaopomba-sklic"/>
+          <w:rFonts w:ascii="Times New Roman" w:hAnsi="Times New Roman" w:cs="Times New Roman"/>
+          <w:sz w:val="24"/>
+          <w:szCs w:val="24"/>
+        </w:rPr>
+        <w:footnoteReference w:id="41"/>
+      </w:r>
+      <w:r>
+        <w:rPr>
+          <w:rFonts w:ascii="Times New Roman" w:hAnsi="Times New Roman" w:cs="Times New Roman"/>
+          <w:sz w:val="24"/>
+          <w:szCs w:val="24"/>
+        </w:rPr>
+        <w:t xml:space="preserve"> Od kod </w:t>
+      </w:r>
+      <w:proofErr w:type="spellStart"/>
+      <w:r>
+        <w:rPr>
+          <w:rFonts w:ascii="Times New Roman" w:hAnsi="Times New Roman" w:cs="Times New Roman"/>
+          <w:sz w:val="24"/>
+          <w:szCs w:val="24"/>
+        </w:rPr>
+        <w:t>polproletarcem</w:t>
+      </w:r>
+      <w:proofErr w:type="spellEnd"/>
+      <w:r>
+        <w:rPr>
+          <w:rFonts w:ascii="Times New Roman" w:hAnsi="Times New Roman" w:cs="Times New Roman"/>
+          <w:sz w:val="24"/>
+          <w:szCs w:val="24"/>
+        </w:rPr>
+        <w:t xml:space="preserve"> sredstva za te investicije? Po anketi le 3 od 100 posestev niso ničesar prodajala na trgu. V povprečju je njihov dohodek od dela na domačem gospodarstvu znašal 42 odstotkov od skupnega dohodka, v ta delež pa je vključena tudi tržna vrednost živil, ki so jih potrošili doma. Le četrtina gospodarstev ni na noben način sodelovala z zadrugami. Zadružno mehanizacijo so najemali zlasti </w:t>
+      </w:r>
+      <w:proofErr w:type="spellStart"/>
+      <w:r>
+        <w:rPr>
+          <w:rFonts w:ascii="Times New Roman" w:hAnsi="Times New Roman" w:cs="Times New Roman"/>
+          <w:sz w:val="24"/>
+          <w:szCs w:val="24"/>
+        </w:rPr>
+        <w:t>polproletarci</w:t>
+      </w:r>
+      <w:proofErr w:type="spellEnd"/>
+      <w:r>
+        <w:rPr>
+          <w:rFonts w:ascii="Times New Roman" w:hAnsi="Times New Roman" w:cs="Times New Roman"/>
+          <w:sz w:val="24"/>
+          <w:szCs w:val="24"/>
+        </w:rPr>
+        <w:t xml:space="preserve"> na manjših posestvih </w:t>
+      </w:r>
+      <w:r>
+        <w:rPr>
+          <w:rFonts w:ascii="Times New Roman" w:hAnsi="Times New Roman" w:cs="Times New Roman"/>
+          <w:sz w:val="24"/>
+          <w:szCs w:val="24"/>
+        </w:rPr>
+        <w:t xml:space="preserve">ali </w:t>
+      </w:r>
+      <w:r>
+        <w:rPr>
+          <w:rFonts w:ascii="Times New Roman" w:hAnsi="Times New Roman" w:cs="Times New Roman"/>
+          <w:sz w:val="24"/>
+          <w:szCs w:val="24"/>
+        </w:rPr>
+        <w:t xml:space="preserve">brez lastne vprežne živine. Mnogi pa so ocenili, da se bolj splača najemati vprego pri sosedih, </w:t>
+      </w:r>
+      <w:r>
+        <w:rPr>
+          <w:rFonts w:ascii="Times New Roman" w:hAnsi="Times New Roman" w:cs="Times New Roman"/>
+          <w:sz w:val="24"/>
+          <w:szCs w:val="24"/>
+        </w:rPr>
+        <w:lastRenderedPageBreak/>
+        <w:t>saj so uslugo lahko poravnali z delom.</w:t>
+      </w:r>
+      <w:r>
+        <w:rPr>
+          <w:rStyle w:val="Sprotnaopomba-sklic"/>
+          <w:rFonts w:ascii="Times New Roman" w:hAnsi="Times New Roman" w:cs="Times New Roman"/>
+          <w:sz w:val="24"/>
+          <w:szCs w:val="24"/>
+        </w:rPr>
         <w:footnoteReference w:id="42"/>
       </w:r>
       <w:r>
@@ -4337,153 +4584,25 @@
           <w:sz w:val="24"/>
           <w:szCs w:val="24"/>
         </w:rPr>
-        <w:t xml:space="preserve"> Posest nepremičnine več kot očitno ni bila brez pomena za družinski proračun. Ljudje so se tega očitno še kako zavedali. Anketa stotih </w:t>
-      </w:r>
-      <w:proofErr w:type="spellStart"/>
-      <w:r>
-        <w:rPr>
-          <w:rFonts w:ascii="Times New Roman" w:hAnsi="Times New Roman" w:cs="Times New Roman"/>
-          <w:sz w:val="24"/>
-          <w:szCs w:val="24"/>
-        </w:rPr>
-        <w:t>polproletarskih</w:t>
-      </w:r>
-      <w:proofErr w:type="spellEnd"/>
-      <w:r>
-        <w:rPr>
-          <w:rFonts w:ascii="Times New Roman" w:hAnsi="Times New Roman" w:cs="Times New Roman"/>
-          <w:sz w:val="24"/>
-          <w:szCs w:val="24"/>
-        </w:rPr>
-        <w:t xml:space="preserve"> gospodarstev z različnih koncev Slovenije iz leta 1963 je denimo pokazala, da si je vsako peto gospodinjstvo po vojni zgradilo novo hišo. Na anketiranih gospodarstvih je bilo v povprečju 30 odstotkov vseh njihovih članov v stalnem delovnem razmerju, 87 odstotkov od teh stalno zaposlenih pa je po službi delalo še na domači kmetiji. Investirali so tudi v gospodarska poslopja, zemljo in inventar. Navedeni zneski veljajo za vsa anketirana gospodinjstva skupaj: 79 jih je v gospodarske zgradbe vložilo več kot 48 milijonov din; v stroje je vlagalo 22 gospodinjstev</w:t>
-      </w:r>
-      <w:r>
-        <w:rPr>
-          <w:rFonts w:ascii="Times New Roman" w:hAnsi="Times New Roman" w:cs="Times New Roman"/>
-          <w:sz w:val="24"/>
-          <w:szCs w:val="24"/>
-        </w:rPr>
-        <w:t>,</w:t>
-      </w:r>
-      <w:r>
-        <w:rPr>
-          <w:rFonts w:ascii="Times New Roman" w:hAnsi="Times New Roman" w:cs="Times New Roman"/>
-          <w:sz w:val="24"/>
-          <w:szCs w:val="24"/>
-        </w:rPr>
-        <w:t xml:space="preserve"> in sicer 3</w:t>
-      </w:r>
-      <w:r>
-        <w:rPr>
-          <w:rFonts w:ascii="Times New Roman" w:hAnsi="Times New Roman" w:cs="Times New Roman"/>
-          <w:sz w:val="24"/>
-          <w:szCs w:val="24"/>
-        </w:rPr>
-        <w:t>,</w:t>
-      </w:r>
-      <w:r>
-        <w:rPr>
-          <w:rFonts w:ascii="Times New Roman" w:hAnsi="Times New Roman" w:cs="Times New Roman"/>
-          <w:sz w:val="24"/>
-          <w:szCs w:val="24"/>
-        </w:rPr>
-        <w:t xml:space="preserve">6 milijona din, 32 </w:t>
-      </w:r>
-      <w:r>
-        <w:rPr>
-          <w:rFonts w:ascii="Times New Roman" w:hAnsi="Times New Roman" w:cs="Times New Roman"/>
-          <w:sz w:val="24"/>
-          <w:szCs w:val="24"/>
-        </w:rPr>
-        <w:t xml:space="preserve">jih je </w:t>
-      </w:r>
-      <w:r>
-        <w:rPr>
-          <w:rFonts w:ascii="Times New Roman" w:hAnsi="Times New Roman" w:cs="Times New Roman"/>
-          <w:sz w:val="24"/>
-          <w:szCs w:val="24"/>
-        </w:rPr>
-        <w:t xml:space="preserve">v nove nasade </w:t>
-      </w:r>
-      <w:r>
-        <w:rPr>
-          <w:rFonts w:ascii="Times New Roman" w:hAnsi="Times New Roman" w:cs="Times New Roman"/>
-          <w:sz w:val="24"/>
-          <w:szCs w:val="24"/>
-        </w:rPr>
-        <w:t xml:space="preserve">vložilo </w:t>
-      </w:r>
-      <w:r>
-        <w:rPr>
-          <w:rFonts w:ascii="Times New Roman" w:hAnsi="Times New Roman" w:cs="Times New Roman"/>
-          <w:sz w:val="24"/>
-          <w:szCs w:val="24"/>
-        </w:rPr>
-        <w:t>nekaj več kot 3</w:t>
-      </w:r>
-      <w:r>
-        <w:rPr>
-          <w:rFonts w:ascii="Times New Roman" w:hAnsi="Times New Roman" w:cs="Times New Roman"/>
-          <w:sz w:val="24"/>
-          <w:szCs w:val="24"/>
-        </w:rPr>
-        <w:t>,</w:t>
-      </w:r>
-      <w:r>
-        <w:rPr>
-          <w:rFonts w:ascii="Times New Roman" w:hAnsi="Times New Roman" w:cs="Times New Roman"/>
-          <w:sz w:val="24"/>
-          <w:szCs w:val="24"/>
-        </w:rPr>
-        <w:t>6 milijona din, v izboljšavo zemlje pa jih je investiralo samo 7</w:t>
-      </w:r>
-      <w:r>
-        <w:rPr>
-          <w:rFonts w:ascii="Times New Roman" w:hAnsi="Times New Roman" w:cs="Times New Roman"/>
-          <w:sz w:val="24"/>
-          <w:szCs w:val="24"/>
-        </w:rPr>
-        <w:t>,</w:t>
-      </w:r>
-      <w:r>
-        <w:rPr>
-          <w:rFonts w:ascii="Times New Roman" w:hAnsi="Times New Roman" w:cs="Times New Roman"/>
-          <w:sz w:val="24"/>
-          <w:szCs w:val="24"/>
-        </w:rPr>
-        <w:t xml:space="preserve"> in sicer 214.000 din. </w:t>
-      </w:r>
-      <w:r>
-        <w:rPr>
-          <w:rFonts w:ascii="Times New Roman" w:hAnsi="Times New Roman" w:cs="Times New Roman"/>
-          <w:sz w:val="24"/>
-          <w:szCs w:val="24"/>
-        </w:rPr>
-        <w:t>R</w:t>
-      </w:r>
-      <w:r>
-        <w:rPr>
-          <w:rFonts w:ascii="Times New Roman" w:hAnsi="Times New Roman" w:cs="Times New Roman"/>
-          <w:sz w:val="24"/>
-          <w:szCs w:val="24"/>
-        </w:rPr>
-        <w:t xml:space="preserve">aziskovalci </w:t>
-      </w:r>
-      <w:r>
-        <w:rPr>
-          <w:rFonts w:ascii="Times New Roman" w:hAnsi="Times New Roman" w:cs="Times New Roman"/>
-          <w:sz w:val="24"/>
-          <w:szCs w:val="24"/>
-        </w:rPr>
-        <w:t xml:space="preserve">so </w:t>
-      </w:r>
-      <w:r>
-        <w:rPr>
-          <w:rFonts w:ascii="Times New Roman" w:hAnsi="Times New Roman" w:cs="Times New Roman"/>
-          <w:sz w:val="24"/>
-          <w:szCs w:val="24"/>
-        </w:rPr>
-        <w:t>poudarili, da gospodinjstva nimajo možnosti nakupa vseh strojev, ki jih potrebujejo.</w:t>
+        <w:t xml:space="preserve"> Raziskovalci so izračunali, da je pri vzorcu 100 gospodinjstev povprečni narodni dohodek na eno polnovredno delovno silo na domačem </w:t>
+      </w:r>
+      <w:proofErr w:type="spellStart"/>
+      <w:r>
+        <w:rPr>
+          <w:rFonts w:ascii="Times New Roman" w:hAnsi="Times New Roman" w:cs="Times New Roman"/>
+          <w:sz w:val="24"/>
+          <w:szCs w:val="24"/>
+        </w:rPr>
+        <w:t>polproletarskem</w:t>
+      </w:r>
+      <w:proofErr w:type="spellEnd"/>
+      <w:r>
+        <w:rPr>
+          <w:rFonts w:ascii="Times New Roman" w:hAnsi="Times New Roman" w:cs="Times New Roman"/>
+          <w:sz w:val="24"/>
+          <w:szCs w:val="24"/>
+        </w:rPr>
+        <w:t xml:space="preserve"> gospodarstvu leta 1963 znašal 282.000 din. Za primerjavo je bil leta 1960 narodni dohodek na zaposlenega v zasebnem kmetijstvu v Sloveniji 218.000 din.</w:t>
       </w:r>
       <w:r>
         <w:rPr>
@@ -4493,119 +4612,6 @@
           <w:szCs w:val="24"/>
         </w:rPr>
         <w:footnoteReference w:id="43"/>
-      </w:r>
-      <w:r>
-        <w:rPr>
-          <w:rFonts w:ascii="Times New Roman" w:hAnsi="Times New Roman" w:cs="Times New Roman"/>
-          <w:sz w:val="24"/>
-          <w:szCs w:val="24"/>
-        </w:rPr>
-        <w:t xml:space="preserve"> Od kod </w:t>
-      </w:r>
-      <w:proofErr w:type="spellStart"/>
-      <w:r>
-        <w:rPr>
-          <w:rFonts w:ascii="Times New Roman" w:hAnsi="Times New Roman" w:cs="Times New Roman"/>
-          <w:sz w:val="24"/>
-          <w:szCs w:val="24"/>
-        </w:rPr>
-        <w:t>polproletarcem</w:t>
-      </w:r>
-      <w:proofErr w:type="spellEnd"/>
-      <w:r>
-        <w:rPr>
-          <w:rFonts w:ascii="Times New Roman" w:hAnsi="Times New Roman" w:cs="Times New Roman"/>
-          <w:sz w:val="24"/>
-          <w:szCs w:val="24"/>
-        </w:rPr>
-        <w:t xml:space="preserve"> sredstva za te investicije? Po anketi le 3 od 100 posestev niso ničesar prodajala na trgu. V povprečju je njihov dohodek od dela na domačem gospodarstvu znašal 42 odstotkov od skupnega dohodka, v ta delež pa je vključena tudi tržna </w:t>
-      </w:r>
-      <w:r>
-        <w:rPr>
-          <w:rFonts w:ascii="Times New Roman" w:hAnsi="Times New Roman" w:cs="Times New Roman"/>
-          <w:sz w:val="24"/>
-          <w:szCs w:val="24"/>
-        </w:rPr>
-        <w:lastRenderedPageBreak/>
-        <w:t xml:space="preserve">vrednost živil, ki so jih potrošili doma. Le četrtina gospodarstev ni na noben način sodelovala z zadrugami. Zadružno mehanizacijo so najemali zlasti </w:t>
-      </w:r>
-      <w:proofErr w:type="spellStart"/>
-      <w:r>
-        <w:rPr>
-          <w:rFonts w:ascii="Times New Roman" w:hAnsi="Times New Roman" w:cs="Times New Roman"/>
-          <w:sz w:val="24"/>
-          <w:szCs w:val="24"/>
-        </w:rPr>
-        <w:t>polproletarci</w:t>
-      </w:r>
-      <w:proofErr w:type="spellEnd"/>
-      <w:r>
-        <w:rPr>
-          <w:rFonts w:ascii="Times New Roman" w:hAnsi="Times New Roman" w:cs="Times New Roman"/>
-          <w:sz w:val="24"/>
-          <w:szCs w:val="24"/>
-        </w:rPr>
-        <w:t xml:space="preserve"> na manjših posestvih </w:t>
-      </w:r>
-      <w:r>
-        <w:rPr>
-          <w:rFonts w:ascii="Times New Roman" w:hAnsi="Times New Roman" w:cs="Times New Roman"/>
-          <w:sz w:val="24"/>
-          <w:szCs w:val="24"/>
-        </w:rPr>
-        <w:t xml:space="preserve">ali </w:t>
-      </w:r>
-      <w:r>
-        <w:rPr>
-          <w:rFonts w:ascii="Times New Roman" w:hAnsi="Times New Roman" w:cs="Times New Roman"/>
-          <w:sz w:val="24"/>
-          <w:szCs w:val="24"/>
-        </w:rPr>
-        <w:t>brez lastne vprežne živine. Mnogi pa so ocenili, da se bolj splača najemati vprego pri sosedih, saj so uslugo lahko poravnali z delom.</w:t>
-      </w:r>
-      <w:r>
-        <w:rPr>
-          <w:rStyle w:val="Sprotnaopomba-sklic"/>
-          <w:rFonts w:ascii="Times New Roman" w:hAnsi="Times New Roman" w:cs="Times New Roman"/>
-          <w:sz w:val="24"/>
-          <w:szCs w:val="24"/>
-        </w:rPr>
-        <w:footnoteReference w:id="44"/>
-      </w:r>
-      <w:r>
-        <w:rPr>
-          <w:rFonts w:ascii="Times New Roman" w:hAnsi="Times New Roman" w:cs="Times New Roman"/>
-          <w:sz w:val="24"/>
-          <w:szCs w:val="24"/>
-        </w:rPr>
-        <w:t xml:space="preserve"> Raziskovalci so izračunali, da je pri vzorcu 100 gospodinjstev povprečni narodni dohodek na eno polnovredno delovno silo na domačem </w:t>
-      </w:r>
-      <w:proofErr w:type="spellStart"/>
-      <w:r>
-        <w:rPr>
-          <w:rFonts w:ascii="Times New Roman" w:hAnsi="Times New Roman" w:cs="Times New Roman"/>
-          <w:sz w:val="24"/>
-          <w:szCs w:val="24"/>
-        </w:rPr>
-        <w:t>polproletarskem</w:t>
-      </w:r>
-      <w:proofErr w:type="spellEnd"/>
-      <w:r>
-        <w:rPr>
-          <w:rFonts w:ascii="Times New Roman" w:hAnsi="Times New Roman" w:cs="Times New Roman"/>
-          <w:sz w:val="24"/>
-          <w:szCs w:val="24"/>
-        </w:rPr>
-        <w:t xml:space="preserve"> gospodarstvu leta 1963 znašal 282.000 din. Za primerjavo je bil leta 1960 narodni dohodek na zaposlenega v zasebnem kmetijstvu v Sloveniji 218.000 din.</w:t>
-      </w:r>
-      <w:r>
-        <w:rPr>
-          <w:rStyle w:val="Sprotnaopomba-sklic"/>
-          <w:rFonts w:ascii="Times New Roman" w:hAnsi="Times New Roman" w:cs="Times New Roman"/>
-          <w:sz w:val="24"/>
-          <w:szCs w:val="24"/>
-        </w:rPr>
-        <w:footnoteReference w:id="45"/>
       </w:r>
       <w:r>
         <w:rPr>
@@ -4712,108 +4718,108 @@
           <w:sz w:val="24"/>
           <w:szCs w:val="24"/>
         </w:rPr>
+        <w:footnoteReference w:id="44"/>
+      </w:r>
+      <w:r>
+        <w:rPr>
+          <w:rFonts w:ascii="Times New Roman" w:hAnsi="Times New Roman" w:cs="Times New Roman"/>
+          <w:sz w:val="24"/>
+          <w:szCs w:val="24"/>
+        </w:rPr>
+        <w:t xml:space="preserve"> Pa ne samo to. </w:t>
+      </w:r>
+      <w:proofErr w:type="spellStart"/>
+      <w:r>
+        <w:rPr>
+          <w:rFonts w:ascii="Times New Roman" w:hAnsi="Times New Roman" w:cs="Times New Roman"/>
+          <w:sz w:val="24"/>
+          <w:szCs w:val="24"/>
+        </w:rPr>
+        <w:t>Polproletarci</w:t>
+      </w:r>
+      <w:proofErr w:type="spellEnd"/>
+      <w:r>
+        <w:rPr>
+          <w:rFonts w:ascii="Times New Roman" w:hAnsi="Times New Roman" w:cs="Times New Roman"/>
+          <w:sz w:val="24"/>
+          <w:szCs w:val="24"/>
+        </w:rPr>
+        <w:t xml:space="preserve"> so predstavljali bazen najcenejše delovne sile za industrijo: »Čisti proletarci bi težko zdržali pri tako nizkih osebnih dohodkih in brez stanovanj.«</w:t>
+      </w:r>
+      <w:r>
+        <w:rPr>
+          <w:rStyle w:val="Sprotnaopomba-sklic"/>
+          <w:rFonts w:ascii="Times New Roman" w:hAnsi="Times New Roman" w:cs="Times New Roman"/>
+          <w:sz w:val="24"/>
+          <w:szCs w:val="24"/>
+        </w:rPr>
+        <w:footnoteReference w:id="45"/>
+      </w:r>
+      <w:r>
+        <w:rPr>
+          <w:rFonts w:ascii="Times New Roman" w:hAnsi="Times New Roman" w:cs="Times New Roman"/>
+          <w:sz w:val="24"/>
+          <w:szCs w:val="24"/>
+        </w:rPr>
+        <w:t xml:space="preserve"> Toda ista raziskava je opozorila na dejstvo, da se veliko kmetov dnevno vozi iz Dolenjske in Zgornje Savinjske doline na delo v ljubljanski Litostroj, za kar nekateri dnevno porabijo tudi več kot štiri ure. Litostroj je z 19 turističnimi avtobusi v tistem času </w:t>
+      </w:r>
+      <w:r>
+        <w:rPr>
+          <w:rFonts w:ascii="Times New Roman" w:hAnsi="Times New Roman" w:cs="Times New Roman"/>
+          <w:sz w:val="24"/>
+          <w:szCs w:val="24"/>
+        </w:rPr>
+        <w:t>na</w:t>
+      </w:r>
+      <w:r>
+        <w:rPr>
+          <w:rFonts w:ascii="Times New Roman" w:hAnsi="Times New Roman" w:cs="Times New Roman"/>
+          <w:sz w:val="24"/>
+          <w:szCs w:val="24"/>
+        </w:rPr>
+        <w:t xml:space="preserve"> del</w:t>
+      </w:r>
+      <w:r>
+        <w:rPr>
+          <w:rFonts w:ascii="Times New Roman" w:hAnsi="Times New Roman" w:cs="Times New Roman"/>
+          <w:sz w:val="24"/>
+          <w:szCs w:val="24"/>
+        </w:rPr>
+        <w:t>o</w:t>
+      </w:r>
+      <w:r>
+        <w:rPr>
+          <w:rFonts w:ascii="Times New Roman" w:hAnsi="Times New Roman" w:cs="Times New Roman"/>
+          <w:sz w:val="24"/>
+          <w:szCs w:val="24"/>
+        </w:rPr>
+        <w:t xml:space="preserve"> in nazaj dnevno prevažal več kot 950 svojih delavcev.</w:t>
+      </w:r>
+      <w:r>
+        <w:rPr>
+          <w:rStyle w:val="Sprotnaopomba-sklic"/>
+          <w:rFonts w:ascii="Times New Roman" w:hAnsi="Times New Roman" w:cs="Times New Roman"/>
+          <w:sz w:val="24"/>
+          <w:szCs w:val="24"/>
+        </w:rPr>
+        <w:t xml:space="preserve"> </w:t>
+      </w:r>
+      <w:r>
+        <w:rPr>
+          <w:rFonts w:ascii="Times New Roman" w:hAnsi="Times New Roman" w:cs="Times New Roman"/>
+          <w:sz w:val="24"/>
+          <w:szCs w:val="24"/>
+        </w:rPr>
+        <w:t>Tisti zaposleni, ki so živeli na najbolj vzhodnem delu občine Trebnje, so odšli peš od doma že ob dveh zjutraj, da so ob 4.00 ujeli avtobus za Ljubljano, samo za pot so dnevno porabili tudi osem ur.</w:t>
+      </w:r>
+      <w:r>
+        <w:rPr>
+          <w:rStyle w:val="Sprotnaopomba-sklic"/>
+          <w:rFonts w:ascii="Times New Roman" w:hAnsi="Times New Roman" w:cs="Times New Roman"/>
+          <w:sz w:val="24"/>
+          <w:szCs w:val="24"/>
+        </w:rPr>
         <w:footnoteReference w:id="46"/>
-      </w:r>
-      <w:r>
-        <w:rPr>
-          <w:rFonts w:ascii="Times New Roman" w:hAnsi="Times New Roman" w:cs="Times New Roman"/>
-          <w:sz w:val="24"/>
-          <w:szCs w:val="24"/>
-        </w:rPr>
-        <w:t xml:space="preserve"> Pa ne samo to. </w:t>
-      </w:r>
-      <w:proofErr w:type="spellStart"/>
-      <w:r>
-        <w:rPr>
-          <w:rFonts w:ascii="Times New Roman" w:hAnsi="Times New Roman" w:cs="Times New Roman"/>
-          <w:sz w:val="24"/>
-          <w:szCs w:val="24"/>
-        </w:rPr>
-        <w:t>Polproletarci</w:t>
-      </w:r>
-      <w:proofErr w:type="spellEnd"/>
-      <w:r>
-        <w:rPr>
-          <w:rFonts w:ascii="Times New Roman" w:hAnsi="Times New Roman" w:cs="Times New Roman"/>
-          <w:sz w:val="24"/>
-          <w:szCs w:val="24"/>
-        </w:rPr>
-        <w:t xml:space="preserve"> so predstavljali bazen najcenejše delovne sile za industrijo: »Čisti proletarci bi težko zdržali pri tako nizkih osebnih dohodkih in brez stanovanj.«</w:t>
-      </w:r>
-      <w:r>
-        <w:rPr>
-          <w:rStyle w:val="Sprotnaopomba-sklic"/>
-          <w:rFonts w:ascii="Times New Roman" w:hAnsi="Times New Roman" w:cs="Times New Roman"/>
-          <w:sz w:val="24"/>
-          <w:szCs w:val="24"/>
-        </w:rPr>
-        <w:footnoteReference w:id="47"/>
-      </w:r>
-      <w:r>
-        <w:rPr>
-          <w:rFonts w:ascii="Times New Roman" w:hAnsi="Times New Roman" w:cs="Times New Roman"/>
-          <w:sz w:val="24"/>
-          <w:szCs w:val="24"/>
-        </w:rPr>
-        <w:t xml:space="preserve"> Toda ista raziskava je opozorila na dejstvo, da se veliko kmetov dnevno vozi iz Dolenjske in Zgornje Savinjske doline na delo v ljubljanski Litostroj, za kar nekateri dnevno porabijo tudi več kot štiri ure. Litostroj je z 19 turističnimi avtobusi v tistem času </w:t>
-      </w:r>
-      <w:r>
-        <w:rPr>
-          <w:rFonts w:ascii="Times New Roman" w:hAnsi="Times New Roman" w:cs="Times New Roman"/>
-          <w:sz w:val="24"/>
-          <w:szCs w:val="24"/>
-        </w:rPr>
-        <w:t>na</w:t>
-      </w:r>
-      <w:r>
-        <w:rPr>
-          <w:rFonts w:ascii="Times New Roman" w:hAnsi="Times New Roman" w:cs="Times New Roman"/>
-          <w:sz w:val="24"/>
-          <w:szCs w:val="24"/>
-        </w:rPr>
-        <w:t xml:space="preserve"> del</w:t>
-      </w:r>
-      <w:r>
-        <w:rPr>
-          <w:rFonts w:ascii="Times New Roman" w:hAnsi="Times New Roman" w:cs="Times New Roman"/>
-          <w:sz w:val="24"/>
-          <w:szCs w:val="24"/>
-        </w:rPr>
-        <w:t>o</w:t>
-      </w:r>
-      <w:r>
-        <w:rPr>
-          <w:rFonts w:ascii="Times New Roman" w:hAnsi="Times New Roman" w:cs="Times New Roman"/>
-          <w:sz w:val="24"/>
-          <w:szCs w:val="24"/>
-        </w:rPr>
-        <w:t xml:space="preserve"> in nazaj dnevno prevažal več kot 950 svojih delavcev.</w:t>
-      </w:r>
-      <w:r>
-        <w:rPr>
-          <w:rStyle w:val="Sprotnaopomba-sklic"/>
-          <w:rFonts w:ascii="Times New Roman" w:hAnsi="Times New Roman" w:cs="Times New Roman"/>
-          <w:sz w:val="24"/>
-          <w:szCs w:val="24"/>
-        </w:rPr>
-        <w:t xml:space="preserve"> </w:t>
-      </w:r>
-      <w:r>
-        <w:rPr>
-          <w:rFonts w:ascii="Times New Roman" w:hAnsi="Times New Roman" w:cs="Times New Roman"/>
-          <w:sz w:val="24"/>
-          <w:szCs w:val="24"/>
-        </w:rPr>
-        <w:t>Tisti zaposleni, ki so živeli na najbolj vzhodnem delu občine Trebnje, so odšli peš od doma že ob dveh zjutraj, da so ob 4.00 ujeli avtobus za Ljubljano, samo za pot so dnevno porabili tudi osem ur.</w:t>
-      </w:r>
-      <w:r>
-        <w:rPr>
-          <w:rStyle w:val="Sprotnaopomba-sklic"/>
-          <w:rFonts w:ascii="Times New Roman" w:hAnsi="Times New Roman" w:cs="Times New Roman"/>
-          <w:sz w:val="24"/>
-          <w:szCs w:val="24"/>
-        </w:rPr>
-        <w:footnoteReference w:id="48"/>
       </w:r>
       <w:r>
         <w:rPr>
@@ -4884,6 +4890,123 @@
           <w:sz w:val="24"/>
           <w:szCs w:val="24"/>
         </w:rPr>
+        <w:footnoteReference w:id="47"/>
+      </w:r>
+      <w:r>
+        <w:rPr>
+          <w:rFonts w:ascii="Times New Roman" w:hAnsi="Times New Roman" w:cs="Times New Roman"/>
+          <w:sz w:val="24"/>
+          <w:szCs w:val="24"/>
+        </w:rPr>
+        <w:t xml:space="preserve"> Po drugi strani so isti raziskovalci ugotovili, da marsikje zelo cenijo delovno silo </w:t>
+      </w:r>
+      <w:r>
+        <w:rPr>
+          <w:rFonts w:ascii="Times New Roman" w:hAnsi="Times New Roman" w:cs="Times New Roman"/>
+          <w:sz w:val="24"/>
+          <w:szCs w:val="24"/>
+        </w:rPr>
+        <w:t>s</w:t>
+      </w:r>
+      <w:r>
+        <w:rPr>
+          <w:rFonts w:ascii="Times New Roman" w:hAnsi="Times New Roman" w:cs="Times New Roman"/>
+          <w:sz w:val="24"/>
+          <w:szCs w:val="24"/>
+        </w:rPr>
+        <w:t xml:space="preserve"> podeželja in da očitki, ki se pojavljajo v zvezi z njeno učinkovitostjo</w:t>
+      </w:r>
+      <w:r>
+        <w:rPr>
+          <w:rFonts w:ascii="Times New Roman" w:hAnsi="Times New Roman" w:cs="Times New Roman"/>
+          <w:sz w:val="24"/>
+          <w:szCs w:val="24"/>
+        </w:rPr>
+        <w:t>,</w:t>
+      </w:r>
+      <w:r>
+        <w:rPr>
+          <w:rFonts w:ascii="Times New Roman" w:hAnsi="Times New Roman" w:cs="Times New Roman"/>
+          <w:sz w:val="24"/>
+          <w:szCs w:val="24"/>
+        </w:rPr>
+        <w:t xml:space="preserve"> najpogosteje ne držijo. Celo nasprotno. V Opekarni v Gornji Radgoni so zabeležili oceno, »da so </w:t>
+      </w:r>
+      <w:proofErr w:type="spellStart"/>
+      <w:r>
+        <w:rPr>
+          <w:rFonts w:ascii="Times New Roman" w:hAnsi="Times New Roman" w:cs="Times New Roman"/>
+          <w:sz w:val="24"/>
+          <w:szCs w:val="24"/>
+        </w:rPr>
+        <w:t>polproletarci</w:t>
+      </w:r>
+      <w:proofErr w:type="spellEnd"/>
+      <w:r>
+        <w:rPr>
+          <w:rFonts w:ascii="Times New Roman" w:hAnsi="Times New Roman" w:cs="Times New Roman"/>
+          <w:sz w:val="24"/>
+          <w:szCs w:val="24"/>
+        </w:rPr>
+        <w:t xml:space="preserve">, ki so trdo živeli na svojem koščku zemlje tudi v soc. sektorju boljši gospodarji, kakor nekateri (ne trdimo, da vsi), ki so ves čas živeli pod zaščito </w:t>
+      </w:r>
+      <w:r>
+        <w:rPr>
+          <w:rFonts w:ascii="Times New Roman" w:hAnsi="Times New Roman" w:cs="Times New Roman"/>
+          <w:sz w:val="24"/>
+          <w:szCs w:val="24"/>
+        </w:rPr>
+        <w:lastRenderedPageBreak/>
+        <w:t>pravic soc. del. človeka«</w:t>
+      </w:r>
+      <w:r>
+        <w:rPr>
+          <w:rFonts w:ascii="Times New Roman" w:hAnsi="Times New Roman" w:cs="Times New Roman"/>
+          <w:sz w:val="24"/>
+          <w:szCs w:val="24"/>
+        </w:rPr>
+        <w:t>.</w:t>
+      </w:r>
+      <w:r>
+        <w:rPr>
+          <w:rStyle w:val="Sprotnaopomba-sklic"/>
+          <w:rFonts w:ascii="Times New Roman" w:hAnsi="Times New Roman" w:cs="Times New Roman"/>
+          <w:sz w:val="24"/>
+          <w:szCs w:val="24"/>
+        </w:rPr>
+        <w:footnoteReference w:id="48"/>
+      </w:r>
+      <w:r>
+        <w:rPr>
+          <w:rFonts w:ascii="Times New Roman" w:hAnsi="Times New Roman" w:cs="Times New Roman"/>
+          <w:sz w:val="24"/>
+          <w:szCs w:val="24"/>
+        </w:rPr>
+        <w:t xml:space="preserve"> Filip Uratnik je po drugi strani navajal ostra stališča iz neke vsejugoslovanske študije iz leta 1961 z naslovom »Proizvodni i ekonomski problemi daljnega razvoja kmetijstva«, kjer so zapisali, da je polkmet privilegiran sloj, ker uživa socialno zaščito, otroške dodatke, prosto stanovanje in lastne pridelke »zastonj«. Takega kmeta bi bilo </w:t>
+      </w:r>
+      <w:r>
+        <w:rPr>
+          <w:rFonts w:ascii="Times New Roman" w:hAnsi="Times New Roman" w:cs="Times New Roman"/>
+          <w:sz w:val="24"/>
+          <w:szCs w:val="24"/>
+        </w:rPr>
+        <w:t xml:space="preserve">treba </w:t>
+      </w:r>
+      <w:r>
+        <w:rPr>
+          <w:rFonts w:ascii="Times New Roman" w:hAnsi="Times New Roman" w:cs="Times New Roman"/>
+          <w:sz w:val="24"/>
+          <w:szCs w:val="24"/>
+        </w:rPr>
+        <w:t>bolj obdavčiti, mu ukiniti otroške dodatke in druge ugodnosti.</w:t>
+      </w:r>
+      <w:r>
+        <w:rPr>
+          <w:rStyle w:val="Sprotnaopomba-sklic"/>
+          <w:rFonts w:ascii="Times New Roman" w:hAnsi="Times New Roman" w:cs="Times New Roman"/>
+          <w:sz w:val="24"/>
+          <w:szCs w:val="24"/>
+        </w:rPr>
         <w:footnoteReference w:id="49"/>
       </w:r>
       <w:r>
@@ -4892,32 +5015,7 @@
           <w:sz w:val="24"/>
           <w:szCs w:val="24"/>
         </w:rPr>
-        <w:t xml:space="preserve"> Po drugi strani so isti raziskovalci ugotovili, da marsikje zelo cenijo delovno silo </w:t>
-      </w:r>
-      <w:r>
-        <w:rPr>
-          <w:rFonts w:ascii="Times New Roman" w:hAnsi="Times New Roman" w:cs="Times New Roman"/>
-          <w:sz w:val="24"/>
-          <w:szCs w:val="24"/>
-        </w:rPr>
-        <w:t>s</w:t>
-      </w:r>
-      <w:r>
-        <w:rPr>
-          <w:rFonts w:ascii="Times New Roman" w:hAnsi="Times New Roman" w:cs="Times New Roman"/>
-          <w:sz w:val="24"/>
-          <w:szCs w:val="24"/>
-        </w:rPr>
-        <w:t xml:space="preserve"> podeželja in da očitki, ki se pojavljajo v zvezi z njeno </w:t>
-      </w:r>
-      <w:r>
-        <w:rPr>
-          <w:rFonts w:ascii="Times New Roman" w:hAnsi="Times New Roman" w:cs="Times New Roman"/>
-          <w:sz w:val="24"/>
-          <w:szCs w:val="24"/>
-        </w:rPr>
-        <w:lastRenderedPageBreak/>
-        <w:t>učinkovitostjo</w:t>
+        <w:t xml:space="preserve"> Tudi v tem primeru gre za podobna opažanja, kot so se pojavila v koprskem primeru</w:t>
       </w:r>
       <w:r>
         <w:rPr>
@@ -4933,33 +5031,39 @@
           <w:sz w:val="24"/>
           <w:szCs w:val="24"/>
         </w:rPr>
-        <w:t xml:space="preserve"> najpogosteje ne držijo. Celo nasprotno. V Opekarni v Gornji Radgoni so zabeležili oceno, »da so </w:t>
-      </w:r>
-      <w:proofErr w:type="spellStart"/>
-      <w:r>
-        <w:rPr>
-          <w:rFonts w:ascii="Times New Roman" w:hAnsi="Times New Roman" w:cs="Times New Roman"/>
-          <w:sz w:val="24"/>
-          <w:szCs w:val="24"/>
-        </w:rPr>
-        <w:t>polproletarci</w:t>
-      </w:r>
-      <w:proofErr w:type="spellEnd"/>
-      <w:r>
-        <w:rPr>
-          <w:rFonts w:ascii="Times New Roman" w:hAnsi="Times New Roman" w:cs="Times New Roman"/>
-          <w:sz w:val="24"/>
-          <w:szCs w:val="24"/>
-        </w:rPr>
-        <w:t>, ki so trdo živeli na svojem koščku zemlje tudi v soc. sektorju boljši gospodarji, kakor nekateri (ne trdimo, da vsi), ki so ves čas živeli pod zaščito pravic soc. del. človeka«</w:t>
-      </w:r>
-      <w:r>
-        <w:rPr>
-          <w:rFonts w:ascii="Times New Roman" w:hAnsi="Times New Roman" w:cs="Times New Roman"/>
-          <w:sz w:val="24"/>
-          <w:szCs w:val="24"/>
-        </w:rPr>
-        <w:t>.</w:t>
+        <w:t xml:space="preserve"> in Uratnik jih je odločno zavrnil. Kot je zapisal Lazarević, so bile zdravstveno, pokojninsko in invalidsko zavarovanje tiste dobrine, ki so pomemb</w:t>
+      </w:r>
+      <w:r>
+        <w:rPr>
+          <w:rFonts w:ascii="Times New Roman" w:hAnsi="Times New Roman" w:cs="Times New Roman"/>
+          <w:sz w:val="24"/>
+          <w:szCs w:val="24"/>
+        </w:rPr>
+        <w:t>n</w:t>
+      </w:r>
+      <w:r>
+        <w:rPr>
+          <w:rFonts w:ascii="Times New Roman" w:hAnsi="Times New Roman" w:cs="Times New Roman"/>
+          <w:sz w:val="24"/>
+          <w:szCs w:val="24"/>
+        </w:rPr>
+        <w:t>o spodbujal</w:t>
+      </w:r>
+      <w:r>
+        <w:rPr>
+          <w:rFonts w:ascii="Times New Roman" w:hAnsi="Times New Roman" w:cs="Times New Roman"/>
+          <w:sz w:val="24"/>
+          <w:szCs w:val="24"/>
+        </w:rPr>
+        <w:t>e</w:t>
+      </w:r>
+      <w:r>
+        <w:rPr>
+          <w:rFonts w:ascii="Times New Roman" w:hAnsi="Times New Roman" w:cs="Times New Roman"/>
+          <w:sz w:val="24"/>
+          <w:szCs w:val="24"/>
+        </w:rPr>
+        <w:t xml:space="preserve"> razvoj mešanih kmetij.</w:t>
       </w:r>
       <w:r>
         <w:rPr>
@@ -4976,23 +5080,71 @@
           <w:sz w:val="24"/>
           <w:szCs w:val="24"/>
         </w:rPr>
-        <w:t xml:space="preserve"> Filip Uratnik je po drugi strani navajal ostra stališča iz neke vsejugoslovanske študije iz leta 1961 z naslovom »Proizvodni i ekonomski problemi daljnega razvoja kmetijstva«, kjer so zapisali, da je polkmet privilegiran sloj, ker uživa socialno zaščito, otroške dodatke, prosto stanovanje in lastne pridelke »zastonj«. Takega kmeta bi bilo </w:t>
-      </w:r>
-      <w:r>
-        <w:rPr>
-          <w:rFonts w:ascii="Times New Roman" w:hAnsi="Times New Roman" w:cs="Times New Roman"/>
-          <w:sz w:val="24"/>
-          <w:szCs w:val="24"/>
-        </w:rPr>
-        <w:t xml:space="preserve">treba </w:t>
-      </w:r>
-      <w:r>
-        <w:rPr>
-          <w:rFonts w:ascii="Times New Roman" w:hAnsi="Times New Roman" w:cs="Times New Roman"/>
-          <w:sz w:val="24"/>
-          <w:szCs w:val="24"/>
-        </w:rPr>
-        <w:t>bolj obdavčiti, mu ukiniti otroške dodatke in druge ugodnosti.</w:t>
+        <w:t xml:space="preserve"> Kmetje so v Sloveniji prvo možnost za zdravstveno zavarovanje </w:t>
+      </w:r>
+      <w:r>
+        <w:rPr>
+          <w:rFonts w:ascii="Times New Roman" w:hAnsi="Times New Roman" w:cs="Times New Roman"/>
+          <w:sz w:val="24"/>
+          <w:szCs w:val="24"/>
+        </w:rPr>
+        <w:t xml:space="preserve">dobili </w:t>
+      </w:r>
+      <w:r>
+        <w:rPr>
+          <w:rFonts w:ascii="Times New Roman" w:hAnsi="Times New Roman" w:cs="Times New Roman"/>
+          <w:sz w:val="24"/>
+          <w:szCs w:val="24"/>
+        </w:rPr>
+        <w:t>šele leta 1959 oziroma 1960, ki pa še zdaleč ni krilo vseh stroškov oskrbe. Pri ambulantnih posegih je predvidevalo 25</w:t>
+      </w:r>
+      <w:r>
+        <w:rPr>
+          <w:rFonts w:ascii="Times New Roman" w:hAnsi="Times New Roman" w:cs="Times New Roman"/>
+          <w:sz w:val="24"/>
+          <w:szCs w:val="24"/>
+        </w:rPr>
+        <w:t>-</w:t>
+      </w:r>
+      <w:r>
+        <w:rPr>
+          <w:rFonts w:ascii="Times New Roman" w:hAnsi="Times New Roman" w:cs="Times New Roman"/>
+          <w:sz w:val="24"/>
+          <w:szCs w:val="24"/>
+        </w:rPr>
+        <w:t>odstotno participacijo zavarovanca, pri bolnišnični oskrbi pa celo 50</w:t>
+      </w:r>
+      <w:r>
+        <w:rPr>
+          <w:rFonts w:ascii="Times New Roman" w:hAnsi="Times New Roman" w:cs="Times New Roman"/>
+          <w:sz w:val="24"/>
+          <w:szCs w:val="24"/>
+        </w:rPr>
+        <w:t>-</w:t>
+      </w:r>
+      <w:r>
+        <w:rPr>
+          <w:rFonts w:ascii="Times New Roman" w:hAnsi="Times New Roman" w:cs="Times New Roman"/>
+          <w:sz w:val="24"/>
+          <w:szCs w:val="24"/>
+        </w:rPr>
+        <w:t>odstot</w:t>
+      </w:r>
+      <w:r>
+        <w:rPr>
+          <w:rFonts w:ascii="Times New Roman" w:hAnsi="Times New Roman" w:cs="Times New Roman"/>
+          <w:sz w:val="24"/>
+          <w:szCs w:val="24"/>
+        </w:rPr>
+        <w:t>no</w:t>
+      </w:r>
+      <w:r>
+        <w:rPr>
+          <w:rFonts w:ascii="Times New Roman" w:hAnsi="Times New Roman" w:cs="Times New Roman"/>
+          <w:sz w:val="24"/>
+          <w:szCs w:val="24"/>
+        </w:rPr>
+        <w:t>. Zavarovanje je stalo 1200 din na leto. Takrat je bila v Sloveniji več kot polovica vsega prebivalstva izven splošnega in obveznega zdravstvenega varstva.</w:t>
       </w:r>
       <w:r>
         <w:rPr>
@@ -5009,7 +5161,152 @@
           <w:sz w:val="24"/>
           <w:szCs w:val="24"/>
         </w:rPr>
-        <w:t xml:space="preserve"> Tudi v tem primeru gre za podobna opažanja, kot so se pojavila v koprskem primeru</w:t>
+        <w:t xml:space="preserve"> Širitev pravice do zdravstvenega zavarovanja je potekala vzporedno s povečevanjem zmogljivosti zdravstvenega sistema. Oblast je dajala prednost zaposleni (posebej industrijski) delovni sili. Leta 1950 je v Sloveniji na enega zdravnika </w:t>
+      </w:r>
+      <w:r>
+        <w:rPr>
+          <w:rFonts w:ascii="Times New Roman" w:hAnsi="Times New Roman" w:cs="Times New Roman"/>
+          <w:sz w:val="24"/>
+          <w:szCs w:val="24"/>
+        </w:rPr>
+        <w:t xml:space="preserve">prišlo </w:t>
+      </w:r>
+      <w:r>
+        <w:rPr>
+          <w:rFonts w:ascii="Times New Roman" w:hAnsi="Times New Roman" w:cs="Times New Roman"/>
+          <w:sz w:val="24"/>
+          <w:szCs w:val="24"/>
+        </w:rPr>
+        <w:t>2.234 ljudi, leta 1964 pa 1.029. Za primerjavo je bilo v Veliki Britaniji leta 1963 to razmerje 1</w:t>
+      </w:r>
+      <w:r>
+        <w:rPr>
+          <w:rFonts w:ascii="Times New Roman" w:hAnsi="Times New Roman" w:cs="Times New Roman"/>
+          <w:sz w:val="24"/>
+          <w:szCs w:val="24"/>
+        </w:rPr>
+        <w:t> </w:t>
+      </w:r>
+      <w:r>
+        <w:rPr>
+          <w:rFonts w:ascii="Times New Roman" w:hAnsi="Times New Roman" w:cs="Times New Roman"/>
+          <w:sz w:val="24"/>
+          <w:szCs w:val="24"/>
+        </w:rPr>
+        <w:t>:</w:t>
+      </w:r>
+      <w:r>
+        <w:rPr>
+          <w:rFonts w:ascii="Times New Roman" w:hAnsi="Times New Roman" w:cs="Times New Roman"/>
+          <w:sz w:val="24"/>
+          <w:szCs w:val="24"/>
+        </w:rPr>
+        <w:t> </w:t>
+      </w:r>
+      <w:r>
+        <w:rPr>
+          <w:rFonts w:ascii="Times New Roman" w:hAnsi="Times New Roman" w:cs="Times New Roman"/>
+          <w:sz w:val="24"/>
+          <w:szCs w:val="24"/>
+        </w:rPr>
+        <w:t>840, v Avstriji 1</w:t>
+      </w:r>
+      <w:r>
+        <w:rPr>
+          <w:rFonts w:ascii="Times New Roman" w:hAnsi="Times New Roman" w:cs="Times New Roman"/>
+          <w:sz w:val="24"/>
+          <w:szCs w:val="24"/>
+        </w:rPr>
+        <w:t> </w:t>
+      </w:r>
+      <w:r>
+        <w:rPr>
+          <w:rFonts w:ascii="Times New Roman" w:hAnsi="Times New Roman" w:cs="Times New Roman"/>
+          <w:sz w:val="24"/>
+          <w:szCs w:val="24"/>
+        </w:rPr>
+        <w:t>:</w:t>
+      </w:r>
+      <w:r>
+        <w:rPr>
+          <w:rFonts w:ascii="Times New Roman" w:hAnsi="Times New Roman" w:cs="Times New Roman"/>
+          <w:sz w:val="24"/>
+          <w:szCs w:val="24"/>
+        </w:rPr>
+        <w:t> </w:t>
+      </w:r>
+      <w:r>
+        <w:rPr>
+          <w:rFonts w:ascii="Times New Roman" w:hAnsi="Times New Roman" w:cs="Times New Roman"/>
+          <w:sz w:val="24"/>
+          <w:szCs w:val="24"/>
+        </w:rPr>
+        <w:t>560, v Italiji (1961) pa 1</w:t>
+      </w:r>
+      <w:r>
+        <w:rPr>
+          <w:rFonts w:ascii="Times New Roman" w:hAnsi="Times New Roman" w:cs="Times New Roman"/>
+          <w:sz w:val="24"/>
+          <w:szCs w:val="24"/>
+        </w:rPr>
+        <w:t> </w:t>
+      </w:r>
+      <w:r>
+        <w:rPr>
+          <w:rFonts w:ascii="Times New Roman" w:hAnsi="Times New Roman" w:cs="Times New Roman"/>
+          <w:sz w:val="24"/>
+          <w:szCs w:val="24"/>
+        </w:rPr>
+        <w:t>:</w:t>
+      </w:r>
+      <w:r>
+        <w:rPr>
+          <w:rFonts w:ascii="Times New Roman" w:hAnsi="Times New Roman" w:cs="Times New Roman"/>
+          <w:sz w:val="24"/>
+          <w:szCs w:val="24"/>
+        </w:rPr>
+        <w:t> </w:t>
+      </w:r>
+      <w:r>
+        <w:rPr>
+          <w:rFonts w:ascii="Times New Roman" w:hAnsi="Times New Roman" w:cs="Times New Roman"/>
+          <w:sz w:val="24"/>
+          <w:szCs w:val="24"/>
+        </w:rPr>
+        <w:t>610.</w:t>
+      </w:r>
+      <w:r>
+        <w:rPr>
+          <w:rStyle w:val="Sprotnaopomba-sklic"/>
+          <w:rFonts w:ascii="Times New Roman" w:hAnsi="Times New Roman" w:cs="Times New Roman"/>
+          <w:sz w:val="24"/>
+          <w:szCs w:val="24"/>
+        </w:rPr>
+        <w:footnoteReference w:id="52"/>
+      </w:r>
+      <w:r>
+        <w:rPr>
+          <w:rFonts w:ascii="Times New Roman" w:hAnsi="Times New Roman" w:cs="Times New Roman"/>
+          <w:sz w:val="24"/>
+          <w:szCs w:val="24"/>
+        </w:rPr>
+        <w:t xml:space="preserve"> Neenakopraven dostop do zdravstvenega zavarovanja je postal tudi politično nevzdržen. Koliko so spremembe v letu 1959/1960 stvari v tem pogledu bistveno obrnile na bolje, je težko reči. Dejstvo je, da je takrat redno delovno razmerje ponujalo boljšo košarico socialnih in zdravstvenih storitev, zato ni </w:t>
+      </w:r>
+      <w:r>
+        <w:rPr>
+          <w:rFonts w:ascii="Times New Roman" w:hAnsi="Times New Roman" w:cs="Times New Roman"/>
+          <w:sz w:val="24"/>
+          <w:szCs w:val="24"/>
+        </w:rPr>
+        <w:t>nenavadno</w:t>
+      </w:r>
+      <w:r>
+        <w:rPr>
+          <w:rFonts w:ascii="Times New Roman" w:hAnsi="Times New Roman" w:cs="Times New Roman"/>
+          <w:sz w:val="24"/>
+          <w:szCs w:val="24"/>
+        </w:rPr>
+        <w:t>, da se je tako veliko kmetov tudi iz tega razloga odločilo za dodatno zaposlitev izven gospodinjstva. Le ugibam lahko, ali se je oblast za prvo kmečko zdravstveno zavarovanje v letu 1959, ki je bilo z novim zakonom nadgrajeno leta 1965</w:t>
       </w:r>
       <w:r>
         <w:rPr>
@@ -5021,303 +5318,12 @@
       </w:r>
       <w:r>
         <w:rPr>
-          <w:rFonts w:ascii="Times New Roman" w:hAnsi="Times New Roman" w:cs="Times New Roman"/>
-          <w:sz w:val="24"/>
-          <w:szCs w:val="24"/>
-        </w:rPr>
-        <w:t xml:space="preserve"> in Uratnik jih je odločno zavrnil. Kot je zapisal Lazarević, so bile zdravstveno, pokojninsko in invalidsko zavarovanje tiste dobrine, ki so pomemb</w:t>
-      </w:r>
-      <w:r>
-        <w:rPr>
-          <w:rFonts w:ascii="Times New Roman" w:hAnsi="Times New Roman" w:cs="Times New Roman"/>
-          <w:sz w:val="24"/>
-          <w:szCs w:val="24"/>
-        </w:rPr>
-        <w:t>n</w:t>
-      </w:r>
-      <w:r>
-        <w:rPr>
-          <w:rFonts w:ascii="Times New Roman" w:hAnsi="Times New Roman" w:cs="Times New Roman"/>
-          <w:sz w:val="24"/>
-          <w:szCs w:val="24"/>
-        </w:rPr>
-        <w:t>o spodbujal</w:t>
-      </w:r>
-      <w:r>
-        <w:rPr>
-          <w:rFonts w:ascii="Times New Roman" w:hAnsi="Times New Roman" w:cs="Times New Roman"/>
-          <w:sz w:val="24"/>
-          <w:szCs w:val="24"/>
-        </w:rPr>
-        <w:t>e</w:t>
-      </w:r>
-      <w:r>
-        <w:rPr>
-          <w:rFonts w:ascii="Times New Roman" w:hAnsi="Times New Roman" w:cs="Times New Roman"/>
-          <w:sz w:val="24"/>
-          <w:szCs w:val="24"/>
-        </w:rPr>
-        <w:t xml:space="preserve"> razvoj mešanih kmetij.</w:t>
-      </w:r>
-      <w:r>
-        <w:rPr>
           <w:rStyle w:val="Sprotnaopomba-sklic"/>
           <w:rFonts w:ascii="Times New Roman" w:hAnsi="Times New Roman" w:cs="Times New Roman"/>
           <w:sz w:val="24"/>
           <w:szCs w:val="24"/>
         </w:rPr>
-        <w:footnoteReference w:id="52"/>
-      </w:r>
-      <w:r>
-        <w:rPr>
-          <w:rFonts w:ascii="Times New Roman" w:hAnsi="Times New Roman" w:cs="Times New Roman"/>
-          <w:sz w:val="24"/>
-          <w:szCs w:val="24"/>
-        </w:rPr>
-        <w:t xml:space="preserve"> Kmetje so v Sloveniji prvo možnost za zdravstveno zavarovanje </w:t>
-      </w:r>
-      <w:r>
-        <w:rPr>
-          <w:rFonts w:ascii="Times New Roman" w:hAnsi="Times New Roman" w:cs="Times New Roman"/>
-          <w:sz w:val="24"/>
-          <w:szCs w:val="24"/>
-        </w:rPr>
-        <w:t xml:space="preserve">dobili </w:t>
-      </w:r>
-      <w:r>
-        <w:rPr>
-          <w:rFonts w:ascii="Times New Roman" w:hAnsi="Times New Roman" w:cs="Times New Roman"/>
-          <w:sz w:val="24"/>
-          <w:szCs w:val="24"/>
-        </w:rPr>
-        <w:t>šele leta 1959 oziroma 1960, ki pa še zdaleč ni krilo vseh stroškov oskrbe. Pri ambulantnih posegih je predvidevalo 25</w:t>
-      </w:r>
-      <w:r>
-        <w:rPr>
-          <w:rFonts w:ascii="Times New Roman" w:hAnsi="Times New Roman" w:cs="Times New Roman"/>
-          <w:sz w:val="24"/>
-          <w:szCs w:val="24"/>
-        </w:rPr>
-        <w:t>-</w:t>
-      </w:r>
-      <w:r>
-        <w:rPr>
-          <w:rFonts w:ascii="Times New Roman" w:hAnsi="Times New Roman" w:cs="Times New Roman"/>
-          <w:sz w:val="24"/>
-          <w:szCs w:val="24"/>
-        </w:rPr>
-        <w:t>odstotno participacijo zavarovanca, pri bolnišnični oskrbi pa celo 50</w:t>
-      </w:r>
-      <w:r>
-        <w:rPr>
-          <w:rFonts w:ascii="Times New Roman" w:hAnsi="Times New Roman" w:cs="Times New Roman"/>
-          <w:sz w:val="24"/>
-          <w:szCs w:val="24"/>
-        </w:rPr>
-        <w:t>-</w:t>
-      </w:r>
-      <w:r>
-        <w:rPr>
-          <w:rFonts w:ascii="Times New Roman" w:hAnsi="Times New Roman" w:cs="Times New Roman"/>
-          <w:sz w:val="24"/>
-          <w:szCs w:val="24"/>
-        </w:rPr>
-        <w:t>odstot</w:t>
-      </w:r>
-      <w:r>
-        <w:rPr>
-          <w:rFonts w:ascii="Times New Roman" w:hAnsi="Times New Roman" w:cs="Times New Roman"/>
-          <w:sz w:val="24"/>
-          <w:szCs w:val="24"/>
-        </w:rPr>
-        <w:t>no</w:t>
-      </w:r>
-      <w:r>
-        <w:rPr>
-          <w:rFonts w:ascii="Times New Roman" w:hAnsi="Times New Roman" w:cs="Times New Roman"/>
-          <w:sz w:val="24"/>
-          <w:szCs w:val="24"/>
-        </w:rPr>
-        <w:t>. Zavarovanje je stalo 1200 din na leto. Takrat je bila v Sloveniji več kot polovica vsega prebivalstva izven splošnega in obveznega zdravstvenega varstva.</w:t>
-      </w:r>
-      <w:r>
-        <w:rPr>
-          <w:rStyle w:val="Sprotnaopomba-sklic"/>
-          <w:rFonts w:ascii="Times New Roman" w:hAnsi="Times New Roman" w:cs="Times New Roman"/>
-          <w:sz w:val="24"/>
-          <w:szCs w:val="24"/>
-        </w:rPr>
         <w:footnoteReference w:id="53"/>
-      </w:r>
-      <w:r>
-        <w:rPr>
-          <w:rFonts w:ascii="Times New Roman" w:hAnsi="Times New Roman" w:cs="Times New Roman"/>
-          <w:sz w:val="24"/>
-          <w:szCs w:val="24"/>
-        </w:rPr>
-        <w:t xml:space="preserve"> Širitev pravice do zdravstvenega zavarovanja je potekala vzporedno s povečevanjem zmogljivosti zdravstvenega sistema. Oblast je dajala prednost zaposleni (posebej industrijski) delovni sili. Leta 1950 je v Sloveniji na enega zdravnika </w:t>
-      </w:r>
-      <w:r>
-        <w:rPr>
-          <w:rFonts w:ascii="Times New Roman" w:hAnsi="Times New Roman" w:cs="Times New Roman"/>
-          <w:sz w:val="24"/>
-          <w:szCs w:val="24"/>
-        </w:rPr>
-        <w:t xml:space="preserve">prišlo </w:t>
-      </w:r>
-      <w:r>
-        <w:rPr>
-          <w:rFonts w:ascii="Times New Roman" w:hAnsi="Times New Roman" w:cs="Times New Roman"/>
-          <w:sz w:val="24"/>
-          <w:szCs w:val="24"/>
-        </w:rPr>
-        <w:t>2.234 ljudi, leta 1964 pa 1.029. Za primerjavo je bilo v Veliki Britaniji leta 1963 to razmerje 1</w:t>
-      </w:r>
-      <w:r>
-        <w:rPr>
-          <w:rFonts w:ascii="Times New Roman" w:hAnsi="Times New Roman" w:cs="Times New Roman"/>
-          <w:sz w:val="24"/>
-          <w:szCs w:val="24"/>
-        </w:rPr>
-        <w:t> </w:t>
-      </w:r>
-      <w:r>
-        <w:rPr>
-          <w:rFonts w:ascii="Times New Roman" w:hAnsi="Times New Roman" w:cs="Times New Roman"/>
-          <w:sz w:val="24"/>
-          <w:szCs w:val="24"/>
-        </w:rPr>
-        <w:t>:</w:t>
-      </w:r>
-      <w:r>
-        <w:rPr>
-          <w:rFonts w:ascii="Times New Roman" w:hAnsi="Times New Roman" w:cs="Times New Roman"/>
-          <w:sz w:val="24"/>
-          <w:szCs w:val="24"/>
-        </w:rPr>
-        <w:t> </w:t>
-      </w:r>
-      <w:r>
-        <w:rPr>
-          <w:rFonts w:ascii="Times New Roman" w:hAnsi="Times New Roman" w:cs="Times New Roman"/>
-          <w:sz w:val="24"/>
-          <w:szCs w:val="24"/>
-        </w:rPr>
-        <w:t>840, v Avstriji 1</w:t>
-      </w:r>
-      <w:r>
-        <w:rPr>
-          <w:rFonts w:ascii="Times New Roman" w:hAnsi="Times New Roman" w:cs="Times New Roman"/>
-          <w:sz w:val="24"/>
-          <w:szCs w:val="24"/>
-        </w:rPr>
-        <w:t> </w:t>
-      </w:r>
-      <w:r>
-        <w:rPr>
-          <w:rFonts w:ascii="Times New Roman" w:hAnsi="Times New Roman" w:cs="Times New Roman"/>
-          <w:sz w:val="24"/>
-          <w:szCs w:val="24"/>
-        </w:rPr>
-        <w:t>:</w:t>
-      </w:r>
-      <w:r>
-        <w:rPr>
-          <w:rFonts w:ascii="Times New Roman" w:hAnsi="Times New Roman" w:cs="Times New Roman"/>
-          <w:sz w:val="24"/>
-          <w:szCs w:val="24"/>
-        </w:rPr>
-        <w:t> </w:t>
-      </w:r>
-      <w:r>
-        <w:rPr>
-          <w:rFonts w:ascii="Times New Roman" w:hAnsi="Times New Roman" w:cs="Times New Roman"/>
-          <w:sz w:val="24"/>
-          <w:szCs w:val="24"/>
-        </w:rPr>
-        <w:t>560, v Italiji (1961) pa 1</w:t>
-      </w:r>
-      <w:r>
-        <w:rPr>
-          <w:rFonts w:ascii="Times New Roman" w:hAnsi="Times New Roman" w:cs="Times New Roman"/>
-          <w:sz w:val="24"/>
-          <w:szCs w:val="24"/>
-        </w:rPr>
-        <w:t> </w:t>
-      </w:r>
-      <w:r>
-        <w:rPr>
-          <w:rFonts w:ascii="Times New Roman" w:hAnsi="Times New Roman" w:cs="Times New Roman"/>
-          <w:sz w:val="24"/>
-          <w:szCs w:val="24"/>
-        </w:rPr>
-        <w:t>:</w:t>
-      </w:r>
-      <w:r>
-        <w:rPr>
-          <w:rFonts w:ascii="Times New Roman" w:hAnsi="Times New Roman" w:cs="Times New Roman"/>
-          <w:sz w:val="24"/>
-          <w:szCs w:val="24"/>
-        </w:rPr>
-        <w:t> </w:t>
-      </w:r>
-      <w:r>
-        <w:rPr>
-          <w:rFonts w:ascii="Times New Roman" w:hAnsi="Times New Roman" w:cs="Times New Roman"/>
-          <w:sz w:val="24"/>
-          <w:szCs w:val="24"/>
-        </w:rPr>
-        <w:t>610.</w:t>
-      </w:r>
-      <w:r>
-        <w:rPr>
-          <w:rStyle w:val="Sprotnaopomba-sklic"/>
-          <w:rFonts w:ascii="Times New Roman" w:hAnsi="Times New Roman" w:cs="Times New Roman"/>
-          <w:sz w:val="24"/>
-          <w:szCs w:val="24"/>
-        </w:rPr>
-        <w:footnoteReference w:id="54"/>
-      </w:r>
-      <w:r>
-        <w:rPr>
-          <w:rFonts w:ascii="Times New Roman" w:hAnsi="Times New Roman" w:cs="Times New Roman"/>
-          <w:sz w:val="24"/>
-          <w:szCs w:val="24"/>
-        </w:rPr>
-        <w:t xml:space="preserve"> Neenakopraven dostop do zdravstvenega zavarovanja je postal tudi politično nevzdržen. Koliko so spremembe v letu 1959/1960 stvari v tem pogledu bistveno obrnile na bolje, je težko reči. Dejstvo je, da je takrat redno delovno razmerje ponujalo boljšo košarico socialnih in zdravstvenih storitev, zato ni </w:t>
-      </w:r>
-      <w:r>
-        <w:rPr>
-          <w:rFonts w:ascii="Times New Roman" w:hAnsi="Times New Roman" w:cs="Times New Roman"/>
-          <w:sz w:val="24"/>
-          <w:szCs w:val="24"/>
-        </w:rPr>
-        <w:t>nenavadno</w:t>
-      </w:r>
-      <w:r>
-        <w:rPr>
-          <w:rFonts w:ascii="Times New Roman" w:hAnsi="Times New Roman" w:cs="Times New Roman"/>
-          <w:sz w:val="24"/>
-          <w:szCs w:val="24"/>
-        </w:rPr>
-        <w:t>, da se je tako veliko kmetov tudi iz tega razloga odločilo za dodatno zaposlitev izven gospodinjstva. Le ugibam lahko, ali se je oblast za prvo kmečko zdravstveno zavarovanje v letu 1959, ki je bilo z novim zakonom nadgrajeno leta 1965</w:t>
-      </w:r>
-      <w:r>
-        <w:rPr>
-          <w:rFonts w:ascii="Times New Roman" w:hAnsi="Times New Roman" w:cs="Times New Roman"/>
-          <w:sz w:val="24"/>
-          <w:szCs w:val="24"/>
-        </w:rPr>
-        <w:t>,</w:t>
-      </w:r>
-      <w:r>
-        <w:rPr>
-          <w:rStyle w:val="Sprotnaopomba-sklic"/>
-          <w:rFonts w:ascii="Times New Roman" w:hAnsi="Times New Roman" w:cs="Times New Roman"/>
-          <w:sz w:val="24"/>
-          <w:szCs w:val="24"/>
-        </w:rPr>
-        <w:footnoteReference w:id="55"/>
       </w:r>
       <w:r>
         <w:rPr>
@@ -5370,7 +5376,6 @@
           <w:sz w:val="24"/>
           <w:szCs w:val="24"/>
         </w:rPr>
-        <w:lastRenderedPageBreak/>
         <w:t>Sklep</w:t>
       </w:r>
     </w:p>
@@ -5391,6 +5396,7 @@
           <w:sz w:val="24"/>
           <w:szCs w:val="24"/>
         </w:rPr>
+        <w:lastRenderedPageBreak/>
         <w:t>Rudnik rjavega premoga v Zagorju je imel leta 1964 zaposlenih 1800 delavcev, od katerih se je iz bližnjih in bolj oddaljenih krajev na delo prevažalo 600</w:t>
       </w:r>
       <w:r>
@@ -5452,6 +5458,122 @@
           <w:sz w:val="24"/>
           <w:szCs w:val="24"/>
         </w:rPr>
+        <w:footnoteReference w:id="54"/>
+      </w:r>
+      <w:r>
+        <w:rPr>
+          <w:rFonts w:ascii="Times New Roman" w:hAnsi="Times New Roman" w:cs="Times New Roman"/>
+          <w:sz w:val="24"/>
+          <w:szCs w:val="24"/>
+        </w:rPr>
+        <w:t xml:space="preserve"> Upravniki se verjetno niso šalili. Od 100 anketiranih gospodinjstev si je potovanje, tj. počitnice, privoščilo le 7. Vsi ostali so letni dopust koristno porabili za »rekreacijo« na domačem posestvu.</w:t>
+      </w:r>
+      <w:r>
+        <w:rPr>
+          <w:rStyle w:val="Sprotnaopomba-sklic"/>
+          <w:rFonts w:ascii="Times New Roman" w:hAnsi="Times New Roman" w:cs="Times New Roman"/>
+          <w:sz w:val="24"/>
+          <w:szCs w:val="24"/>
+        </w:rPr>
+        <w:footnoteReference w:id="55"/>
+      </w:r>
+      <w:r>
+        <w:rPr>
+          <w:rFonts w:ascii="Times New Roman" w:hAnsi="Times New Roman" w:cs="Times New Roman"/>
+          <w:sz w:val="24"/>
+          <w:szCs w:val="24"/>
+        </w:rPr>
+        <w:t xml:space="preserve"> Upravniki rudnika so imeli najbrž prav, da so bili njihovi delavci vajeni skromnega in težkega življenja. Toda skromno bi lahko mnogi izmed njih živeli že samo na svojih kmetijah. Tudi nekvalificirani delavci obalnih industrijskih podjetij bi verjetno lahko životarili ob svojih plačah. Kljub temu so se prvi odločili še za naporno delo pod zemljo, drugi pa za popoldansko košnjo pri lokalnem ambicioznem kmetu. Temeljna motivacija za kombiniranje dohodkov je pri veliki večini teh ljudi </w:t>
+      </w:r>
+      <w:r>
+        <w:rPr>
+          <w:rFonts w:ascii="Times New Roman" w:hAnsi="Times New Roman" w:cs="Times New Roman"/>
+          <w:sz w:val="24"/>
+          <w:szCs w:val="24"/>
+        </w:rPr>
+        <w:t xml:space="preserve">vsekakor </w:t>
+      </w:r>
+      <w:r>
+        <w:rPr>
+          <w:rFonts w:ascii="Times New Roman" w:hAnsi="Times New Roman" w:cs="Times New Roman"/>
+          <w:sz w:val="24"/>
+          <w:szCs w:val="24"/>
+        </w:rPr>
+        <w:t xml:space="preserve">bila zadovoljitev potreb njihovih gospodinjstev. Obseg teh potreb je bil po eni strani odvisen od števila želodcev nekega gospodinjstva, a gotovo tudi nič manj od kulturnih norm </w:t>
+      </w:r>
+      <w:r>
+        <w:rPr>
+          <w:rFonts w:ascii="Times New Roman" w:hAnsi="Times New Roman" w:cs="Times New Roman"/>
+          <w:sz w:val="24"/>
+          <w:szCs w:val="24"/>
+        </w:rPr>
+        <w:t xml:space="preserve">ali </w:t>
+      </w:r>
+      <w:r>
+        <w:rPr>
+          <w:rFonts w:ascii="Times New Roman" w:hAnsi="Times New Roman" w:cs="Times New Roman"/>
+          <w:sz w:val="24"/>
+          <w:szCs w:val="24"/>
+        </w:rPr>
+        <w:t>fantazij lokalne skupnosti in širše družbe, katere ideal je takrat že bilo potrošništvo. Viri, ki jih navaja</w:t>
+      </w:r>
+      <w:r>
+        <w:rPr>
+          <w:rFonts w:ascii="Times New Roman" w:hAnsi="Times New Roman" w:cs="Times New Roman"/>
+          <w:sz w:val="24"/>
+          <w:szCs w:val="24"/>
+        </w:rPr>
+        <w:t>m</w:t>
+      </w:r>
+      <w:r>
+        <w:rPr>
+          <w:rFonts w:ascii="Times New Roman" w:hAnsi="Times New Roman" w:cs="Times New Roman"/>
+          <w:sz w:val="24"/>
+          <w:szCs w:val="24"/>
+        </w:rPr>
+        <w:t xml:space="preserve"> v pričujočem članku, nedvoumno govorijo o tem, da so polkmetje za zadovoljevanje svojih potreb bili pripravljeni investirati neverjetno veliko svojega časa in telesnih moči. Nekateri primeri vsiljujejo vtis, da za mnoge življenje onstran dela skoraj ni obstajalo. Podjetnost je bila ena izmed tistih vrednot, ki jo je socializem podedoval iz dobe kapitalizma. V socializmu je vsaj deklarativno veljalo načelo, da je edino merilo posameznikovega materialnega položaja njegovo delo. Začeti iz »nič« in uspeti je bilo zato v resnici bolj pisano na kožo socializmu kot kapitalizmu. Prizadevni posamezniki </w:t>
+      </w:r>
+      <w:r>
+        <w:rPr>
+          <w:rFonts w:ascii="Times New Roman" w:hAnsi="Times New Roman" w:cs="Times New Roman"/>
+          <w:sz w:val="24"/>
+          <w:szCs w:val="24"/>
+        </w:rPr>
+        <w:t xml:space="preserve">ali </w:t>
+      </w:r>
+      <w:r>
+        <w:rPr>
+          <w:rFonts w:ascii="Times New Roman" w:hAnsi="Times New Roman" w:cs="Times New Roman"/>
+          <w:sz w:val="24"/>
+          <w:szCs w:val="24"/>
+        </w:rPr>
+        <w:t xml:space="preserve">gospodinjstva, ki so inovativno kombinirali različne priložnosti za zaslužek, zato niso bili problematični. Nasprotno. Videli smo, da so kmete delavce zaradi njihovega odgovornega ravnanja v službi včasih postavili celo za zgled. Oblast se je nazadnje sprijaznila celo s tem, da so kmetje dobili lastne traktorje in občasno najemali delovno silo. Toda v </w:t>
+      </w:r>
+      <w:r>
+        <w:rPr>
+          <w:rFonts w:ascii="Times New Roman" w:hAnsi="Times New Roman" w:cs="Times New Roman"/>
+          <w:i/>
+          <w:iCs/>
+          <w:sz w:val="24"/>
+          <w:szCs w:val="24"/>
+        </w:rPr>
+        <w:t>Delu</w:t>
+      </w:r>
+      <w:r>
+        <w:rPr>
+          <w:rFonts w:ascii="Times New Roman" w:hAnsi="Times New Roman" w:cs="Times New Roman"/>
+          <w:sz w:val="24"/>
+          <w:szCs w:val="24"/>
+        </w:rPr>
+        <w:t xml:space="preserve"> so takrat v luči problema dnevne migracije v ljubljanski Litostroj zapisali: »Stroji počivajo 16 ur – ljudje pa ne, ker imajo z vožnjo in hojo vred dvojni delavnik.«</w:t>
+      </w:r>
+      <w:r>
+        <w:rPr>
+          <w:rStyle w:val="Sprotnaopomba-sklic"/>
+          <w:rFonts w:ascii="Times New Roman" w:hAnsi="Times New Roman" w:cs="Times New Roman"/>
+          <w:sz w:val="24"/>
+          <w:szCs w:val="24"/>
+        </w:rPr>
         <w:footnoteReference w:id="56"/>
       </w:r>
       <w:r>
@@ -5460,7 +5582,32 @@
           <w:sz w:val="24"/>
           <w:szCs w:val="24"/>
         </w:rPr>
-        <w:t xml:space="preserve"> Upravniki se verjetno niso šalili. Od 100 anketiranih gospodinjstev si je potovanje, tj. počitnice, privoščilo le 7. Vsi ostali so letni dopust koristno porabili za »rekreacijo« na domačem posestvu.</w:t>
+        <w:t xml:space="preserve"> Socializem je bil družba, ki je zelo </w:t>
+      </w:r>
+      <w:r>
+        <w:rPr>
+          <w:rFonts w:ascii="Times New Roman" w:hAnsi="Times New Roman" w:cs="Times New Roman"/>
+          <w:sz w:val="24"/>
+          <w:szCs w:val="24"/>
+        </w:rPr>
+        <w:lastRenderedPageBreak/>
+        <w:t xml:space="preserve">cenila delo, vendar </w:t>
+      </w:r>
+      <w:r>
+        <w:rPr>
+          <w:rFonts w:ascii="Times New Roman" w:hAnsi="Times New Roman" w:cs="Times New Roman"/>
+          <w:sz w:val="24"/>
+          <w:szCs w:val="24"/>
+        </w:rPr>
+        <w:t xml:space="preserve">samo </w:t>
+      </w:r>
+      <w:r>
+        <w:rPr>
+          <w:rFonts w:ascii="Times New Roman" w:hAnsi="Times New Roman" w:cs="Times New Roman"/>
+          <w:sz w:val="24"/>
+          <w:szCs w:val="24"/>
+        </w:rPr>
+        <w:t>v kontekstu napredka proizvajalnih sil, ki bi lajšal in krajšal človekovo delovno obremenitev. Drugače kot konservativizem je socializem zavračal garanje in trpljenje kot vrednoti sami na sebi. Karl Marx je zapisal, da je temeljni pogoj družbe prihodnosti krajšanje delovnega dne.</w:t>
       </w:r>
       <w:r>
         <w:rPr>
@@ -5470,147 +5617,6 @@
           <w:szCs w:val="24"/>
         </w:rPr>
         <w:footnoteReference w:id="57"/>
-      </w:r>
-      <w:r>
-        <w:rPr>
-          <w:rFonts w:ascii="Times New Roman" w:hAnsi="Times New Roman" w:cs="Times New Roman"/>
-          <w:sz w:val="24"/>
-          <w:szCs w:val="24"/>
-        </w:rPr>
-        <w:t xml:space="preserve"> Upravniki rudnika so imeli najbrž prav, da so bili njihovi delavci vajeni skromnega in težkega življenja. Toda skromno bi lahko mnogi izmed njih živeli že samo na svojih kmetijah. Tudi nekvalificirani delavci obalnih industrijskih podjetij bi verjetno lahko životarili ob svojih plačah. Kljub temu so se prvi odločili še za naporno delo pod zemljo, drugi pa za popoldansko košnjo pri lokalnem ambicioznem kmetu. Temeljna motivacija za kombiniranje dohodkov je pri veliki večini teh ljudi </w:t>
-      </w:r>
-      <w:r>
-        <w:rPr>
-          <w:rFonts w:ascii="Times New Roman" w:hAnsi="Times New Roman" w:cs="Times New Roman"/>
-          <w:sz w:val="24"/>
-          <w:szCs w:val="24"/>
-        </w:rPr>
-        <w:t xml:space="preserve">vsekakor </w:t>
-      </w:r>
-      <w:r>
-        <w:rPr>
-          <w:rFonts w:ascii="Times New Roman" w:hAnsi="Times New Roman" w:cs="Times New Roman"/>
-          <w:sz w:val="24"/>
-          <w:szCs w:val="24"/>
-        </w:rPr>
-        <w:t xml:space="preserve">bila zadovoljitev potreb njihovih gospodinjstev. Obseg teh potreb je bil po eni strani odvisen od števila želodcev nekega gospodinjstva, a gotovo tudi nič manj od kulturnih norm </w:t>
-      </w:r>
-      <w:r>
-        <w:rPr>
-          <w:rFonts w:ascii="Times New Roman" w:hAnsi="Times New Roman" w:cs="Times New Roman"/>
-          <w:sz w:val="24"/>
-          <w:szCs w:val="24"/>
-        </w:rPr>
-        <w:t xml:space="preserve">ali </w:t>
-      </w:r>
-      <w:r>
-        <w:rPr>
-          <w:rFonts w:ascii="Times New Roman" w:hAnsi="Times New Roman" w:cs="Times New Roman"/>
-          <w:sz w:val="24"/>
-          <w:szCs w:val="24"/>
-        </w:rPr>
-        <w:t>fantazij lokalne skupnosti in širše družbe, katere ideal je takrat že bilo potrošništvo. Viri, ki jih navaja</w:t>
-      </w:r>
-      <w:r>
-        <w:rPr>
-          <w:rFonts w:ascii="Times New Roman" w:hAnsi="Times New Roman" w:cs="Times New Roman"/>
-          <w:sz w:val="24"/>
-          <w:szCs w:val="24"/>
-        </w:rPr>
-        <w:t>m</w:t>
-      </w:r>
-      <w:r>
-        <w:rPr>
-          <w:rFonts w:ascii="Times New Roman" w:hAnsi="Times New Roman" w:cs="Times New Roman"/>
-          <w:sz w:val="24"/>
-          <w:szCs w:val="24"/>
-        </w:rPr>
-        <w:t xml:space="preserve"> v pričujočem članku, nedvoumno govorijo o tem, da so polkmetje za zadovoljevanje svojih potreb bili pripravljeni investirati neverjetno veliko svojega časa in telesnih moči. Nekateri primeri vsiljujejo vtis, da za mnoge življenje onstran dela skoraj ni obstajalo. Podjetnost je bila ena izmed tistih vrednot, ki jo je socializem podedoval iz dobe kapitalizma. V socializmu je vsaj deklarativno veljalo načelo, da je edino merilo posameznikovega materialnega položaja njegovo delo. Začeti iz »nič« in uspeti je bilo zato v resnici bolj pisano na kožo socializmu kot kapitalizmu. Prizadevni posamezniki </w:t>
-      </w:r>
-      <w:r>
-        <w:rPr>
-          <w:rFonts w:ascii="Times New Roman" w:hAnsi="Times New Roman" w:cs="Times New Roman"/>
-          <w:sz w:val="24"/>
-          <w:szCs w:val="24"/>
-        </w:rPr>
-        <w:t xml:space="preserve">ali </w:t>
-      </w:r>
-      <w:r>
-        <w:rPr>
-          <w:rFonts w:ascii="Times New Roman" w:hAnsi="Times New Roman" w:cs="Times New Roman"/>
-          <w:sz w:val="24"/>
-          <w:szCs w:val="24"/>
-        </w:rPr>
-        <w:t xml:space="preserve">gospodinjstva, ki so inovativno kombinirali različne priložnosti za zaslužek, zato niso bili problematični. Nasprotno. Videli smo, da so kmete delavce zaradi njihovega odgovornega ravnanja v službi včasih postavili celo za zgled. Oblast se je nazadnje sprijaznila celo s tem, da so kmetje dobili lastne traktorje in občasno najemali delovno silo. Toda v </w:t>
-      </w:r>
-      <w:r>
-        <w:rPr>
-          <w:rFonts w:ascii="Times New Roman" w:hAnsi="Times New Roman" w:cs="Times New Roman"/>
-          <w:i/>
-          <w:iCs/>
-          <w:sz w:val="24"/>
-          <w:szCs w:val="24"/>
-        </w:rPr>
-        <w:t>Delu</w:t>
-      </w:r>
-      <w:r>
-        <w:rPr>
-          <w:rFonts w:ascii="Times New Roman" w:hAnsi="Times New Roman" w:cs="Times New Roman"/>
-          <w:sz w:val="24"/>
-          <w:szCs w:val="24"/>
-        </w:rPr>
-        <w:t xml:space="preserve"> so takrat v luči problema dnevne migracije v ljubljanski Litostroj zapisali: »Stroji počivajo 16 ur – ljudje </w:t>
-      </w:r>
-      <w:r>
-        <w:rPr>
-          <w:rFonts w:ascii="Times New Roman" w:hAnsi="Times New Roman" w:cs="Times New Roman"/>
-          <w:sz w:val="24"/>
-          <w:szCs w:val="24"/>
-        </w:rPr>
-        <w:lastRenderedPageBreak/>
-        <w:t>pa ne, ker imajo z vožnjo in hojo vred dvojni delavnik.«</w:t>
-      </w:r>
-      <w:r>
-        <w:rPr>
-          <w:rStyle w:val="Sprotnaopomba-sklic"/>
-          <w:rFonts w:ascii="Times New Roman" w:hAnsi="Times New Roman" w:cs="Times New Roman"/>
-          <w:sz w:val="24"/>
-          <w:szCs w:val="24"/>
-        </w:rPr>
-        <w:footnoteReference w:id="58"/>
-      </w:r>
-      <w:r>
-        <w:rPr>
-          <w:rFonts w:ascii="Times New Roman" w:hAnsi="Times New Roman" w:cs="Times New Roman"/>
-          <w:sz w:val="24"/>
-          <w:szCs w:val="24"/>
-        </w:rPr>
-        <w:t xml:space="preserve"> Socializem je bil družba, ki je zelo cenila delo, vendar </w:t>
-      </w:r>
-      <w:r>
-        <w:rPr>
-          <w:rFonts w:ascii="Times New Roman" w:hAnsi="Times New Roman" w:cs="Times New Roman"/>
-          <w:sz w:val="24"/>
-          <w:szCs w:val="24"/>
-        </w:rPr>
-        <w:t xml:space="preserve">samo </w:t>
-      </w:r>
-      <w:r>
-        <w:rPr>
-          <w:rFonts w:ascii="Times New Roman" w:hAnsi="Times New Roman" w:cs="Times New Roman"/>
-          <w:sz w:val="24"/>
-          <w:szCs w:val="24"/>
-        </w:rPr>
-        <w:t>v kontekstu napredka proizvajalnih sil, ki bi lajšal in krajšal človekovo delovno obremenitev. Drugače kot konservativizem je socializem zavračal garanje in trpljenje kot vrednoti sami na sebi. Karl Marx je zapisal, da je temeljni pogoj družbe prihodnosti krajšanje delovnega dne.</w:t>
-      </w:r>
-      <w:r>
-        <w:rPr>
-          <w:rStyle w:val="Sprotnaopomba-sklic"/>
-          <w:rFonts w:ascii="Times New Roman" w:hAnsi="Times New Roman" w:cs="Times New Roman"/>
-          <w:sz w:val="24"/>
-          <w:szCs w:val="24"/>
-        </w:rPr>
-        <w:footnoteReference w:id="59"/>
       </w:r>
       <w:r>
         <w:rPr>
@@ -5715,15 +5721,15 @@
           <w:sz w:val="24"/>
           <w:szCs w:val="24"/>
         </w:rPr>
-        <w:footnoteReference w:id="60"/>
-      </w:r>
-      <w:r>
-        <w:rPr>
-          <w:rFonts w:ascii="Times New Roman" w:hAnsi="Times New Roman" w:cs="Times New Roman"/>
-          <w:sz w:val="24"/>
-          <w:szCs w:val="24"/>
-        </w:rPr>
-        <w:t xml:space="preserve"> Enako kot pri kapitalističnem podjetju seveda tudi tukaj obstajata možnosti za neuspeh in celo propad. Druga pomembna razlika med kapitalističnim podjetjem in kmečkim gospodinjstvom je v tem, da pri prvem daljšanje/krajšanje delovnega dne vsaj v zadnji instanci regulira razredni boj (npr. za osemurni delovnik), pri drugem pa je delovni čas precej odvisen od solidarnosti znotraj družinskega omrežja (družinska dogovorna ekonomija), razporeditve moči znotraj tega, patriarhalnega gospostva in/ali odpora proti njemu, in to v neskončni vrsti pojavnih oblik, kot na primer v družinskih prepirih, spodbijanju moške avtoritete, alkoholizmu, nasilju, zakonski nezvestobi, svobodni spolnosti, krivicah pri dediščini, izselitvah v mesto/tujino, pobegih, ustanavljanju ločenih gospodinjstev itd. V našem primeru imamo razmerje med poslovnim modelom kmečkega gospodinjstva in socialističnim – </w:t>
+        <w:footnoteReference w:id="58"/>
+      </w:r>
+      <w:r>
+        <w:rPr>
+          <w:rFonts w:ascii="Times New Roman" w:hAnsi="Times New Roman" w:cs="Times New Roman"/>
+          <w:sz w:val="24"/>
+          <w:szCs w:val="24"/>
+        </w:rPr>
+        <w:t xml:space="preserve"> Enako kot pri kapitalističnem podjetju seveda tudi tukaj obstajata možnosti za neuspeh in celo propad. Druga pomembna razlika med kapitalističnim podjetjem in kmečkim gospodinjstvom je v tem, da pri prvem daljšanje/krajšanje delovnega dne vsaj v zadnji instanci regulira razredni boj (npr. za osemurni delovnik), pri drugem pa je delovni čas precej odvisen od solidarnosti znotraj družinskega omrežja (družinska dogovorna ekonomija), razporeditve moči znotraj tega, patriarhalnega gospostva in/ali odpora proti njemu, in to v neskončni vrsti pojavnih oblik, kot na primer v družinskih prepirih, spodbijanju moške avtoritete, alkoholizmu, nasilju, zakonski nezvestobi, svobodni spolnosti, krivicah pri dediščini, izselitvah v mesto/tujino, pobegih, ustanavljanju ločenih gospodinjstev itd. V našem primeru imamo razmerje med poslovnim modelom kmečkega gospodinjstva in socialističnim – samoupravnim podjetjem. Slovenska podjetja šestdesetih let so enako kot kapitalistična </w:t>
       </w:r>
       <w:r>
         <w:rPr>
@@ -5732,7 +5738,7 @@
           <w:szCs w:val="24"/>
         </w:rPr>
         <w:lastRenderedPageBreak/>
-        <w:t xml:space="preserve">samoupravnim podjetjem. Slovenska podjetja šestdesetih let so enako kot kapitalistična podjetja na zahodu temeljila na mezdnem delu. Zato so politiki in gospodarstveniki po eni strani hvalili prizadevnost in domnevno skromnost </w:t>
+        <w:t xml:space="preserve">podjetja na zahodu temeljila na mezdnem delu. Zato so politiki in gospodarstveniki po eni strani hvalili prizadevnost in domnevno skromnost </w:t>
       </w:r>
       <w:proofErr w:type="spellStart"/>
       <w:r>
@@ -5870,8 +5876,6 @@
           <w:szCs w:val="24"/>
         </w:rPr>
       </w:pPr>
-      <w:bookmarkStart w:id="0" w:name="_GoBack"/>
-      <w:bookmarkEnd w:id="0"/>
       <w:r>
         <w:rPr>
           <w:rFonts w:ascii="Times New Roman" w:hAnsi="Times New Roman" w:cs="Times New Roman"/>
@@ -6438,7 +6442,6 @@
           <w:rFonts w:ascii="Times New Roman" w:hAnsi="Times New Roman" w:cs="Times New Roman"/>
           <w:szCs w:val="24"/>
         </w:rPr>
-        <w:lastRenderedPageBreak/>
         <w:t>Chayanov</w:t>
       </w:r>
       <w:proofErr w:type="spellEnd"/>
@@ -6770,6 +6773,7 @@
           <w:rFonts w:ascii="Times New Roman" w:hAnsi="Times New Roman" w:cs="Times New Roman"/>
           <w:szCs w:val="24"/>
         </w:rPr>
+        <w:lastRenderedPageBreak/>
         <w:t xml:space="preserve">Čepič, Zdenko. </w:t>
       </w:r>
       <w:r>
@@ -7818,8 +7822,17 @@
           <w:szCs w:val="24"/>
           <w:lang w:val="en-GB"/>
         </w:rPr>
+        <w:t xml:space="preserve">The article deals with the phenomenon of part-time farmers and their households in the socialist Slovenia between 1957 and 1965. Politicians, managers, and social scientists would often label this labour force as “semi- proletarians”, while their co-workers sometimes referred to them simply as “farmers”. The </w:t>
+      </w:r>
+      <w:r>
+        <w:rPr>
+          <w:rFonts w:ascii="Times New Roman" w:hAnsi="Times New Roman" w:cs="Times New Roman"/>
+          <w:sz w:val="20"/>
+          <w:szCs w:val="24"/>
+          <w:lang w:val="en-GB"/>
+        </w:rPr>
         <w:lastRenderedPageBreak/>
-        <w:t xml:space="preserve">The article deals with the phenomenon of part-time farmers and their households in the socialist Slovenia between 1957 and 1965. Politicians, managers, and social scientists would often label this labour force as “semi- proletarians”, while their co-workers sometimes referred to them simply as “farmers”. The phenomenon of part-time farmers was so common at the time that entire industries were supposedly heavily dependent on them. The official assessment regarding this untypical workforce was not unequivocal: on the one hand, companies and the Slovenian national economy as a whole benefited by delaying investments in housing and increasing wages, while, on the other hand, these workers were problematic due to exhaustion and </w:t>
+        <w:t xml:space="preserve">phenomenon of part-time farmers was so common at the time that entire industries were supposedly heavily dependent on them. The official assessment regarding this untypical workforce was not unequivocal: on the one hand, companies and the Slovenian national economy as a whole benefited by delaying investments in housing and increasing wages, while, on the other hand, these workers were problematic due to exhaustion and </w:t>
       </w:r>
       <w:proofErr w:type="gramStart"/>
       <w:r>
@@ -8040,15 +8053,18 @@
           <w:rFonts w:ascii="Times New Roman" w:hAnsi="Times New Roman" w:cs="Times New Roman"/>
           <w:b/>
         </w:rPr>
-        <w:t>Dr. s</w:t>
-      </w:r>
-      <w:r>
-        <w:rPr>
-          <w:rFonts w:ascii="Times New Roman" w:hAnsi="Times New Roman" w:cs="Times New Roman"/>
-          <w:b/>
-        </w:rPr>
-        <w:t>ociologije, docent in znanstveni sodelavec, Oddelek za zgodovino Fakultete za humanistične študije Univerze na Primorskem, Titov trg 5, SI–6000 Koper; raziskovalec, Inštitut za civilizacijo in kulturo, ICK, Beethovnova ulica 2, SI–1000 Ljubljana; lev.centrih@upr.si</w:t>
-      </w:r>
+        <w:t xml:space="preserve">Dr., izr. prof., Oddelek za zgodovino, Filozofska fakulteta, Univerza v Ljubljani, Aškerčeva 2, SI-1000 Ljubljana; </w:t>
+      </w:r>
+      <w:hyperlink r:id="rId1" w:history="1">
+        <w:r>
+          <w:rPr>
+            <w:rStyle w:val="Hiperpovezava"/>
+            <w:rFonts w:ascii="Times New Roman" w:hAnsi="Times New Roman" w:cs="Times New Roman"/>
+            <w:b/>
+          </w:rPr>
+          <w:t>kornelija.ajlec@ff.uni-lj.si</w:t>
+        </w:r>
+      </w:hyperlink>
     </w:p>
   </w:footnote>
   <w:footnote w:id="2">
@@ -8060,7 +8076,7 @@
         <w:rPr>
           <w:rStyle w:val="Sprotnaopomba-sklic"/>
         </w:rPr>
-        <w:t>**</w:t>
+        <w:footnoteRef/>
       </w:r>
       <w:r>
         <w:t xml:space="preserve"> </w:t>
@@ -8069,7 +8085,49 @@
         <w:rPr>
           <w:rFonts w:ascii="Times New Roman" w:hAnsi="Times New Roman" w:cs="Times New Roman"/>
         </w:rPr>
-        <w:t>Članek je rezultat raziskave v okviru projekta Koncepti kmečke ekonomije: teoretični in empirični primerjalni pristop, 15.– 20. stoletje (J6 – 1799), ki ga financira Javna agencija za raziskovalno dejavnost Republike Slovenije.</w:t>
+        <w:t xml:space="preserve">Dragan Veselinov, </w:t>
+      </w:r>
+      <w:proofErr w:type="spellStart"/>
+      <w:r>
+        <w:rPr>
+          <w:rFonts w:ascii="Times New Roman" w:hAnsi="Times New Roman" w:cs="Times New Roman"/>
+          <w:i/>
+          <w:iCs/>
+        </w:rPr>
+        <w:t>Sumrak</w:t>
+      </w:r>
+      <w:proofErr w:type="spellEnd"/>
+      <w:r>
+        <w:rPr>
+          <w:rFonts w:ascii="Times New Roman" w:hAnsi="Times New Roman" w:cs="Times New Roman"/>
+          <w:i/>
+          <w:iCs/>
+        </w:rPr>
+        <w:t xml:space="preserve"> </w:t>
+      </w:r>
+      <w:proofErr w:type="spellStart"/>
+      <w:r>
+        <w:rPr>
+          <w:rFonts w:ascii="Times New Roman" w:hAnsi="Times New Roman" w:cs="Times New Roman"/>
+          <w:i/>
+          <w:iCs/>
+        </w:rPr>
+        <w:t>seljaštva</w:t>
+      </w:r>
+      <w:proofErr w:type="spellEnd"/>
+      <w:r>
+        <w:rPr>
+          <w:rFonts w:ascii="Times New Roman" w:hAnsi="Times New Roman" w:cs="Times New Roman"/>
+          <w:i/>
+          <w:iCs/>
+        </w:rPr>
+        <w:t xml:space="preserve"> </w:t>
+      </w:r>
+      <w:r>
+        <w:rPr>
+          <w:rFonts w:ascii="Times New Roman" w:hAnsi="Times New Roman" w:cs="Times New Roman"/>
+        </w:rPr>
+        <w:t>(Beograd: Ekonomika, 1987), 55 in 134–47.</w:t>
       </w:r>
     </w:p>
   </w:footnote>
@@ -8077,7 +8135,61 @@
     <w:p>
       <w:pPr>
         <w:pStyle w:val="Sprotnaopomba-besedilo"/>
-      </w:pPr>
+        <w:rPr>
+          <w:rFonts w:ascii="Times New Roman" w:hAnsi="Times New Roman" w:cs="Times New Roman"/>
+        </w:rPr>
+      </w:pPr>
+      <w:r>
+        <w:rPr>
+          <w:rStyle w:val="Sprotnaopomba-sklic"/>
+          <w:rFonts w:ascii="Times New Roman" w:hAnsi="Times New Roman" w:cs="Times New Roman"/>
+        </w:rPr>
+        <w:footnoteRef/>
+      </w:r>
+      <w:r>
+        <w:rPr>
+          <w:rFonts w:ascii="Times New Roman" w:hAnsi="Times New Roman" w:cs="Times New Roman"/>
+        </w:rPr>
+        <w:t xml:space="preserve"> Zdenko Čepič, »Oris pojavnih oblik kmetijske politike v letih 1945–1960,« v: </w:t>
+      </w:r>
+      <w:r>
+        <w:rPr>
+          <w:rFonts w:ascii="Times New Roman" w:hAnsi="Times New Roman" w:cs="Times New Roman"/>
+          <w:i/>
+          <w:iCs/>
+        </w:rPr>
+        <w:t>Preteklost sodobnosti: izbrana poglavja slovenske novejše zgodovine</w:t>
+      </w:r>
+      <w:r>
+        <w:rPr>
+          <w:rFonts w:ascii="Times New Roman" w:hAnsi="Times New Roman" w:cs="Times New Roman"/>
+        </w:rPr>
+        <w:t>, Zdenko Čepič</w:t>
+      </w:r>
+      <w:r>
+        <w:rPr>
+          <w:rFonts w:ascii="Times New Roman" w:hAnsi="Times New Roman" w:cs="Times New Roman"/>
+        </w:rPr>
+        <w:t>,</w:t>
+      </w:r>
+      <w:r>
+        <w:rPr>
+          <w:rFonts w:ascii="Times New Roman" w:hAnsi="Times New Roman" w:cs="Times New Roman"/>
+        </w:rPr>
+        <w:t xml:space="preserve"> </w:t>
+      </w:r>
+      <w:r>
+        <w:rPr>
+          <w:rFonts w:ascii="Times New Roman" w:hAnsi="Times New Roman" w:cs="Times New Roman"/>
+        </w:rPr>
+        <w:t xml:space="preserve">ur. </w:t>
+      </w:r>
+      <w:r>
+        <w:rPr>
+          <w:rFonts w:ascii="Times New Roman" w:hAnsi="Times New Roman" w:cs="Times New Roman"/>
+        </w:rPr>
+        <w:t xml:space="preserve">(Ljubljana: Inštitut za novejšo zgodovino, 1999), 177. </w:t>
+      </w:r>
     </w:p>
   </w:footnote>
   <w:footnote w:id="4">
@@ -8085,64 +8197,35 @@
       <w:pPr>
         <w:pStyle w:val="Sprotnaopomba-besedilo"/>
         <w:jc w:val="both"/>
-        <w:rPr>
-          <w:rFonts w:ascii="Times New Roman" w:hAnsi="Times New Roman" w:cs="Times New Roman"/>
-        </w:rPr>
-      </w:pPr>
-      <w:r>
-        <w:rPr>
-          <w:rFonts w:ascii="Times New Roman" w:hAnsi="Times New Roman" w:cs="Times New Roman"/>
-          <w:vertAlign w:val="superscript"/>
-        </w:rPr>
-        <w:t xml:space="preserve">1 </w:t>
-      </w:r>
-      <w:r>
-        <w:rPr>
-          <w:rFonts w:ascii="Times New Roman" w:hAnsi="Times New Roman" w:cs="Times New Roman"/>
-        </w:rPr>
-        <w:t xml:space="preserve">Dragan Veselinov, </w:t>
-      </w:r>
-      <w:proofErr w:type="spellStart"/>
-      <w:r>
-        <w:rPr>
-          <w:rFonts w:ascii="Times New Roman" w:hAnsi="Times New Roman" w:cs="Times New Roman"/>
-          <w:i/>
-          <w:iCs/>
-        </w:rPr>
-        <w:t>Sumrak</w:t>
-      </w:r>
-      <w:proofErr w:type="spellEnd"/>
-      <w:r>
-        <w:rPr>
-          <w:rFonts w:ascii="Times New Roman" w:hAnsi="Times New Roman" w:cs="Times New Roman"/>
-          <w:i/>
-          <w:iCs/>
-        </w:rPr>
+      </w:pPr>
+      <w:r>
+        <w:rPr>
+          <w:rStyle w:val="Sprotnaopomba-sklic"/>
+        </w:rPr>
+        <w:footnoteRef/>
+      </w:r>
+      <w:r>
         <w:t xml:space="preserve"> </w:t>
       </w:r>
-      <w:proofErr w:type="spellStart"/>
-      <w:r>
-        <w:rPr>
-          <w:rFonts w:ascii="Times New Roman" w:hAnsi="Times New Roman" w:cs="Times New Roman"/>
-          <w:i/>
-          <w:iCs/>
-        </w:rPr>
-        <w:t>seljaštva</w:t>
-      </w:r>
-      <w:proofErr w:type="spellEnd"/>
-      <w:r>
-        <w:rPr>
-          <w:rFonts w:ascii="Times New Roman" w:hAnsi="Times New Roman" w:cs="Times New Roman"/>
-          <w:i/>
-          <w:iCs/>
-        </w:rPr>
-        <w:t xml:space="preserve"> </w:t>
-      </w:r>
-      <w:r>
-        <w:rPr>
-          <w:rFonts w:ascii="Times New Roman" w:hAnsi="Times New Roman" w:cs="Times New Roman"/>
-        </w:rPr>
-        <w:t>(Beograd: Ekonomika, 1987), 55 in 134–47.</w:t>
+      <w:r>
+        <w:rPr>
+          <w:rFonts w:ascii="Times New Roman" w:hAnsi="Times New Roman" w:cs="Times New Roman"/>
+        </w:rPr>
+        <w:t xml:space="preserve">Jože Levstik [nosilec teme], »Ekonomska in družbena problematika </w:t>
+      </w:r>
+      <w:proofErr w:type="spellStart"/>
+      <w:r>
+        <w:rPr>
+          <w:rFonts w:ascii="Times New Roman" w:hAnsi="Times New Roman" w:cs="Times New Roman"/>
+        </w:rPr>
+        <w:t>polproletariata</w:t>
+      </w:r>
+      <w:proofErr w:type="spellEnd"/>
+      <w:r>
+        <w:rPr>
+          <w:rFonts w:ascii="Times New Roman" w:hAnsi="Times New Roman" w:cs="Times New Roman"/>
+        </w:rPr>
+        <w:t xml:space="preserve"> v SR Sloveniji« (Poročilo Skladu Borisa Kidriča, Kmetijski inštitut Slovenije in Biotehniška fakulteta Univerze v Ljubljani, 1964), 1. del, I.</w:t>
       </w:r>
     </w:p>
   </w:footnote>
@@ -8150,6 +8233,7 @@
     <w:p>
       <w:pPr>
         <w:pStyle w:val="Sprotnaopomba-besedilo"/>
+        <w:jc w:val="both"/>
         <w:rPr>
           <w:rFonts w:ascii="Times New Roman" w:hAnsi="Times New Roman" w:cs="Times New Roman"/>
         </w:rPr>
@@ -8165,51 +8249,59 @@
         <w:rPr>
           <w:rFonts w:ascii="Times New Roman" w:hAnsi="Times New Roman" w:cs="Times New Roman"/>
         </w:rPr>
+        <w:t xml:space="preserve"> Žarko Lazarević opozarja, da so si kritični opazovalci to vprašanje zastavljali že pred drugo svetovno vojno. – Žarko Lazarević, »Integriranje dohodkov v kmečki ekonomiji v dobi industrializacije,« v: </w:t>
+      </w:r>
+      <w:r>
+        <w:rPr>
+          <w:rFonts w:ascii="Times New Roman" w:hAnsi="Times New Roman" w:cs="Times New Roman"/>
+          <w:i/>
+          <w:iCs/>
+        </w:rPr>
+        <w:t>Preživetje in podjetnost. Integrirana kmečka ekonomija na Slovenskem od srednjega veka do danes</w:t>
+      </w:r>
+      <w:r>
+        <w:rPr>
+          <w:rFonts w:ascii="Times New Roman" w:hAnsi="Times New Roman" w:cs="Times New Roman"/>
+        </w:rPr>
+        <w:t xml:space="preserve">, Aleksander </w:t>
+      </w:r>
+      <w:proofErr w:type="spellStart"/>
+      <w:r>
+        <w:rPr>
+          <w:rFonts w:ascii="Times New Roman" w:hAnsi="Times New Roman" w:cs="Times New Roman"/>
+        </w:rPr>
+        <w:t>Panjek</w:t>
+      </w:r>
+      <w:proofErr w:type="spellEnd"/>
+      <w:r>
+        <w:rPr>
+          <w:rFonts w:ascii="Times New Roman" w:hAnsi="Times New Roman" w:cs="Times New Roman"/>
+        </w:rPr>
+        <w:t xml:space="preserve"> in Žarko Lazarević</w:t>
+      </w:r>
+      <w:r>
+        <w:rPr>
+          <w:rFonts w:ascii="Times New Roman" w:hAnsi="Times New Roman" w:cs="Times New Roman"/>
+        </w:rPr>
+        <w:t>,</w:t>
+      </w:r>
+      <w:r>
+        <w:rPr>
+          <w:rFonts w:ascii="Times New Roman" w:hAnsi="Times New Roman" w:cs="Times New Roman"/>
+        </w:rPr>
         <w:t xml:space="preserve"> </w:t>
       </w:r>
       <w:r>
         <w:rPr>
           <w:rFonts w:ascii="Times New Roman" w:hAnsi="Times New Roman" w:cs="Times New Roman"/>
         </w:rPr>
-        <w:t xml:space="preserve">Zdenko Čepič, »Oris pojavnih oblik kmetijske politike v letih 1945–1960,« v: </w:t>
-      </w:r>
-      <w:r>
-        <w:rPr>
-          <w:rFonts w:ascii="Times New Roman" w:hAnsi="Times New Roman" w:cs="Times New Roman"/>
-          <w:i/>
-          <w:iCs/>
-        </w:rPr>
-        <w:t>Preteklost sodobnosti: izbrana poglavja slovenske novejše zgodovine</w:t>
-      </w:r>
-      <w:r>
-        <w:rPr>
-          <w:rFonts w:ascii="Times New Roman" w:hAnsi="Times New Roman" w:cs="Times New Roman"/>
-        </w:rPr>
-        <w:t>, Zdenko Čepič</w:t>
-      </w:r>
-      <w:r>
-        <w:rPr>
-          <w:rFonts w:ascii="Times New Roman" w:hAnsi="Times New Roman" w:cs="Times New Roman"/>
-        </w:rPr>
-        <w:t>,</w:t>
-      </w:r>
-      <w:r>
-        <w:rPr>
-          <w:rFonts w:ascii="Times New Roman" w:hAnsi="Times New Roman" w:cs="Times New Roman"/>
-        </w:rPr>
-        <w:t xml:space="preserve"> </w:t>
-      </w:r>
-      <w:r>
-        <w:rPr>
-          <w:rFonts w:ascii="Times New Roman" w:hAnsi="Times New Roman" w:cs="Times New Roman"/>
-        </w:rPr>
         <w:t xml:space="preserve">ur. </w:t>
       </w:r>
       <w:r>
         <w:rPr>
           <w:rFonts w:ascii="Times New Roman" w:hAnsi="Times New Roman" w:cs="Times New Roman"/>
         </w:rPr>
-        <w:t xml:space="preserve">(Ljubljana: Inštitut za novejšo zgodovino, 1999), 177. </w:t>
+        <w:t>(Koper: Založba Univerze na Primorskem, 2018), 200.</w:t>
       </w:r>
     </w:p>
   </w:footnote>
@@ -8218,35 +8310,36 @@
       <w:pPr>
         <w:pStyle w:val="Sprotnaopomba-besedilo"/>
         <w:jc w:val="both"/>
+        <w:rPr>
+          <w:rFonts w:ascii="Times New Roman" w:hAnsi="Times New Roman" w:cs="Times New Roman"/>
+        </w:rPr>
       </w:pPr>
       <w:r>
         <w:rPr>
           <w:rStyle w:val="Sprotnaopomba-sklic"/>
+          <w:rFonts w:ascii="Times New Roman" w:hAnsi="Times New Roman" w:cs="Times New Roman"/>
         </w:rPr>
         <w:footnoteRef/>
       </w:r>
       <w:r>
-        <w:t xml:space="preserve"> </w:t>
-      </w:r>
-      <w:r>
-        <w:rPr>
-          <w:rFonts w:ascii="Times New Roman" w:hAnsi="Times New Roman" w:cs="Times New Roman"/>
-        </w:rPr>
-        <w:t xml:space="preserve">Jože Levstik [nosilec teme], »Ekonomska in družbena problematika </w:t>
-      </w:r>
-      <w:proofErr w:type="spellStart"/>
-      <w:r>
-        <w:rPr>
-          <w:rFonts w:ascii="Times New Roman" w:hAnsi="Times New Roman" w:cs="Times New Roman"/>
-        </w:rPr>
-        <w:t>polproletariata</w:t>
-      </w:r>
-      <w:proofErr w:type="spellEnd"/>
-      <w:r>
-        <w:rPr>
-          <w:rFonts w:ascii="Times New Roman" w:hAnsi="Times New Roman" w:cs="Times New Roman"/>
-        </w:rPr>
-        <w:t xml:space="preserve"> v SR Sloveniji« (Poročilo Skladu Borisa Kidriča, Kmetijski inštitut Slovenije in Biotehniška fakulteta Univerze v Ljubljani, 1964), 1. del, I.</w:t>
+        <w:rPr>
+          <w:rFonts w:ascii="Times New Roman" w:hAnsi="Times New Roman" w:cs="Times New Roman"/>
+        </w:rPr>
+        <w:t xml:space="preserve"> Jože Petek, »Pokojnine že – a prispevki?« </w:t>
+      </w:r>
+      <w:r>
+        <w:rPr>
+          <w:rFonts w:ascii="Times New Roman" w:hAnsi="Times New Roman" w:cs="Times New Roman"/>
+          <w:i/>
+          <w:iCs/>
+        </w:rPr>
+        <w:t xml:space="preserve">Delo – Sobotna priloga, </w:t>
+      </w:r>
+      <w:r>
+        <w:rPr>
+          <w:rFonts w:ascii="Times New Roman" w:hAnsi="Times New Roman" w:cs="Times New Roman"/>
+        </w:rPr>
+        <w:t xml:space="preserve">19. 4. 1969, 13. </w:t>
       </w:r>
     </w:p>
   </w:footnote>
@@ -8254,7 +8347,6 @@
     <w:p>
       <w:pPr>
         <w:pStyle w:val="Sprotnaopomba-besedilo"/>
-        <w:jc w:val="both"/>
         <w:rPr>
           <w:rFonts w:ascii="Times New Roman" w:hAnsi="Times New Roman" w:cs="Times New Roman"/>
         </w:rPr>
@@ -8270,65 +8362,21 @@
         <w:rPr>
           <w:rFonts w:ascii="Times New Roman" w:hAnsi="Times New Roman" w:cs="Times New Roman"/>
         </w:rPr>
-        <w:t xml:space="preserve"> </w:t>
-      </w:r>
-      <w:r>
-        <w:rPr>
-          <w:rFonts w:ascii="Times New Roman" w:hAnsi="Times New Roman" w:cs="Times New Roman"/>
-        </w:rPr>
-        <w:t xml:space="preserve">Žarko Lazarević opozarja, da so si kritični opazovalci to vprašanje zastavljali že pred drugo svetovno vojno. – Žarko Lazarević, »Integriranje dohodkov v kmečki ekonomiji v dobi industrializacije,« v: </w:t>
-      </w:r>
-      <w:r>
-        <w:rPr>
-          <w:rFonts w:ascii="Times New Roman" w:hAnsi="Times New Roman" w:cs="Times New Roman"/>
-          <w:i/>
-          <w:iCs/>
-        </w:rPr>
-        <w:t>Preživetje in podjetnost. Integrirana kmečka ekonomija na Slovenskem od srednjega veka do danes</w:t>
-      </w:r>
-      <w:r>
-        <w:rPr>
-          <w:rFonts w:ascii="Times New Roman" w:hAnsi="Times New Roman" w:cs="Times New Roman"/>
-        </w:rPr>
-        <w:t xml:space="preserve">, Aleksander </w:t>
-      </w:r>
-      <w:proofErr w:type="spellStart"/>
-      <w:r>
-        <w:rPr>
-          <w:rFonts w:ascii="Times New Roman" w:hAnsi="Times New Roman" w:cs="Times New Roman"/>
-        </w:rPr>
-        <w:t>Panjek</w:t>
-      </w:r>
-      <w:proofErr w:type="spellEnd"/>
-      <w:r>
-        <w:rPr>
-          <w:rFonts w:ascii="Times New Roman" w:hAnsi="Times New Roman" w:cs="Times New Roman"/>
-        </w:rPr>
-        <w:t xml:space="preserve"> in Žarko Lazarević</w:t>
-      </w:r>
-      <w:r>
-        <w:rPr>
-          <w:rFonts w:ascii="Times New Roman" w:hAnsi="Times New Roman" w:cs="Times New Roman"/>
-        </w:rPr>
-        <w:t>,</w:t>
-      </w:r>
-      <w:r>
-        <w:rPr>
-          <w:rFonts w:ascii="Times New Roman" w:hAnsi="Times New Roman" w:cs="Times New Roman"/>
-        </w:rPr>
-        <w:t xml:space="preserve"> </w:t>
-      </w:r>
-      <w:r>
-        <w:rPr>
-          <w:rFonts w:ascii="Times New Roman" w:hAnsi="Times New Roman" w:cs="Times New Roman"/>
-        </w:rPr>
-        <w:t xml:space="preserve">ur. </w:t>
-      </w:r>
-      <w:r>
-        <w:rPr>
-          <w:rFonts w:ascii="Times New Roman" w:hAnsi="Times New Roman" w:cs="Times New Roman"/>
-        </w:rPr>
-        <w:t>(Koper: Založba Univerze na Primorskem, 2018), 200.</w:t>
+        <w:t xml:space="preserve"> Vladimir Klemenčič, »Regionalni procesi in kmetijstvo v Sloveniji,« </w:t>
+      </w:r>
+      <w:r>
+        <w:rPr>
+          <w:rFonts w:ascii="Times New Roman" w:hAnsi="Times New Roman" w:cs="Times New Roman"/>
+          <w:i/>
+          <w:iCs/>
+        </w:rPr>
+        <w:t>Teorija in praksa</w:t>
+      </w:r>
+      <w:r>
+        <w:rPr>
+          <w:rFonts w:ascii="Times New Roman" w:hAnsi="Times New Roman" w:cs="Times New Roman"/>
+        </w:rPr>
+        <w:t xml:space="preserve"> 4 (1965): 610. </w:t>
       </w:r>
     </w:p>
   </w:footnote>
@@ -8352,27 +8400,229 @@
         <w:rPr>
           <w:rFonts w:ascii="Times New Roman" w:hAnsi="Times New Roman" w:cs="Times New Roman"/>
         </w:rPr>
+        <w:t xml:space="preserve"> Aleksander </w:t>
+      </w:r>
+      <w:proofErr w:type="spellStart"/>
+      <w:r>
+        <w:rPr>
+          <w:rFonts w:ascii="Times New Roman" w:hAnsi="Times New Roman" w:cs="Times New Roman"/>
+        </w:rPr>
+        <w:t>Panjek</w:t>
+      </w:r>
+      <w:proofErr w:type="spellEnd"/>
+      <w:r>
+        <w:rPr>
+          <w:rFonts w:ascii="Times New Roman" w:hAnsi="Times New Roman" w:cs="Times New Roman"/>
+        </w:rPr>
+        <w:t xml:space="preserve">, »Od kmečke trgovine do integrirane kmečke ekonomije,« v: </w:t>
+      </w:r>
+      <w:r>
+        <w:rPr>
+          <w:rFonts w:ascii="Times New Roman" w:hAnsi="Times New Roman" w:cs="Times New Roman"/>
+          <w:i/>
+          <w:iCs/>
+        </w:rPr>
+        <w:t>Preživetje in podjetnost</w:t>
+      </w:r>
+      <w:r>
+        <w:rPr>
+          <w:rFonts w:ascii="Times New Roman" w:hAnsi="Times New Roman" w:cs="Times New Roman"/>
+        </w:rPr>
+        <w:t xml:space="preserve">, 39–46. Aleksander </w:t>
+      </w:r>
+      <w:proofErr w:type="spellStart"/>
+      <w:r>
+        <w:rPr>
+          <w:rFonts w:ascii="Times New Roman" w:hAnsi="Times New Roman" w:cs="Times New Roman"/>
+        </w:rPr>
+        <w:t>Panjek</w:t>
+      </w:r>
+      <w:proofErr w:type="spellEnd"/>
+      <w:r>
+        <w:rPr>
+          <w:rFonts w:ascii="Times New Roman" w:hAnsi="Times New Roman" w:cs="Times New Roman"/>
+        </w:rPr>
         <w:t xml:space="preserve"> </w:t>
       </w:r>
       <w:r>
         <w:rPr>
           <w:rFonts w:ascii="Times New Roman" w:hAnsi="Times New Roman" w:cs="Times New Roman"/>
         </w:rPr>
-        <w:t xml:space="preserve">Jože Petek, »Pokojnine že – a prispevki?« </w:t>
-      </w:r>
-      <w:r>
-        <w:rPr>
-          <w:rFonts w:ascii="Times New Roman" w:hAnsi="Times New Roman" w:cs="Times New Roman"/>
-          <w:i/>
-          <w:iCs/>
-        </w:rPr>
-        <w:t xml:space="preserve">Delo – Sobotna priloga, </w:t>
-      </w:r>
-      <w:r>
-        <w:rPr>
-          <w:rFonts w:ascii="Times New Roman" w:hAnsi="Times New Roman" w:cs="Times New Roman"/>
-        </w:rPr>
-        <w:t xml:space="preserve">19. 4. 1969, 13. </w:t>
+        <w:t xml:space="preserve">et </w:t>
+      </w:r>
+      <w:proofErr w:type="spellStart"/>
+      <w:r>
+        <w:rPr>
+          <w:rFonts w:ascii="Times New Roman" w:hAnsi="Times New Roman" w:cs="Times New Roman"/>
+        </w:rPr>
+        <w:t>al</w:t>
+      </w:r>
+      <w:proofErr w:type="spellEnd"/>
+      <w:r>
+        <w:rPr>
+          <w:rFonts w:ascii="Times New Roman" w:hAnsi="Times New Roman" w:cs="Times New Roman"/>
+        </w:rPr>
+        <w:t xml:space="preserve">., ur., </w:t>
+      </w:r>
+      <w:proofErr w:type="spellStart"/>
+      <w:r>
+        <w:rPr>
+          <w:rFonts w:ascii="Times New Roman" w:hAnsi="Times New Roman" w:cs="Times New Roman"/>
+          <w:i/>
+          <w:iCs/>
+        </w:rPr>
+        <w:t>Integrated</w:t>
+      </w:r>
+      <w:proofErr w:type="spellEnd"/>
+      <w:r>
+        <w:rPr>
+          <w:rFonts w:ascii="Times New Roman" w:hAnsi="Times New Roman" w:cs="Times New Roman"/>
+          <w:i/>
+          <w:iCs/>
+        </w:rPr>
+        <w:t xml:space="preserve"> </w:t>
+      </w:r>
+      <w:proofErr w:type="spellStart"/>
+      <w:r>
+        <w:rPr>
+          <w:rFonts w:ascii="Times New Roman" w:hAnsi="Times New Roman" w:cs="Times New Roman"/>
+          <w:i/>
+          <w:iCs/>
+        </w:rPr>
+        <w:t>Peasant</w:t>
+      </w:r>
+      <w:proofErr w:type="spellEnd"/>
+      <w:r>
+        <w:rPr>
+          <w:rFonts w:ascii="Times New Roman" w:hAnsi="Times New Roman" w:cs="Times New Roman"/>
+          <w:i/>
+          <w:iCs/>
+        </w:rPr>
+        <w:t xml:space="preserve"> </w:t>
+      </w:r>
+      <w:proofErr w:type="spellStart"/>
+      <w:r>
+        <w:rPr>
+          <w:rFonts w:ascii="Times New Roman" w:hAnsi="Times New Roman" w:cs="Times New Roman"/>
+          <w:i/>
+          <w:iCs/>
+        </w:rPr>
+        <w:t>Economy</w:t>
+      </w:r>
+      <w:proofErr w:type="spellEnd"/>
+      <w:r>
+        <w:rPr>
+          <w:rFonts w:ascii="Times New Roman" w:hAnsi="Times New Roman" w:cs="Times New Roman"/>
+          <w:i/>
+          <w:iCs/>
+        </w:rPr>
+        <w:t xml:space="preserve"> in a </w:t>
+      </w:r>
+      <w:proofErr w:type="spellStart"/>
+      <w:r>
+        <w:rPr>
+          <w:rFonts w:ascii="Times New Roman" w:hAnsi="Times New Roman" w:cs="Times New Roman"/>
+          <w:i/>
+          <w:iCs/>
+        </w:rPr>
+        <w:t>Comparative</w:t>
+      </w:r>
+      <w:proofErr w:type="spellEnd"/>
+      <w:r>
+        <w:rPr>
+          <w:rFonts w:ascii="Times New Roman" w:hAnsi="Times New Roman" w:cs="Times New Roman"/>
+          <w:i/>
+          <w:iCs/>
+        </w:rPr>
+        <w:t xml:space="preserve"> </w:t>
+      </w:r>
+      <w:proofErr w:type="spellStart"/>
+      <w:r>
+        <w:rPr>
+          <w:rFonts w:ascii="Times New Roman" w:hAnsi="Times New Roman" w:cs="Times New Roman"/>
+          <w:i/>
+          <w:iCs/>
+        </w:rPr>
+        <w:t>Perspective</w:t>
+      </w:r>
+      <w:proofErr w:type="spellEnd"/>
+      <w:r>
+        <w:rPr>
+          <w:rFonts w:ascii="Times New Roman" w:hAnsi="Times New Roman" w:cs="Times New Roman"/>
+          <w:i/>
+          <w:iCs/>
+        </w:rPr>
+        <w:t xml:space="preserve">. </w:t>
+      </w:r>
+      <w:proofErr w:type="spellStart"/>
+      <w:r>
+        <w:rPr>
+          <w:rFonts w:ascii="Times New Roman" w:hAnsi="Times New Roman" w:cs="Times New Roman"/>
+          <w:i/>
+          <w:iCs/>
+        </w:rPr>
+        <w:t>Alps</w:t>
+      </w:r>
+      <w:proofErr w:type="spellEnd"/>
+      <w:r>
+        <w:rPr>
+          <w:rFonts w:ascii="Times New Roman" w:hAnsi="Times New Roman" w:cs="Times New Roman"/>
+          <w:i/>
+          <w:iCs/>
+        </w:rPr>
+        <w:t xml:space="preserve">, </w:t>
+      </w:r>
+      <w:proofErr w:type="spellStart"/>
+      <w:r>
+        <w:rPr>
+          <w:rFonts w:ascii="Times New Roman" w:hAnsi="Times New Roman" w:cs="Times New Roman"/>
+          <w:i/>
+          <w:iCs/>
+        </w:rPr>
+        <w:t>Scandinavia</w:t>
+      </w:r>
+      <w:proofErr w:type="spellEnd"/>
+      <w:r>
+        <w:rPr>
+          <w:rFonts w:ascii="Times New Roman" w:hAnsi="Times New Roman" w:cs="Times New Roman"/>
+          <w:i/>
+          <w:iCs/>
+        </w:rPr>
+        <w:t xml:space="preserve"> </w:t>
+      </w:r>
+      <w:proofErr w:type="spellStart"/>
+      <w:r>
+        <w:rPr>
+          <w:rFonts w:ascii="Times New Roman" w:hAnsi="Times New Roman" w:cs="Times New Roman"/>
+          <w:i/>
+          <w:iCs/>
+        </w:rPr>
+        <w:t>and</w:t>
+      </w:r>
+      <w:proofErr w:type="spellEnd"/>
+      <w:r>
+        <w:rPr>
+          <w:rFonts w:ascii="Times New Roman" w:hAnsi="Times New Roman" w:cs="Times New Roman"/>
+          <w:i/>
+          <w:iCs/>
+        </w:rPr>
+        <w:t xml:space="preserve"> </w:t>
+      </w:r>
+      <w:proofErr w:type="spellStart"/>
+      <w:r>
+        <w:rPr>
+          <w:rFonts w:ascii="Times New Roman" w:hAnsi="Times New Roman" w:cs="Times New Roman"/>
+          <w:i/>
+          <w:iCs/>
+        </w:rPr>
+        <w:t>Beyond</w:t>
+      </w:r>
+      <w:proofErr w:type="spellEnd"/>
+      <w:r>
+        <w:rPr>
+          <w:rFonts w:ascii="Times New Roman" w:hAnsi="Times New Roman" w:cs="Times New Roman"/>
+        </w:rPr>
+        <w:t xml:space="preserve"> (Koper: Založba Univerze na Primorskem, 2017). </w:t>
       </w:r>
     </w:p>
   </w:footnote>
@@ -8380,6 +8630,7 @@
     <w:p>
       <w:pPr>
         <w:pStyle w:val="Sprotnaopomba-besedilo"/>
+        <w:jc w:val="both"/>
         <w:rPr>
           <w:rFonts w:ascii="Times New Roman" w:hAnsi="Times New Roman" w:cs="Times New Roman"/>
         </w:rPr>
@@ -8395,27 +8646,33 @@
         <w:rPr>
           <w:rFonts w:ascii="Times New Roman" w:hAnsi="Times New Roman" w:cs="Times New Roman"/>
         </w:rPr>
-        <w:t xml:space="preserve"> </w:t>
-      </w:r>
-      <w:r>
-        <w:rPr>
-          <w:rFonts w:ascii="Times New Roman" w:hAnsi="Times New Roman" w:cs="Times New Roman"/>
-        </w:rPr>
-        <w:t xml:space="preserve">Vladimir Klemenčič, »Regionalni procesi in kmetijstvo v Sloveniji,« </w:t>
-      </w:r>
-      <w:r>
-        <w:rPr>
-          <w:rFonts w:ascii="Times New Roman" w:hAnsi="Times New Roman" w:cs="Times New Roman"/>
-          <w:i/>
-          <w:iCs/>
-        </w:rPr>
-        <w:t>Teorija in praksa</w:t>
-      </w:r>
-      <w:r>
-        <w:rPr>
-          <w:rFonts w:ascii="Times New Roman" w:hAnsi="Times New Roman" w:cs="Times New Roman"/>
-        </w:rPr>
-        <w:t xml:space="preserve"> 4 (1965): 610. </w:t>
+        <w:t xml:space="preserve"> Čepič, »Oris pojavnih</w:t>
+      </w:r>
+      <w:r>
+        <w:rPr>
+          <w:rFonts w:ascii="Times New Roman" w:hAnsi="Times New Roman" w:cs="Times New Roman"/>
+        </w:rPr>
+        <w:t xml:space="preserve"> oblik kmetijske politike,« 176, 1</w:t>
+      </w:r>
+      <w:r>
+        <w:rPr>
+          <w:rFonts w:ascii="Times New Roman" w:hAnsi="Times New Roman" w:cs="Times New Roman"/>
+        </w:rPr>
+        <w:t xml:space="preserve">77. Zdenko Čepič, </w:t>
+      </w:r>
+      <w:r>
+        <w:rPr>
+          <w:rFonts w:ascii="Times New Roman" w:hAnsi="Times New Roman" w:cs="Times New Roman"/>
+          <w:i/>
+          <w:iCs/>
+        </w:rPr>
+        <w:t>Agrarna reforma in kolonizacija v Sloveniji 1945–1948</w:t>
+      </w:r>
+      <w:r>
+        <w:rPr>
+          <w:rFonts w:ascii="Times New Roman" w:hAnsi="Times New Roman" w:cs="Times New Roman"/>
+        </w:rPr>
+        <w:t xml:space="preserve"> (Maribor: Obzorja, 1995). </w:t>
       </w:r>
     </w:p>
   </w:footnote>
@@ -8439,235 +8696,73 @@
         <w:rPr>
           <w:rFonts w:ascii="Times New Roman" w:hAnsi="Times New Roman" w:cs="Times New Roman"/>
         </w:rPr>
+        <w:t xml:space="preserve"> Žarko Lazarević, »Kmetje in zasebni gospodarski interes po letu 1945,« v: </w:t>
+      </w:r>
+      <w:r>
+        <w:rPr>
+          <w:rFonts w:ascii="Times New Roman" w:hAnsi="Times New Roman" w:cs="Times New Roman"/>
+          <w:i/>
+          <w:iCs/>
+        </w:rPr>
+        <w:t>Nečakov zbornik. Procesi, teme in dogodki 19. in 20. stoletja</w:t>
+      </w:r>
+      <w:r>
+        <w:rPr>
+          <w:rFonts w:ascii="Times New Roman" w:hAnsi="Times New Roman" w:cs="Times New Roman"/>
+        </w:rPr>
+        <w:t xml:space="preserve">, Kornelija </w:t>
+      </w:r>
+      <w:proofErr w:type="spellStart"/>
+      <w:r>
+        <w:rPr>
+          <w:rFonts w:ascii="Times New Roman" w:hAnsi="Times New Roman" w:cs="Times New Roman"/>
+        </w:rPr>
+        <w:t>Ajlec</w:t>
+      </w:r>
+      <w:proofErr w:type="spellEnd"/>
+      <w:r>
+        <w:rPr>
+          <w:rFonts w:ascii="Times New Roman" w:hAnsi="Times New Roman" w:cs="Times New Roman"/>
+        </w:rPr>
+        <w:t xml:space="preserve"> et </w:t>
+      </w:r>
+      <w:proofErr w:type="spellStart"/>
+      <w:r>
+        <w:rPr>
+          <w:rFonts w:ascii="Times New Roman" w:hAnsi="Times New Roman" w:cs="Times New Roman"/>
+        </w:rPr>
+        <w:t>al</w:t>
+      </w:r>
+      <w:proofErr w:type="spellEnd"/>
+      <w:r>
+        <w:rPr>
+          <w:rFonts w:ascii="Times New Roman" w:hAnsi="Times New Roman" w:cs="Times New Roman"/>
+        </w:rPr>
+        <w:t>.</w:t>
+      </w:r>
+      <w:r>
+        <w:rPr>
+          <w:rFonts w:ascii="Times New Roman" w:hAnsi="Times New Roman" w:cs="Times New Roman"/>
+        </w:rPr>
+        <w:t>,</w:t>
+      </w:r>
+      <w:r>
+        <w:rPr>
+          <w:rFonts w:ascii="Times New Roman" w:hAnsi="Times New Roman" w:cs="Times New Roman"/>
+        </w:rPr>
         <w:t xml:space="preserve"> </w:t>
       </w:r>
       <w:r>
         <w:rPr>
           <w:rFonts w:ascii="Times New Roman" w:hAnsi="Times New Roman" w:cs="Times New Roman"/>
         </w:rPr>
-        <w:t xml:space="preserve">Aleksander </w:t>
-      </w:r>
-      <w:proofErr w:type="spellStart"/>
-      <w:r>
-        <w:rPr>
-          <w:rFonts w:ascii="Times New Roman" w:hAnsi="Times New Roman" w:cs="Times New Roman"/>
-        </w:rPr>
-        <w:t>Panjek</w:t>
-      </w:r>
-      <w:proofErr w:type="spellEnd"/>
-      <w:r>
-        <w:rPr>
-          <w:rFonts w:ascii="Times New Roman" w:hAnsi="Times New Roman" w:cs="Times New Roman"/>
-        </w:rPr>
-        <w:t xml:space="preserve">, »Od kmečke trgovine do integrirane kmečke ekonomije,« v: </w:t>
-      </w:r>
-      <w:r>
-        <w:rPr>
-          <w:rFonts w:ascii="Times New Roman" w:hAnsi="Times New Roman" w:cs="Times New Roman"/>
-          <w:i/>
-          <w:iCs/>
-        </w:rPr>
-        <w:t>Preživetje in podjetnost</w:t>
-      </w:r>
-      <w:r>
-        <w:rPr>
-          <w:rFonts w:ascii="Times New Roman" w:hAnsi="Times New Roman" w:cs="Times New Roman"/>
-        </w:rPr>
-        <w:t xml:space="preserve">, 39–46. Aleksander </w:t>
-      </w:r>
-      <w:proofErr w:type="spellStart"/>
-      <w:r>
-        <w:rPr>
-          <w:rFonts w:ascii="Times New Roman" w:hAnsi="Times New Roman" w:cs="Times New Roman"/>
-        </w:rPr>
-        <w:t>Panjek</w:t>
-      </w:r>
-      <w:proofErr w:type="spellEnd"/>
-      <w:r>
-        <w:rPr>
-          <w:rFonts w:ascii="Times New Roman" w:hAnsi="Times New Roman" w:cs="Times New Roman"/>
-        </w:rPr>
-        <w:t xml:space="preserve"> </w:t>
-      </w:r>
-      <w:r>
-        <w:rPr>
-          <w:rFonts w:ascii="Times New Roman" w:hAnsi="Times New Roman" w:cs="Times New Roman"/>
-        </w:rPr>
-        <w:t xml:space="preserve">et </w:t>
-      </w:r>
-      <w:proofErr w:type="spellStart"/>
-      <w:r>
-        <w:rPr>
-          <w:rFonts w:ascii="Times New Roman" w:hAnsi="Times New Roman" w:cs="Times New Roman"/>
-        </w:rPr>
-        <w:t>al</w:t>
-      </w:r>
-      <w:proofErr w:type="spellEnd"/>
-      <w:r>
-        <w:rPr>
-          <w:rFonts w:ascii="Times New Roman" w:hAnsi="Times New Roman" w:cs="Times New Roman"/>
-        </w:rPr>
-        <w:t xml:space="preserve">., ur., </w:t>
-      </w:r>
-      <w:proofErr w:type="spellStart"/>
-      <w:r>
-        <w:rPr>
-          <w:rFonts w:ascii="Times New Roman" w:hAnsi="Times New Roman" w:cs="Times New Roman"/>
-          <w:i/>
-          <w:iCs/>
-        </w:rPr>
-        <w:t>Integrated</w:t>
-      </w:r>
-      <w:proofErr w:type="spellEnd"/>
-      <w:r>
-        <w:rPr>
-          <w:rFonts w:ascii="Times New Roman" w:hAnsi="Times New Roman" w:cs="Times New Roman"/>
-          <w:i/>
-          <w:iCs/>
-        </w:rPr>
-        <w:t xml:space="preserve"> </w:t>
-      </w:r>
-      <w:proofErr w:type="spellStart"/>
-      <w:r>
-        <w:rPr>
-          <w:rFonts w:ascii="Times New Roman" w:hAnsi="Times New Roman" w:cs="Times New Roman"/>
-          <w:i/>
-          <w:iCs/>
-        </w:rPr>
-        <w:t>Peasant</w:t>
-      </w:r>
-      <w:proofErr w:type="spellEnd"/>
-      <w:r>
-        <w:rPr>
-          <w:rFonts w:ascii="Times New Roman" w:hAnsi="Times New Roman" w:cs="Times New Roman"/>
-          <w:i/>
-          <w:iCs/>
-        </w:rPr>
-        <w:t xml:space="preserve"> </w:t>
-      </w:r>
-      <w:proofErr w:type="spellStart"/>
-      <w:r>
-        <w:rPr>
-          <w:rFonts w:ascii="Times New Roman" w:hAnsi="Times New Roman" w:cs="Times New Roman"/>
-          <w:i/>
-          <w:iCs/>
-        </w:rPr>
-        <w:t>Economy</w:t>
-      </w:r>
-      <w:proofErr w:type="spellEnd"/>
-      <w:r>
-        <w:rPr>
-          <w:rFonts w:ascii="Times New Roman" w:hAnsi="Times New Roman" w:cs="Times New Roman"/>
-          <w:i/>
-          <w:iCs/>
-        </w:rPr>
-        <w:t xml:space="preserve"> in a </w:t>
-      </w:r>
-      <w:proofErr w:type="spellStart"/>
-      <w:r>
-        <w:rPr>
-          <w:rFonts w:ascii="Times New Roman" w:hAnsi="Times New Roman" w:cs="Times New Roman"/>
-          <w:i/>
-          <w:iCs/>
-        </w:rPr>
-        <w:t>Comparative</w:t>
-      </w:r>
-      <w:proofErr w:type="spellEnd"/>
-      <w:r>
-        <w:rPr>
-          <w:rFonts w:ascii="Times New Roman" w:hAnsi="Times New Roman" w:cs="Times New Roman"/>
-          <w:i/>
-          <w:iCs/>
-        </w:rPr>
-        <w:t xml:space="preserve"> </w:t>
-      </w:r>
-      <w:proofErr w:type="spellStart"/>
-      <w:r>
-        <w:rPr>
-          <w:rFonts w:ascii="Times New Roman" w:hAnsi="Times New Roman" w:cs="Times New Roman"/>
-          <w:i/>
-          <w:iCs/>
-        </w:rPr>
-        <w:t>Perspective</w:t>
-      </w:r>
-      <w:proofErr w:type="spellEnd"/>
-      <w:r>
-        <w:rPr>
-          <w:rFonts w:ascii="Times New Roman" w:hAnsi="Times New Roman" w:cs="Times New Roman"/>
-          <w:i/>
-          <w:iCs/>
-        </w:rPr>
-        <w:t xml:space="preserve">. </w:t>
-      </w:r>
-      <w:proofErr w:type="spellStart"/>
-      <w:r>
-        <w:rPr>
-          <w:rFonts w:ascii="Times New Roman" w:hAnsi="Times New Roman" w:cs="Times New Roman"/>
-          <w:i/>
-          <w:iCs/>
-        </w:rPr>
-        <w:t>Alps</w:t>
-      </w:r>
-      <w:proofErr w:type="spellEnd"/>
-      <w:r>
-        <w:rPr>
-          <w:rFonts w:ascii="Times New Roman" w:hAnsi="Times New Roman" w:cs="Times New Roman"/>
-          <w:i/>
-          <w:iCs/>
-        </w:rPr>
-        <w:t xml:space="preserve">, </w:t>
-      </w:r>
-      <w:proofErr w:type="spellStart"/>
-      <w:r>
-        <w:rPr>
-          <w:rFonts w:ascii="Times New Roman" w:hAnsi="Times New Roman" w:cs="Times New Roman"/>
-          <w:i/>
-          <w:iCs/>
-        </w:rPr>
-        <w:t>Scandinavia</w:t>
-      </w:r>
-      <w:proofErr w:type="spellEnd"/>
-      <w:r>
-        <w:rPr>
-          <w:rFonts w:ascii="Times New Roman" w:hAnsi="Times New Roman" w:cs="Times New Roman"/>
-          <w:i/>
-          <w:iCs/>
-        </w:rPr>
-        <w:t xml:space="preserve"> </w:t>
-      </w:r>
-      <w:proofErr w:type="spellStart"/>
-      <w:r>
-        <w:rPr>
-          <w:rFonts w:ascii="Times New Roman" w:hAnsi="Times New Roman" w:cs="Times New Roman"/>
-          <w:i/>
-          <w:iCs/>
-        </w:rPr>
-        <w:t>and</w:t>
-      </w:r>
-      <w:proofErr w:type="spellEnd"/>
-      <w:r>
-        <w:rPr>
-          <w:rFonts w:ascii="Times New Roman" w:hAnsi="Times New Roman" w:cs="Times New Roman"/>
-          <w:i/>
-          <w:iCs/>
-        </w:rPr>
-        <w:t xml:space="preserve"> </w:t>
-      </w:r>
-      <w:proofErr w:type="spellStart"/>
-      <w:r>
-        <w:rPr>
-          <w:rFonts w:ascii="Times New Roman" w:hAnsi="Times New Roman" w:cs="Times New Roman"/>
-          <w:i/>
-          <w:iCs/>
-        </w:rPr>
-        <w:t>Beyond</w:t>
-      </w:r>
-      <w:proofErr w:type="spellEnd"/>
-      <w:r>
-        <w:rPr>
-          <w:rFonts w:ascii="Times New Roman" w:hAnsi="Times New Roman" w:cs="Times New Roman"/>
-        </w:rPr>
-        <w:t xml:space="preserve"> (Koper: Založba Univerze na Primorskem, 2017). </w:t>
+        <w:t xml:space="preserve">ur. </w:t>
+      </w:r>
+      <w:r>
+        <w:rPr>
+          <w:rFonts w:ascii="Times New Roman" w:hAnsi="Times New Roman" w:cs="Times New Roman"/>
+        </w:rPr>
+        <w:t xml:space="preserve">(Ljubljana: Znanstvena založba Filozofske fakultete Univerze v Ljubljani, 2018), 412–14. </w:t>
       </w:r>
     </w:p>
   </w:footnote>
@@ -8691,39 +8786,55 @@
         <w:rPr>
           <w:rFonts w:ascii="Times New Roman" w:hAnsi="Times New Roman" w:cs="Times New Roman"/>
         </w:rPr>
+        <w:t xml:space="preserve"> Veselinov, </w:t>
+      </w:r>
+      <w:proofErr w:type="spellStart"/>
+      <w:r>
+        <w:rPr>
+          <w:rFonts w:ascii="Times New Roman" w:hAnsi="Times New Roman" w:cs="Times New Roman"/>
+          <w:i/>
+          <w:iCs/>
+        </w:rPr>
+        <w:t>Sumrak</w:t>
+      </w:r>
+      <w:proofErr w:type="spellEnd"/>
+      <w:r>
+        <w:rPr>
+          <w:rFonts w:ascii="Times New Roman" w:hAnsi="Times New Roman" w:cs="Times New Roman"/>
+          <w:i/>
+          <w:iCs/>
+        </w:rPr>
         <w:t xml:space="preserve"> </w:t>
       </w:r>
-      <w:r>
-        <w:rPr>
-          <w:rFonts w:ascii="Times New Roman" w:hAnsi="Times New Roman" w:cs="Times New Roman"/>
-        </w:rPr>
-        <w:t>Čepič, »Oris pojavnih</w:t>
-      </w:r>
-      <w:r>
-        <w:rPr>
-          <w:rFonts w:ascii="Times New Roman" w:hAnsi="Times New Roman" w:cs="Times New Roman"/>
-        </w:rPr>
-        <w:t xml:space="preserve"> oblik kmetijske politike,« 176, 1</w:t>
-      </w:r>
-      <w:r>
-        <w:rPr>
-          <w:rFonts w:ascii="Times New Roman" w:hAnsi="Times New Roman" w:cs="Times New Roman"/>
-        </w:rPr>
-        <w:t xml:space="preserve">77. Zdenko Čepič, </w:t>
-      </w:r>
-      <w:r>
-        <w:rPr>
-          <w:rFonts w:ascii="Times New Roman" w:hAnsi="Times New Roman" w:cs="Times New Roman"/>
-          <w:i/>
-          <w:iCs/>
-        </w:rPr>
-        <w:t>Agrarna reforma in kolonizacija v Sloveniji 1945–1948</w:t>
-      </w:r>
-      <w:r>
-        <w:rPr>
-          <w:rFonts w:ascii="Times New Roman" w:hAnsi="Times New Roman" w:cs="Times New Roman"/>
-        </w:rPr>
-        <w:t xml:space="preserve"> (Maribor: Obzorja, 1995). </w:t>
+      <w:proofErr w:type="spellStart"/>
+      <w:r>
+        <w:rPr>
+          <w:rFonts w:ascii="Times New Roman" w:hAnsi="Times New Roman" w:cs="Times New Roman"/>
+          <w:i/>
+          <w:iCs/>
+        </w:rPr>
+        <w:t>seljaštva</w:t>
+      </w:r>
+      <w:proofErr w:type="spellEnd"/>
+      <w:r>
+        <w:rPr>
+          <w:rFonts w:ascii="Times New Roman" w:hAnsi="Times New Roman" w:cs="Times New Roman"/>
+        </w:rPr>
+        <w:t xml:space="preserve">. Ana Barbič, </w:t>
+      </w:r>
+      <w:r>
+        <w:rPr>
+          <w:rFonts w:ascii="Times New Roman" w:hAnsi="Times New Roman" w:cs="Times New Roman"/>
+          <w:i/>
+          <w:iCs/>
+        </w:rPr>
+        <w:t>Kmetov vsakdan: položaj in prihodnost družinskih kmetij na Slovenskem</w:t>
+      </w:r>
+      <w:r>
+        <w:rPr>
+          <w:rFonts w:ascii="Times New Roman" w:hAnsi="Times New Roman" w:cs="Times New Roman"/>
+        </w:rPr>
+        <w:t xml:space="preserve"> (Ljubljana: Cankarjeva založba, 1990).</w:t>
       </w:r>
     </w:p>
   </w:footnote>
@@ -8732,70 +8843,29 @@
       <w:pPr>
         <w:pStyle w:val="Sprotnaopomba-besedilo"/>
         <w:jc w:val="both"/>
-        <w:rPr>
-          <w:rFonts w:ascii="Times New Roman" w:hAnsi="Times New Roman" w:cs="Times New Roman"/>
-        </w:rPr>
       </w:pPr>
       <w:r>
         <w:rPr>
           <w:rStyle w:val="Sprotnaopomba-sklic"/>
-          <w:rFonts w:ascii="Times New Roman" w:hAnsi="Times New Roman" w:cs="Times New Roman"/>
         </w:rPr>
         <w:footnoteRef/>
       </w:r>
       <w:r>
-        <w:rPr>
-          <w:rFonts w:ascii="Times New Roman" w:hAnsi="Times New Roman" w:cs="Times New Roman"/>
-        </w:rPr>
         <w:t xml:space="preserve"> </w:t>
       </w:r>
       <w:r>
         <w:rPr>
           <w:rFonts w:ascii="Times New Roman" w:hAnsi="Times New Roman" w:cs="Times New Roman"/>
         </w:rPr>
-        <w:t xml:space="preserve">Žarko Lazarević, »Kmetje in zasebni gospodarski interes po letu 1945,« v: </w:t>
-      </w:r>
-      <w:r>
-        <w:rPr>
-          <w:rFonts w:ascii="Times New Roman" w:hAnsi="Times New Roman" w:cs="Times New Roman"/>
-          <w:i/>
-          <w:iCs/>
-        </w:rPr>
-        <w:t>Nečakov zbornik. Procesi, teme in dogodki 19. in 20. stoletja</w:t>
-      </w:r>
-      <w:r>
-        <w:rPr>
-          <w:rFonts w:ascii="Times New Roman" w:hAnsi="Times New Roman" w:cs="Times New Roman"/>
-        </w:rPr>
-        <w:t xml:space="preserve">, Kornelija </w:t>
-      </w:r>
-      <w:proofErr w:type="spellStart"/>
-      <w:r>
-        <w:rPr>
-          <w:rFonts w:ascii="Times New Roman" w:hAnsi="Times New Roman" w:cs="Times New Roman"/>
-        </w:rPr>
-        <w:t>Ajlec</w:t>
-      </w:r>
-      <w:proofErr w:type="spellEnd"/>
-      <w:r>
-        <w:rPr>
-          <w:rFonts w:ascii="Times New Roman" w:hAnsi="Times New Roman" w:cs="Times New Roman"/>
-        </w:rPr>
-        <w:t xml:space="preserve"> et </w:t>
-      </w:r>
-      <w:proofErr w:type="spellStart"/>
-      <w:r>
-        <w:rPr>
-          <w:rFonts w:ascii="Times New Roman" w:hAnsi="Times New Roman" w:cs="Times New Roman"/>
-        </w:rPr>
-        <w:t>al</w:t>
-      </w:r>
-      <w:proofErr w:type="spellEnd"/>
-      <w:r>
-        <w:rPr>
-          <w:rFonts w:ascii="Times New Roman" w:hAnsi="Times New Roman" w:cs="Times New Roman"/>
-        </w:rPr>
-        <w:t>.</w:t>
+        <w:t xml:space="preserve">Vladimir Klemenčič, »Problemi mešane strukture gospodinjstev in kmečkih gospodarstev v Sloveniji,« </w:t>
+      </w:r>
+      <w:r>
+        <w:rPr>
+          <w:rFonts w:ascii="Times New Roman" w:hAnsi="Times New Roman" w:cs="Times New Roman"/>
+          <w:i/>
+          <w:iCs/>
+        </w:rPr>
+        <w:t>Geografski vestnik</w:t>
       </w:r>
       <w:r>
         <w:rPr>
@@ -8806,6 +8876,8 @@
       <w:r>
         <w:rPr>
           <w:rFonts w:ascii="Times New Roman" w:hAnsi="Times New Roman" w:cs="Times New Roman"/>
+          <w:i/>
+          <w:iCs/>
         </w:rPr>
         <w:t xml:space="preserve"> </w:t>
       </w:r>
@@ -8813,13 +8885,21 @@
         <w:rPr>
           <w:rFonts w:ascii="Times New Roman" w:hAnsi="Times New Roman" w:cs="Times New Roman"/>
         </w:rPr>
-        <w:t xml:space="preserve">ur. </w:t>
-      </w:r>
-      <w:r>
-        <w:rPr>
-          <w:rFonts w:ascii="Times New Roman" w:hAnsi="Times New Roman" w:cs="Times New Roman"/>
-        </w:rPr>
-        <w:t xml:space="preserve">(Ljubljana: Znanstvena založba Filozofske fakultete Univerze v Ljubljani, 2018), 412–14. </w:t>
+        <w:t>40</w:t>
+      </w:r>
+      <w:r>
+        <w:rPr>
+          <w:rFonts w:ascii="Times New Roman" w:hAnsi="Times New Roman" w:cs="Times New Roman"/>
+          <w:i/>
+          <w:iCs/>
+        </w:rPr>
+        <w:t xml:space="preserve"> </w:t>
+      </w:r>
+      <w:r>
+        <w:rPr>
+          <w:rFonts w:ascii="Times New Roman" w:hAnsi="Times New Roman" w:cs="Times New Roman"/>
+        </w:rPr>
+        <w:t>(1968).</w:t>
       </w:r>
     </w:p>
   </w:footnote>
@@ -8843,61 +8923,33 @@
         <w:rPr>
           <w:rFonts w:ascii="Times New Roman" w:hAnsi="Times New Roman" w:cs="Times New Roman"/>
         </w:rPr>
+        <w:t xml:space="preserve"> Levstik [nosilec teme], »Ekonomska in družbena problematika </w:t>
+      </w:r>
+      <w:proofErr w:type="spellStart"/>
+      <w:r>
+        <w:rPr>
+          <w:rFonts w:ascii="Times New Roman" w:hAnsi="Times New Roman" w:cs="Times New Roman"/>
+        </w:rPr>
+        <w:t>polproletariata</w:t>
+      </w:r>
+      <w:proofErr w:type="spellEnd"/>
+      <w:r>
+        <w:rPr>
+          <w:rFonts w:ascii="Times New Roman" w:hAnsi="Times New Roman" w:cs="Times New Roman"/>
+        </w:rPr>
+        <w:t xml:space="preserve">,« </w:t>
+      </w:r>
+      <w:r>
+        <w:rPr>
+          <w:rFonts w:ascii="Times New Roman" w:hAnsi="Times New Roman" w:cs="Times New Roman"/>
+        </w:rPr>
+        <w:t>4 deli.</w:t>
+      </w:r>
+      <w:r>
+        <w:rPr>
+          <w:rFonts w:ascii="Times New Roman" w:hAnsi="Times New Roman" w:cs="Times New Roman"/>
+        </w:rPr>
         <w:t xml:space="preserve"> </w:t>
-      </w:r>
-      <w:r>
-        <w:rPr>
-          <w:rFonts w:ascii="Times New Roman" w:hAnsi="Times New Roman" w:cs="Times New Roman"/>
-        </w:rPr>
-        <w:t xml:space="preserve">Veselinov, </w:t>
-      </w:r>
-      <w:proofErr w:type="spellStart"/>
-      <w:r>
-        <w:rPr>
-          <w:rFonts w:ascii="Times New Roman" w:hAnsi="Times New Roman" w:cs="Times New Roman"/>
-          <w:i/>
-          <w:iCs/>
-        </w:rPr>
-        <w:t>Sumrak</w:t>
-      </w:r>
-      <w:proofErr w:type="spellEnd"/>
-      <w:r>
-        <w:rPr>
-          <w:rFonts w:ascii="Times New Roman" w:hAnsi="Times New Roman" w:cs="Times New Roman"/>
-          <w:i/>
-          <w:iCs/>
-        </w:rPr>
-        <w:t xml:space="preserve"> </w:t>
-      </w:r>
-      <w:proofErr w:type="spellStart"/>
-      <w:r>
-        <w:rPr>
-          <w:rFonts w:ascii="Times New Roman" w:hAnsi="Times New Roman" w:cs="Times New Roman"/>
-          <w:i/>
-          <w:iCs/>
-        </w:rPr>
-        <w:t>seljaštva</w:t>
-      </w:r>
-      <w:proofErr w:type="spellEnd"/>
-      <w:r>
-        <w:rPr>
-          <w:rFonts w:ascii="Times New Roman" w:hAnsi="Times New Roman" w:cs="Times New Roman"/>
-        </w:rPr>
-        <w:t xml:space="preserve">. Ana Barbič, </w:t>
-      </w:r>
-      <w:r>
-        <w:rPr>
-          <w:rFonts w:ascii="Times New Roman" w:hAnsi="Times New Roman" w:cs="Times New Roman"/>
-          <w:i/>
-          <w:iCs/>
-        </w:rPr>
-        <w:t>Kmetov vsakdan: položaj in prihodnost družinskih kmetij na Slovenskem</w:t>
-      </w:r>
-      <w:r>
-        <w:rPr>
-          <w:rFonts w:ascii="Times New Roman" w:hAnsi="Times New Roman" w:cs="Times New Roman"/>
-        </w:rPr>
-        <w:t xml:space="preserve"> (Ljubljana: Cankarjeva založba, 1990).</w:t>
       </w:r>
     </w:p>
   </w:footnote>
@@ -8905,64 +8957,42 @@
     <w:p>
       <w:pPr>
         <w:pStyle w:val="Sprotnaopomba-besedilo"/>
-        <w:jc w:val="both"/>
+        <w:rPr>
+          <w:rFonts w:ascii="Times New Roman" w:hAnsi="Times New Roman" w:cs="Times New Roman"/>
+        </w:rPr>
       </w:pPr>
       <w:r>
         <w:rPr>
           <w:rStyle w:val="Sprotnaopomba-sklic"/>
+          <w:rFonts w:ascii="Times New Roman" w:hAnsi="Times New Roman" w:cs="Times New Roman"/>
         </w:rPr>
         <w:footnoteRef/>
       </w:r>
       <w:r>
-        <w:t xml:space="preserve"> </w:t>
-      </w:r>
-      <w:r>
-        <w:rPr>
-          <w:rFonts w:ascii="Times New Roman" w:hAnsi="Times New Roman" w:cs="Times New Roman"/>
-        </w:rPr>
-        <w:t xml:space="preserve">Vladimir Klemenčič, »Problemi mešane strukture gospodinjstev in kmečkih gospodarstev v Sloveniji,« </w:t>
-      </w:r>
-      <w:r>
-        <w:rPr>
-          <w:rFonts w:ascii="Times New Roman" w:hAnsi="Times New Roman" w:cs="Times New Roman"/>
-          <w:i/>
-          <w:iCs/>
-        </w:rPr>
-        <w:t>Geografski vestnik</w:t>
-      </w:r>
-      <w:r>
-        <w:rPr>
-          <w:rFonts w:ascii="Times New Roman" w:hAnsi="Times New Roman" w:cs="Times New Roman"/>
-        </w:rPr>
-        <w:t>,</w:t>
-      </w:r>
-      <w:r>
-        <w:rPr>
-          <w:rFonts w:ascii="Times New Roman" w:hAnsi="Times New Roman" w:cs="Times New Roman"/>
-          <w:i/>
-          <w:iCs/>
-        </w:rPr>
-        <w:t xml:space="preserve"> </w:t>
-      </w:r>
-      <w:r>
-        <w:rPr>
-          <w:rFonts w:ascii="Times New Roman" w:hAnsi="Times New Roman" w:cs="Times New Roman"/>
-        </w:rPr>
-        <w:t>40</w:t>
-      </w:r>
-      <w:r>
-        <w:rPr>
-          <w:rFonts w:ascii="Times New Roman" w:hAnsi="Times New Roman" w:cs="Times New Roman"/>
-          <w:i/>
-          <w:iCs/>
-        </w:rPr>
-        <w:t xml:space="preserve"> </w:t>
-      </w:r>
-      <w:r>
-        <w:rPr>
-          <w:rFonts w:ascii="Times New Roman" w:hAnsi="Times New Roman" w:cs="Times New Roman"/>
-        </w:rPr>
-        <w:t>(1968).</w:t>
+        <w:rPr>
+          <w:rFonts w:ascii="Times New Roman" w:hAnsi="Times New Roman" w:cs="Times New Roman"/>
+        </w:rPr>
+        <w:t xml:space="preserve"> SI </w:t>
+      </w:r>
+      <w:r>
+        <w:rPr>
+          <w:rFonts w:ascii="Times New Roman" w:hAnsi="Times New Roman"/>
+        </w:rPr>
+        <w:t xml:space="preserve">AS 1589/IV, t. e. 1664, a. e. 173, </w:t>
+      </w:r>
+      <w:proofErr w:type="spellStart"/>
+      <w:r>
+        <w:rPr>
+          <w:rFonts w:ascii="Times New Roman" w:hAnsi="Times New Roman"/>
+        </w:rPr>
+        <w:t>f.</w:t>
+      </w:r>
+      <w:proofErr w:type="spellEnd"/>
+      <w:r>
+        <w:rPr>
+          <w:rFonts w:ascii="Times New Roman" w:hAnsi="Times New Roman"/>
+        </w:rPr>
+        <w:t xml:space="preserve"> 455. </w:t>
       </w:r>
     </w:p>
   </w:footnote>
@@ -8986,39 +9016,21 @@
         <w:rPr>
           <w:rFonts w:ascii="Times New Roman" w:hAnsi="Times New Roman" w:cs="Times New Roman"/>
         </w:rPr>
-        <w:t xml:space="preserve"> </w:t>
-      </w:r>
-      <w:r>
-        <w:rPr>
-          <w:rFonts w:ascii="Times New Roman" w:hAnsi="Times New Roman" w:cs="Times New Roman"/>
-        </w:rPr>
-        <w:t xml:space="preserve">Levstik [nosilec teme], »Ekonomska in družbena problematika </w:t>
-      </w:r>
-      <w:proofErr w:type="spellStart"/>
-      <w:r>
-        <w:rPr>
-          <w:rFonts w:ascii="Times New Roman" w:hAnsi="Times New Roman" w:cs="Times New Roman"/>
-        </w:rPr>
-        <w:t>polproletariata</w:t>
-      </w:r>
-      <w:proofErr w:type="spellEnd"/>
-      <w:r>
-        <w:rPr>
-          <w:rFonts w:ascii="Times New Roman" w:hAnsi="Times New Roman" w:cs="Times New Roman"/>
-        </w:rPr>
-        <w:t xml:space="preserve">,« </w:t>
-      </w:r>
-      <w:r>
-        <w:rPr>
-          <w:rFonts w:ascii="Times New Roman" w:hAnsi="Times New Roman" w:cs="Times New Roman"/>
-        </w:rPr>
-        <w:t>4 deli.</w:t>
-      </w:r>
-      <w:r>
-        <w:rPr>
-          <w:rFonts w:ascii="Times New Roman" w:hAnsi="Times New Roman" w:cs="Times New Roman"/>
-        </w:rPr>
-        <w:t xml:space="preserve"> </w:t>
+        <w:t xml:space="preserve"> Jože Petek, »Zadružno in še vedno njihovo,« </w:t>
+      </w:r>
+      <w:r>
+        <w:rPr>
+          <w:rFonts w:ascii="Times New Roman" w:hAnsi="Times New Roman" w:cs="Times New Roman"/>
+          <w:i/>
+          <w:iCs/>
+        </w:rPr>
+        <w:t xml:space="preserve">Delo, </w:t>
+      </w:r>
+      <w:r>
+        <w:rPr>
+          <w:rFonts w:ascii="Times New Roman" w:hAnsi="Times New Roman" w:cs="Times New Roman"/>
+        </w:rPr>
+        <w:t xml:space="preserve">5. 12. 1959, 3. </w:t>
       </w:r>
     </w:p>
   </w:footnote>
@@ -9026,6 +9038,7 @@
     <w:p>
       <w:pPr>
         <w:pStyle w:val="Sprotnaopomba-besedilo"/>
+        <w:jc w:val="both"/>
         <w:rPr>
           <w:rFonts w:ascii="Times New Roman" w:hAnsi="Times New Roman" w:cs="Times New Roman"/>
         </w:rPr>
@@ -9041,33 +9054,33 @@
         <w:rPr>
           <w:rFonts w:ascii="Times New Roman" w:hAnsi="Times New Roman" w:cs="Times New Roman"/>
         </w:rPr>
-        <w:t xml:space="preserve"> </w:t>
-      </w:r>
-      <w:r>
-        <w:rPr>
-          <w:rFonts w:ascii="Times New Roman" w:hAnsi="Times New Roman" w:cs="Times New Roman"/>
-        </w:rPr>
-        <w:t xml:space="preserve">SI </w:t>
-      </w:r>
-      <w:r>
-        <w:rPr>
-          <w:rFonts w:ascii="Times New Roman" w:hAnsi="Times New Roman"/>
-        </w:rPr>
-        <w:t xml:space="preserve">AS 1589/IV, t. e. 1664, a. e. 173, </w:t>
-      </w:r>
-      <w:proofErr w:type="spellStart"/>
-      <w:r>
-        <w:rPr>
-          <w:rFonts w:ascii="Times New Roman" w:hAnsi="Times New Roman"/>
-        </w:rPr>
-        <w:t>f.</w:t>
-      </w:r>
-      <w:proofErr w:type="spellEnd"/>
-      <w:r>
-        <w:rPr>
-          <w:rFonts w:ascii="Times New Roman" w:hAnsi="Times New Roman"/>
-        </w:rPr>
-        <w:t xml:space="preserve"> 455. </w:t>
+        <w:t xml:space="preserve"> Edvard Kardelj, </w:t>
+      </w:r>
+      <w:r>
+        <w:rPr>
+          <w:rFonts w:ascii="Times New Roman" w:hAnsi="Times New Roman" w:cs="Times New Roman"/>
+          <w:i/>
+          <w:iCs/>
+        </w:rPr>
+        <w:t>O nalogah naše zadružne politike. Diskusija na plenumu Glavne zadružne zveze FLRJ</w:t>
+      </w:r>
+      <w:r>
+        <w:rPr>
+          <w:rFonts w:ascii="Times New Roman" w:hAnsi="Times New Roman" w:cs="Times New Roman"/>
+        </w:rPr>
+        <w:t xml:space="preserve"> (Ljubljana</w:t>
+      </w:r>
+      <w:r>
+        <w:rPr>
+          <w:rFonts w:ascii="Times New Roman" w:hAnsi="Times New Roman" w:cs="Times New Roman"/>
+        </w:rPr>
+        <w:t xml:space="preserve">: Cankarjeva založba, 1956), 14, </w:t>
+      </w:r>
+      <w:r>
+        <w:rPr>
+          <w:rFonts w:ascii="Times New Roman" w:hAnsi="Times New Roman" w:cs="Times New Roman"/>
+        </w:rPr>
+        <w:t>15.</w:t>
       </w:r>
     </w:p>
   </w:footnote>
@@ -9091,27 +9104,41 @@
         <w:rPr>
           <w:rFonts w:ascii="Times New Roman" w:hAnsi="Times New Roman" w:cs="Times New Roman"/>
         </w:rPr>
+        <w:t xml:space="preserve"> Čepič, »Oris pojavnih oblik kmetijske politike«, 187–88. Veselinov, </w:t>
+      </w:r>
+      <w:proofErr w:type="spellStart"/>
+      <w:r>
+        <w:rPr>
+          <w:rFonts w:ascii="Times New Roman" w:hAnsi="Times New Roman" w:cs="Times New Roman"/>
+          <w:i/>
+          <w:iCs/>
+        </w:rPr>
+        <w:t>Sumrak</w:t>
+      </w:r>
+      <w:proofErr w:type="spellEnd"/>
+      <w:r>
+        <w:rPr>
+          <w:rFonts w:ascii="Times New Roman" w:hAnsi="Times New Roman" w:cs="Times New Roman"/>
+          <w:i/>
+          <w:iCs/>
+        </w:rPr>
         <w:t xml:space="preserve"> </w:t>
       </w:r>
-      <w:r>
-        <w:rPr>
-          <w:rFonts w:ascii="Times New Roman" w:hAnsi="Times New Roman" w:cs="Times New Roman"/>
-        </w:rPr>
-        <w:t xml:space="preserve">Jože Petek, »Zadružno in še vedno njihovo,« </w:t>
-      </w:r>
-      <w:r>
-        <w:rPr>
-          <w:rFonts w:ascii="Times New Roman" w:hAnsi="Times New Roman" w:cs="Times New Roman"/>
-          <w:i/>
-          <w:iCs/>
-        </w:rPr>
-        <w:t xml:space="preserve">Delo, </w:t>
-      </w:r>
-      <w:r>
-        <w:rPr>
-          <w:rFonts w:ascii="Times New Roman" w:hAnsi="Times New Roman" w:cs="Times New Roman"/>
-        </w:rPr>
-        <w:t xml:space="preserve">5. 12. 1959, 3. </w:t>
+      <w:proofErr w:type="spellStart"/>
+      <w:r>
+        <w:rPr>
+          <w:rFonts w:ascii="Times New Roman" w:hAnsi="Times New Roman" w:cs="Times New Roman"/>
+          <w:i/>
+          <w:iCs/>
+        </w:rPr>
+        <w:t>seljaštva</w:t>
+      </w:r>
+      <w:proofErr w:type="spellEnd"/>
+      <w:r>
+        <w:rPr>
+          <w:rFonts w:ascii="Times New Roman" w:hAnsi="Times New Roman" w:cs="Times New Roman"/>
+        </w:rPr>
+        <w:t xml:space="preserve">, 56 in 84. </w:t>
       </w:r>
     </w:p>
   </w:footnote>
@@ -9119,7 +9146,6 @@
     <w:p>
       <w:pPr>
         <w:pStyle w:val="Sprotnaopomba-besedilo"/>
-        <w:jc w:val="both"/>
         <w:rPr>
           <w:rFonts w:ascii="Times New Roman" w:hAnsi="Times New Roman" w:cs="Times New Roman"/>
         </w:rPr>
@@ -9127,47 +9153,31 @@
       <w:r>
         <w:rPr>
           <w:rStyle w:val="Sprotnaopomba-sklic"/>
-          <w:rFonts w:ascii="Times New Roman" w:hAnsi="Times New Roman" w:cs="Times New Roman"/>
         </w:rPr>
         <w:footnoteRef/>
       </w:r>
       <w:r>
-        <w:rPr>
-          <w:rFonts w:ascii="Times New Roman" w:hAnsi="Times New Roman" w:cs="Times New Roman"/>
-        </w:rPr>
         <w:t xml:space="preserve"> </w:t>
       </w:r>
       <w:r>
         <w:rPr>
           <w:rFonts w:ascii="Times New Roman" w:hAnsi="Times New Roman" w:cs="Times New Roman"/>
         </w:rPr>
-        <w:t xml:space="preserve">Edvard Kardelj, </w:t>
-      </w:r>
-      <w:r>
-        <w:rPr>
-          <w:rFonts w:ascii="Times New Roman" w:hAnsi="Times New Roman" w:cs="Times New Roman"/>
-          <w:i/>
-          <w:iCs/>
-        </w:rPr>
-        <w:t>O nalogah naše zadružne politike. Diskusija na plenumu Glavne zadružne zveze FLRJ</w:t>
-      </w:r>
-      <w:r>
-        <w:rPr>
-          <w:rFonts w:ascii="Times New Roman" w:hAnsi="Times New Roman" w:cs="Times New Roman"/>
-        </w:rPr>
-        <w:t xml:space="preserve"> (Ljubljana</w:t>
-      </w:r>
-      <w:r>
-        <w:rPr>
-          <w:rFonts w:ascii="Times New Roman" w:hAnsi="Times New Roman" w:cs="Times New Roman"/>
-        </w:rPr>
-        <w:t xml:space="preserve">: Cankarjeva založba, 1956), 14, </w:t>
-      </w:r>
-      <w:r>
-        <w:rPr>
-          <w:rFonts w:ascii="Times New Roman" w:hAnsi="Times New Roman" w:cs="Times New Roman"/>
-        </w:rPr>
-        <w:t>15.</w:t>
+        <w:t xml:space="preserve">Barbič, </w:t>
+      </w:r>
+      <w:r>
+        <w:rPr>
+          <w:rFonts w:ascii="Times New Roman" w:hAnsi="Times New Roman" w:cs="Times New Roman"/>
+          <w:i/>
+          <w:iCs/>
+        </w:rPr>
+        <w:t>Kmetov vsakdan,</w:t>
+      </w:r>
+      <w:r>
+        <w:rPr>
+          <w:rFonts w:ascii="Times New Roman" w:hAnsi="Times New Roman" w:cs="Times New Roman"/>
+        </w:rPr>
+        <w:t xml:space="preserve"> 255. </w:t>
       </w:r>
     </w:p>
   </w:footnote>
@@ -9175,7 +9185,6 @@
     <w:p>
       <w:pPr>
         <w:pStyle w:val="Sprotnaopomba-besedilo"/>
-        <w:jc w:val="both"/>
         <w:rPr>
           <w:rFonts w:ascii="Times New Roman" w:hAnsi="Times New Roman" w:cs="Times New Roman"/>
         </w:rPr>
@@ -9191,47 +9200,7 @@
         <w:rPr>
           <w:rFonts w:ascii="Times New Roman" w:hAnsi="Times New Roman" w:cs="Times New Roman"/>
         </w:rPr>
-        <w:t xml:space="preserve"> </w:t>
-      </w:r>
-      <w:r>
-        <w:rPr>
-          <w:rFonts w:ascii="Times New Roman" w:hAnsi="Times New Roman" w:cs="Times New Roman"/>
-        </w:rPr>
-        <w:t xml:space="preserve">Čepič, »Oris pojavnih oblik kmetijske politike«, 187–88. Veselinov, </w:t>
-      </w:r>
-      <w:proofErr w:type="spellStart"/>
-      <w:r>
-        <w:rPr>
-          <w:rFonts w:ascii="Times New Roman" w:hAnsi="Times New Roman" w:cs="Times New Roman"/>
-          <w:i/>
-          <w:iCs/>
-        </w:rPr>
-        <w:t>Sumrak</w:t>
-      </w:r>
-      <w:proofErr w:type="spellEnd"/>
-      <w:r>
-        <w:rPr>
-          <w:rFonts w:ascii="Times New Roman" w:hAnsi="Times New Roman" w:cs="Times New Roman"/>
-          <w:i/>
-          <w:iCs/>
-        </w:rPr>
-        <w:t xml:space="preserve"> </w:t>
-      </w:r>
-      <w:proofErr w:type="spellStart"/>
-      <w:r>
-        <w:rPr>
-          <w:rFonts w:ascii="Times New Roman" w:hAnsi="Times New Roman" w:cs="Times New Roman"/>
-          <w:i/>
-          <w:iCs/>
-        </w:rPr>
-        <w:t>seljaštva</w:t>
-      </w:r>
-      <w:proofErr w:type="spellEnd"/>
-      <w:r>
-        <w:rPr>
-          <w:rFonts w:ascii="Times New Roman" w:hAnsi="Times New Roman" w:cs="Times New Roman"/>
-        </w:rPr>
-        <w:t xml:space="preserve">, 56 in 84. </w:t>
+        <w:t xml:space="preserve"> Čepič, »Oris pojavnih oblik kmetijske politike,« 188.</w:t>
       </w:r>
     </w:p>
   </w:footnote>
@@ -9239,6 +9208,7 @@
     <w:p>
       <w:pPr>
         <w:pStyle w:val="Sprotnaopomba-besedilo"/>
+        <w:jc w:val="both"/>
         <w:rPr>
           <w:rFonts w:ascii="Times New Roman" w:hAnsi="Times New Roman" w:cs="Times New Roman"/>
         </w:rPr>
@@ -9246,31 +9216,29 @@
       <w:r>
         <w:rPr>
           <w:rStyle w:val="Sprotnaopomba-sklic"/>
+          <w:rFonts w:ascii="Times New Roman" w:hAnsi="Times New Roman" w:cs="Times New Roman"/>
         </w:rPr>
         <w:footnoteRef/>
       </w:r>
       <w:r>
-        <w:t xml:space="preserve"> </w:t>
-      </w:r>
-      <w:r>
-        <w:rPr>
-          <w:rFonts w:ascii="Times New Roman" w:hAnsi="Times New Roman" w:cs="Times New Roman"/>
-        </w:rPr>
-        <w:t xml:space="preserve">Barbič, </w:t>
-      </w:r>
-      <w:r>
-        <w:rPr>
-          <w:rFonts w:ascii="Times New Roman" w:hAnsi="Times New Roman" w:cs="Times New Roman"/>
-          <w:i/>
-          <w:iCs/>
-        </w:rPr>
-        <w:t>Kmetov vsakdan,</w:t>
-      </w:r>
-      <w:r>
-        <w:rPr>
-          <w:rFonts w:ascii="Times New Roman" w:hAnsi="Times New Roman" w:cs="Times New Roman"/>
-        </w:rPr>
-        <w:t xml:space="preserve"> 255. </w:t>
+        <w:rPr>
+          <w:rFonts w:ascii="Times New Roman" w:hAnsi="Times New Roman" w:cs="Times New Roman"/>
+        </w:rPr>
+        <w:t xml:space="preserve"> Levstik, »Ekonomska in družbena problematika </w:t>
+      </w:r>
+      <w:proofErr w:type="spellStart"/>
+      <w:r>
+        <w:rPr>
+          <w:rFonts w:ascii="Times New Roman" w:hAnsi="Times New Roman" w:cs="Times New Roman"/>
+        </w:rPr>
+        <w:t>polproletariata</w:t>
+      </w:r>
+      <w:proofErr w:type="spellEnd"/>
+      <w:r>
+        <w:rPr>
+          <w:rFonts w:ascii="Times New Roman" w:hAnsi="Times New Roman" w:cs="Times New Roman"/>
+        </w:rPr>
+        <w:t xml:space="preserve">,« 2. del, 58. </w:t>
       </w:r>
     </w:p>
   </w:footnote>
@@ -9278,6 +9246,7 @@
     <w:p>
       <w:pPr>
         <w:pStyle w:val="Sprotnaopomba-besedilo"/>
+        <w:jc w:val="both"/>
         <w:rPr>
           <w:rFonts w:ascii="Times New Roman" w:hAnsi="Times New Roman" w:cs="Times New Roman"/>
         </w:rPr>
@@ -9293,13 +9262,21 @@
         <w:rPr>
           <w:rFonts w:ascii="Times New Roman" w:hAnsi="Times New Roman" w:cs="Times New Roman"/>
         </w:rPr>
-        <w:t xml:space="preserve"> </w:t>
-      </w:r>
-      <w:r>
-        <w:rPr>
-          <w:rFonts w:ascii="Times New Roman" w:hAnsi="Times New Roman" w:cs="Times New Roman"/>
-        </w:rPr>
-        <w:t>Čepič, »Oris pojavnih oblik kmetijske politike,« 188.</w:t>
+        <w:t xml:space="preserve"> Edvard Kardelj, </w:t>
+      </w:r>
+      <w:r>
+        <w:rPr>
+          <w:rFonts w:ascii="Times New Roman" w:hAnsi="Times New Roman" w:cs="Times New Roman"/>
+          <w:i/>
+          <w:iCs/>
+        </w:rPr>
+        <w:t xml:space="preserve">Problemi socialistične politike na vasi </w:t>
+      </w:r>
+      <w:r>
+        <w:rPr>
+          <w:rFonts w:ascii="Times New Roman" w:hAnsi="Times New Roman" w:cs="Times New Roman"/>
+        </w:rPr>
+        <w:t xml:space="preserve">(Ljubljana: Cankarjeva založba in Glavna zadružna zveza Slovenije, 1959), 254. </w:t>
       </w:r>
     </w:p>
   </w:footnote>
@@ -9307,10 +9284,6 @@
     <w:p>
       <w:pPr>
         <w:pStyle w:val="Sprotnaopomba-besedilo"/>
-        <w:jc w:val="both"/>
-        <w:rPr>
-          <w:rFonts w:ascii="Times New Roman" w:hAnsi="Times New Roman" w:cs="Times New Roman"/>
-        </w:rPr>
       </w:pPr>
       <w:r>
         <w:rPr>
@@ -9320,30 +9293,33 @@
         <w:footnoteRef/>
       </w:r>
       <w:r>
-        <w:rPr>
-          <w:rFonts w:ascii="Times New Roman" w:hAnsi="Times New Roman" w:cs="Times New Roman"/>
-        </w:rPr>
         <w:t xml:space="preserve"> </w:t>
       </w:r>
       <w:r>
         <w:rPr>
           <w:rFonts w:ascii="Times New Roman" w:hAnsi="Times New Roman" w:cs="Times New Roman"/>
         </w:rPr>
-        <w:t xml:space="preserve">Levstik, »Ekonomska in družbena problematika </w:t>
-      </w:r>
-      <w:proofErr w:type="spellStart"/>
-      <w:r>
-        <w:rPr>
-          <w:rFonts w:ascii="Times New Roman" w:hAnsi="Times New Roman" w:cs="Times New Roman"/>
-        </w:rPr>
-        <w:t>polproletariata</w:t>
-      </w:r>
-      <w:proofErr w:type="spellEnd"/>
-      <w:r>
-        <w:rPr>
-          <w:rFonts w:ascii="Times New Roman" w:hAnsi="Times New Roman" w:cs="Times New Roman"/>
-        </w:rPr>
-        <w:t xml:space="preserve">,« 2. del, 58. </w:t>
+        <w:t xml:space="preserve">Kardelj, </w:t>
+      </w:r>
+      <w:r>
+        <w:rPr>
+          <w:rFonts w:ascii="Times New Roman" w:hAnsi="Times New Roman" w:cs="Times New Roman"/>
+          <w:i/>
+          <w:iCs/>
+        </w:rPr>
+        <w:t>O nalogah naše zadružne politike</w:t>
+      </w:r>
+      <w:r>
+        <w:rPr>
+          <w:rFonts w:ascii="Times New Roman" w:hAnsi="Times New Roman" w:cs="Times New Roman"/>
+        </w:rPr>
+        <w:t xml:space="preserve">, 7, </w:t>
+      </w:r>
+      <w:r>
+        <w:rPr>
+          <w:rFonts w:ascii="Times New Roman" w:hAnsi="Times New Roman" w:cs="Times New Roman"/>
+        </w:rPr>
+        <w:t xml:space="preserve">8. </w:t>
       </w:r>
     </w:p>
   </w:footnote>
@@ -9367,27 +9343,21 @@
         <w:rPr>
           <w:rFonts w:ascii="Times New Roman" w:hAnsi="Times New Roman" w:cs="Times New Roman"/>
         </w:rPr>
-        <w:t xml:space="preserve"> </w:t>
-      </w:r>
-      <w:r>
-        <w:rPr>
-          <w:rFonts w:ascii="Times New Roman" w:hAnsi="Times New Roman" w:cs="Times New Roman"/>
-        </w:rPr>
-        <w:t xml:space="preserve">Edvard Kardelj, </w:t>
-      </w:r>
-      <w:r>
-        <w:rPr>
-          <w:rFonts w:ascii="Times New Roman" w:hAnsi="Times New Roman" w:cs="Times New Roman"/>
-          <w:i/>
-          <w:iCs/>
-        </w:rPr>
-        <w:t xml:space="preserve">Problemi socialistične politike na vasi </w:t>
-      </w:r>
-      <w:r>
-        <w:rPr>
-          <w:rFonts w:ascii="Times New Roman" w:hAnsi="Times New Roman" w:cs="Times New Roman"/>
-        </w:rPr>
-        <w:t xml:space="preserve">(Ljubljana: Cankarjeva založba in Glavna zadružna zveza Slovenije, 1959), 254. </w:t>
+        <w:t xml:space="preserve"> SI AS 1589/IV, t. e. 1664, a. e. 173, </w:t>
+      </w:r>
+      <w:proofErr w:type="spellStart"/>
+      <w:r>
+        <w:rPr>
+          <w:rFonts w:ascii="Times New Roman" w:hAnsi="Times New Roman" w:cs="Times New Roman"/>
+        </w:rPr>
+        <w:t>f.</w:t>
+      </w:r>
+      <w:proofErr w:type="spellEnd"/>
+      <w:r>
+        <w:rPr>
+          <w:rFonts w:ascii="Times New Roman" w:hAnsi="Times New Roman" w:cs="Times New Roman"/>
+        </w:rPr>
+        <w:t xml:space="preserve"> 455, Predlog za rešitev problema opreme malega kmetijskega proizvajalca z drobno kmetijsko mehanizacijo, 10. 12. 1965, 2 in 12. </w:t>
       </w:r>
     </w:p>
   </w:footnote>
@@ -9395,11 +9365,11 @@
     <w:p>
       <w:pPr>
         <w:pStyle w:val="Sprotnaopomba-besedilo"/>
+        <w:jc w:val="both"/>
       </w:pPr>
       <w:r>
         <w:rPr>
           <w:rStyle w:val="Sprotnaopomba-sklic"/>
-          <w:rFonts w:ascii="Times New Roman" w:hAnsi="Times New Roman" w:cs="Times New Roman"/>
         </w:rPr>
         <w:footnoteRef/>
       </w:r>
@@ -9410,27 +9380,21 @@
         <w:rPr>
           <w:rFonts w:ascii="Times New Roman" w:hAnsi="Times New Roman" w:cs="Times New Roman"/>
         </w:rPr>
-        <w:t xml:space="preserve">Kardelj, </w:t>
-      </w:r>
-      <w:r>
-        <w:rPr>
-          <w:rFonts w:ascii="Times New Roman" w:hAnsi="Times New Roman" w:cs="Times New Roman"/>
-          <w:i/>
-          <w:iCs/>
-        </w:rPr>
-        <w:t>O nalogah naše zadružne politike</w:t>
-      </w:r>
-      <w:r>
-        <w:rPr>
-          <w:rFonts w:ascii="Times New Roman" w:hAnsi="Times New Roman" w:cs="Times New Roman"/>
-        </w:rPr>
-        <w:t xml:space="preserve">, 7, </w:t>
-      </w:r>
-      <w:r>
-        <w:rPr>
-          <w:rFonts w:ascii="Times New Roman" w:hAnsi="Times New Roman" w:cs="Times New Roman"/>
-        </w:rPr>
-        <w:t xml:space="preserve">8. </w:t>
+        <w:t xml:space="preserve">SI AS 1589/IV, t. e. 1664, a. e. 173, </w:t>
+      </w:r>
+      <w:proofErr w:type="spellStart"/>
+      <w:r>
+        <w:rPr>
+          <w:rFonts w:ascii="Times New Roman" w:hAnsi="Times New Roman" w:cs="Times New Roman"/>
+        </w:rPr>
+        <w:t>f.</w:t>
+      </w:r>
+      <w:proofErr w:type="spellEnd"/>
+      <w:r>
+        <w:rPr>
+          <w:rFonts w:ascii="Times New Roman" w:hAnsi="Times New Roman" w:cs="Times New Roman"/>
+        </w:rPr>
+        <w:t xml:space="preserve"> 455, Zapisnik seje Občinskega komiteja ZKS Koper, 28. 5. 1965, 7.</w:t>
       </w:r>
     </w:p>
   </w:footnote>
@@ -9454,13 +9418,7 @@
         <w:rPr>
           <w:rFonts w:ascii="Times New Roman" w:hAnsi="Times New Roman" w:cs="Times New Roman"/>
         </w:rPr>
-        <w:t xml:space="preserve"> </w:t>
-      </w:r>
-      <w:r>
-        <w:rPr>
-          <w:rFonts w:ascii="Times New Roman" w:hAnsi="Times New Roman" w:cs="Times New Roman"/>
-        </w:rPr>
-        <w:t xml:space="preserve">SI AS 1589/IV, t. e. 1664, a. e. 173, </w:t>
+        <w:t xml:space="preserve"> SI AS 1589/IV, t. e. 1664, a. e. 173, </w:t>
       </w:r>
       <w:proofErr w:type="spellStart"/>
       <w:r>
@@ -9474,7 +9432,7 @@
         <w:rPr>
           <w:rFonts w:ascii="Times New Roman" w:hAnsi="Times New Roman" w:cs="Times New Roman"/>
         </w:rPr>
-        <w:t xml:space="preserve"> 455, Predlog za rešitev problema opreme malega kmetijskega proizvajalca z drobno kmetijsko mehanizacijo, 10. 12. 1965, 2 in 12. </w:t>
+        <w:t xml:space="preserve"> 455, Uvodne misli za razpravo (sekretar Branko Gabršček) na seji Občinskega komiteja ZKS Koper, 28. 5. 1965, 4. </w:t>
       </w:r>
     </w:p>
   </w:footnote>
@@ -9483,35 +9441,22 @@
       <w:pPr>
         <w:pStyle w:val="Sprotnaopomba-besedilo"/>
         <w:jc w:val="both"/>
+        <w:rPr>
+          <w:rFonts w:ascii="Times New Roman" w:hAnsi="Times New Roman" w:cs="Times New Roman"/>
+        </w:rPr>
       </w:pPr>
       <w:r>
         <w:rPr>
           <w:rStyle w:val="Sprotnaopomba-sklic"/>
+          <w:rFonts w:ascii="Times New Roman" w:hAnsi="Times New Roman" w:cs="Times New Roman"/>
         </w:rPr>
         <w:footnoteRef/>
       </w:r>
       <w:r>
-        <w:t xml:space="preserve"> </w:t>
-      </w:r>
-      <w:r>
-        <w:rPr>
-          <w:rFonts w:ascii="Times New Roman" w:hAnsi="Times New Roman" w:cs="Times New Roman"/>
-        </w:rPr>
-        <w:t xml:space="preserve">SI AS 1589/IV, t. e. 1664, a. e. 173, </w:t>
-      </w:r>
-      <w:proofErr w:type="spellStart"/>
-      <w:r>
-        <w:rPr>
-          <w:rFonts w:ascii="Times New Roman" w:hAnsi="Times New Roman" w:cs="Times New Roman"/>
-        </w:rPr>
-        <w:t>f.</w:t>
-      </w:r>
-      <w:proofErr w:type="spellEnd"/>
-      <w:r>
-        <w:rPr>
-          <w:rFonts w:ascii="Times New Roman" w:hAnsi="Times New Roman" w:cs="Times New Roman"/>
-        </w:rPr>
-        <w:t xml:space="preserve"> 455, Zapisnik seje Občinskega komiteja ZKS Koper, 28. 5. 1965, 7.</w:t>
+        <w:rPr>
+          <w:rFonts w:ascii="Times New Roman" w:hAnsi="Times New Roman" w:cs="Times New Roman"/>
+        </w:rPr>
+        <w:t xml:space="preserve"> Klemenčič, »Problemi mešane strukture gospodinjstev in kmečkih gospodarstev v Sloveniji,« 28. </w:t>
       </w:r>
     </w:p>
   </w:footnote>
@@ -9535,13 +9480,7 @@
         <w:rPr>
           <w:rFonts w:ascii="Times New Roman" w:hAnsi="Times New Roman" w:cs="Times New Roman"/>
         </w:rPr>
-        <w:t xml:space="preserve"> </w:t>
-      </w:r>
-      <w:r>
-        <w:rPr>
-          <w:rFonts w:ascii="Times New Roman" w:hAnsi="Times New Roman" w:cs="Times New Roman"/>
-        </w:rPr>
-        <w:t xml:space="preserve">SI AS 1589/IV, t. e. 1664, a. e. 173, </w:t>
+        <w:t xml:space="preserve"> SI AS 1589/IV, t. e. 1664, a. e. 173, </w:t>
       </w:r>
       <w:proofErr w:type="spellStart"/>
       <w:r>
@@ -9555,7 +9494,7 @@
         <w:rPr>
           <w:rFonts w:ascii="Times New Roman" w:hAnsi="Times New Roman" w:cs="Times New Roman"/>
         </w:rPr>
-        <w:t xml:space="preserve"> 455, Uvodne misli za razpravo (sekretar Branko Gabršček) na seji Občinskega komiteja ZKS Koper, 28. 5. 1965, 4. </w:t>
+        <w:t xml:space="preserve"> 455, Zapisnik seje Občinskega komiteja ZKS Koper, 28. 5. 1965, 7 in 13.</w:t>
       </w:r>
     </w:p>
   </w:footnote>
@@ -9584,8 +9523,16 @@
       <w:r>
         <w:rPr>
           <w:rFonts w:ascii="Times New Roman" w:hAnsi="Times New Roman" w:cs="Times New Roman"/>
-        </w:rPr>
-        <w:t xml:space="preserve">Klemenčič, »Problemi mešane strukture gospodinjstev in kmečkih gospodarstev v Sloveniji,« 28. </w:t>
+          <w:i/>
+          <w:iCs/>
+        </w:rPr>
+        <w:t>Delo</w:t>
+      </w:r>
+      <w:r>
+        <w:rPr>
+          <w:rFonts w:ascii="Times New Roman" w:hAnsi="Times New Roman" w:cs="Times New Roman"/>
+        </w:rPr>
+        <w:t xml:space="preserve">, 15. 5. 1960, 16. </w:t>
       </w:r>
     </w:p>
   </w:footnote>
@@ -9593,43 +9540,55 @@
     <w:p>
       <w:pPr>
         <w:pStyle w:val="Sprotnaopomba-besedilo"/>
-        <w:jc w:val="both"/>
-        <w:rPr>
-          <w:rFonts w:ascii="Times New Roman" w:hAnsi="Times New Roman" w:cs="Times New Roman"/>
-        </w:rPr>
       </w:pPr>
       <w:r>
         <w:rPr>
           <w:rStyle w:val="Sprotnaopomba-sklic"/>
-          <w:rFonts w:ascii="Times New Roman" w:hAnsi="Times New Roman" w:cs="Times New Roman"/>
         </w:rPr>
         <w:footnoteRef/>
       </w:r>
       <w:r>
-        <w:rPr>
-          <w:rFonts w:ascii="Times New Roman" w:hAnsi="Times New Roman" w:cs="Times New Roman"/>
-        </w:rPr>
         <w:t xml:space="preserve"> </w:t>
       </w:r>
       <w:r>
         <w:rPr>
           <w:rFonts w:ascii="Times New Roman" w:hAnsi="Times New Roman" w:cs="Times New Roman"/>
         </w:rPr>
-        <w:t xml:space="preserve">SI AS 1589/IV, t. e. 1664, a. e. 173, </w:t>
-      </w:r>
-      <w:proofErr w:type="spellStart"/>
-      <w:r>
-        <w:rPr>
-          <w:rFonts w:ascii="Times New Roman" w:hAnsi="Times New Roman" w:cs="Times New Roman"/>
-        </w:rPr>
-        <w:t>f.</w:t>
-      </w:r>
-      <w:proofErr w:type="spellEnd"/>
-      <w:r>
-        <w:rPr>
-          <w:rFonts w:ascii="Times New Roman" w:hAnsi="Times New Roman" w:cs="Times New Roman"/>
-        </w:rPr>
-        <w:t xml:space="preserve"> 455, Zapisnik seje Občinskega komiteja ZKS Koper, 28. 5. 1965, 7 in 13.</w:t>
+        <w:t xml:space="preserve">Veselinov, </w:t>
+      </w:r>
+      <w:proofErr w:type="spellStart"/>
+      <w:r>
+        <w:rPr>
+          <w:rFonts w:ascii="Times New Roman" w:hAnsi="Times New Roman" w:cs="Times New Roman"/>
+          <w:i/>
+          <w:iCs/>
+        </w:rPr>
+        <w:t>Sumrak</w:t>
+      </w:r>
+      <w:proofErr w:type="spellEnd"/>
+      <w:r>
+        <w:rPr>
+          <w:rFonts w:ascii="Times New Roman" w:hAnsi="Times New Roman" w:cs="Times New Roman"/>
+          <w:i/>
+          <w:iCs/>
+        </w:rPr>
+        <w:t xml:space="preserve"> </w:t>
+      </w:r>
+      <w:proofErr w:type="spellStart"/>
+      <w:r>
+        <w:rPr>
+          <w:rFonts w:ascii="Times New Roman" w:hAnsi="Times New Roman" w:cs="Times New Roman"/>
+          <w:i/>
+          <w:iCs/>
+        </w:rPr>
+        <w:t>seljaštva</w:t>
+      </w:r>
+      <w:proofErr w:type="spellEnd"/>
+      <w:r>
+        <w:rPr>
+          <w:rFonts w:ascii="Times New Roman" w:hAnsi="Times New Roman" w:cs="Times New Roman"/>
+        </w:rPr>
+        <w:t>, 35, 59 in 154.</w:t>
       </w:r>
     </w:p>
   </w:footnote>
@@ -9638,36 +9597,47 @@
       <w:pPr>
         <w:pStyle w:val="Sprotnaopomba-besedilo"/>
         <w:jc w:val="both"/>
-        <w:rPr>
-          <w:rFonts w:ascii="Times New Roman" w:hAnsi="Times New Roman" w:cs="Times New Roman"/>
-        </w:rPr>
       </w:pPr>
       <w:r>
         <w:rPr>
           <w:rStyle w:val="Sprotnaopomba-sklic"/>
-          <w:rFonts w:ascii="Times New Roman" w:hAnsi="Times New Roman" w:cs="Times New Roman"/>
         </w:rPr>
         <w:footnoteRef/>
       </w:r>
       <w:r>
-        <w:rPr>
-          <w:rFonts w:ascii="Times New Roman" w:hAnsi="Times New Roman" w:cs="Times New Roman"/>
-        </w:rPr>
         <w:t xml:space="preserve"> </w:t>
       </w:r>
       <w:r>
         <w:rPr>
           <w:rFonts w:ascii="Times New Roman" w:hAnsi="Times New Roman" w:cs="Times New Roman"/>
-          <w:i/>
-          <w:iCs/>
-        </w:rPr>
-        <w:t>Delo</w:t>
-      </w:r>
-      <w:r>
-        <w:rPr>
-          <w:rFonts w:ascii="Times New Roman" w:hAnsi="Times New Roman" w:cs="Times New Roman"/>
-        </w:rPr>
-        <w:t xml:space="preserve">, 15. 5. 1960, 16. </w:t>
+        </w:rPr>
+        <w:t xml:space="preserve">SI AS 1589/IV, t. e. 1664, a. e. 173, </w:t>
+      </w:r>
+      <w:proofErr w:type="spellStart"/>
+      <w:r>
+        <w:rPr>
+          <w:rFonts w:ascii="Times New Roman" w:hAnsi="Times New Roman" w:cs="Times New Roman"/>
+        </w:rPr>
+        <w:t>f.</w:t>
+      </w:r>
+      <w:proofErr w:type="spellEnd"/>
+      <w:r>
+        <w:rPr>
+          <w:rFonts w:ascii="Times New Roman" w:hAnsi="Times New Roman" w:cs="Times New Roman"/>
+        </w:rPr>
+        <w:t xml:space="preserve"> 455, Predlog za rešitev problema opreme malega kmetijskega proizvajalca z drobno kmetijsk</w:t>
+      </w:r>
+      <w:r>
+        <w:rPr>
+          <w:rFonts w:ascii="Times New Roman" w:hAnsi="Times New Roman" w:cs="Times New Roman"/>
+        </w:rPr>
+        <w:t xml:space="preserve">o mehanizacijo, 10. 12. 1965, 3, </w:t>
+      </w:r>
+      <w:r>
+        <w:rPr>
+          <w:rFonts w:ascii="Times New Roman" w:hAnsi="Times New Roman" w:cs="Times New Roman"/>
+        </w:rPr>
+        <w:t>4.</w:t>
       </w:r>
     </w:p>
   </w:footnote>
@@ -9675,6 +9645,9 @@
     <w:p>
       <w:pPr>
         <w:pStyle w:val="Sprotnaopomba-besedilo"/>
+        <w:rPr>
+          <w:rFonts w:ascii="Times New Roman" w:hAnsi="Times New Roman" w:cs="Times New Roman"/>
+        </w:rPr>
       </w:pPr>
       <w:r>
         <w:rPr>
@@ -9685,45 +9658,19 @@
       <w:r>
         <w:t xml:space="preserve"> </w:t>
       </w:r>
-      <w:r>
-        <w:rPr>
-          <w:rFonts w:ascii="Times New Roman" w:hAnsi="Times New Roman" w:cs="Times New Roman"/>
-        </w:rPr>
-        <w:t xml:space="preserve">Veselinov, </w:t>
-      </w:r>
-      <w:proofErr w:type="spellStart"/>
-      <w:r>
-        <w:rPr>
-          <w:rFonts w:ascii="Times New Roman" w:hAnsi="Times New Roman" w:cs="Times New Roman"/>
-          <w:i/>
-          <w:iCs/>
-        </w:rPr>
-        <w:t>Sumrak</w:t>
-      </w:r>
-      <w:proofErr w:type="spellEnd"/>
-      <w:r>
-        <w:rPr>
-          <w:rFonts w:ascii="Times New Roman" w:hAnsi="Times New Roman" w:cs="Times New Roman"/>
-          <w:i/>
-          <w:iCs/>
-        </w:rPr>
-        <w:t xml:space="preserve"> </w:t>
-      </w:r>
-      <w:proofErr w:type="spellStart"/>
-      <w:r>
-        <w:rPr>
-          <w:rFonts w:ascii="Times New Roman" w:hAnsi="Times New Roman" w:cs="Times New Roman"/>
-          <w:i/>
-          <w:iCs/>
-        </w:rPr>
-        <w:t>seljaštva</w:t>
-      </w:r>
-      <w:proofErr w:type="spellEnd"/>
-      <w:r>
-        <w:rPr>
-          <w:rFonts w:ascii="Times New Roman" w:hAnsi="Times New Roman" w:cs="Times New Roman"/>
-        </w:rPr>
-        <w:t>, 35, 59 in 154.</w:t>
+      <w:proofErr w:type="spellStart"/>
+      <w:r>
+        <w:rPr>
+          <w:rFonts w:ascii="Times New Roman" w:hAnsi="Times New Roman" w:cs="Times New Roman"/>
+        </w:rPr>
+        <w:t>Ibid</w:t>
+      </w:r>
+      <w:proofErr w:type="spellEnd"/>
+      <w:r>
+        <w:rPr>
+          <w:rFonts w:ascii="Times New Roman" w:hAnsi="Times New Roman" w:cs="Times New Roman"/>
+        </w:rPr>
+        <w:t xml:space="preserve">., 4. </w:t>
       </w:r>
     </w:p>
   </w:footnote>
@@ -9732,47 +9679,36 @@
       <w:pPr>
         <w:pStyle w:val="Sprotnaopomba-besedilo"/>
         <w:jc w:val="both"/>
+        <w:rPr>
+          <w:rFonts w:ascii="Times New Roman" w:hAnsi="Times New Roman" w:cs="Times New Roman"/>
+        </w:rPr>
       </w:pPr>
       <w:r>
         <w:rPr>
           <w:rStyle w:val="Sprotnaopomba-sklic"/>
+          <w:rFonts w:ascii="Times New Roman" w:hAnsi="Times New Roman" w:cs="Times New Roman"/>
         </w:rPr>
         <w:footnoteRef/>
       </w:r>
       <w:r>
-        <w:t xml:space="preserve"> </w:t>
-      </w:r>
-      <w:r>
-        <w:rPr>
-          <w:rFonts w:ascii="Times New Roman" w:hAnsi="Times New Roman" w:cs="Times New Roman"/>
-        </w:rPr>
-        <w:t xml:space="preserve">SI AS 1589/IV, t. e. 1664, a. e. 173, </w:t>
-      </w:r>
-      <w:proofErr w:type="spellStart"/>
-      <w:r>
-        <w:rPr>
-          <w:rFonts w:ascii="Times New Roman" w:hAnsi="Times New Roman" w:cs="Times New Roman"/>
-        </w:rPr>
-        <w:t>f.</w:t>
-      </w:r>
-      <w:proofErr w:type="spellEnd"/>
-      <w:r>
-        <w:rPr>
-          <w:rFonts w:ascii="Times New Roman" w:hAnsi="Times New Roman" w:cs="Times New Roman"/>
-        </w:rPr>
-        <w:t xml:space="preserve"> 455, Predlog za rešitev problema opreme malega kmetijskega proizvajalca z drobno kmetijsk</w:t>
-      </w:r>
-      <w:r>
-        <w:rPr>
-          <w:rFonts w:ascii="Times New Roman" w:hAnsi="Times New Roman" w:cs="Times New Roman"/>
-        </w:rPr>
-        <w:t xml:space="preserve">o mehanizacijo, 10. 12. 1965, 3, </w:t>
-      </w:r>
-      <w:r>
-        <w:rPr>
-          <w:rFonts w:ascii="Times New Roman" w:hAnsi="Times New Roman" w:cs="Times New Roman"/>
-        </w:rPr>
-        <w:t>4.</w:t>
+        <w:rPr>
+          <w:rFonts w:ascii="Times New Roman" w:hAnsi="Times New Roman" w:cs="Times New Roman"/>
+        </w:rPr>
+        <w:t xml:space="preserve"> Lev Centrih, »'Maribor ob morju.' Zveza komunistov Slovenije in vprašanje poselitve koprskega okraja v letih 1945–1965,« </w:t>
+      </w:r>
+      <w:r>
+        <w:rPr>
+          <w:rFonts w:ascii="Times New Roman" w:hAnsi="Times New Roman" w:cs="Times New Roman"/>
+          <w:i/>
+          <w:iCs/>
+        </w:rPr>
+        <w:t>Dve domovini</w:t>
+      </w:r>
+      <w:r>
+        <w:rPr>
+          <w:rFonts w:ascii="Times New Roman" w:hAnsi="Times New Roman" w:cs="Times New Roman"/>
+        </w:rPr>
+        <w:t>, 50 (2019): 159.</w:t>
       </w:r>
     </w:p>
   </w:footnote>
@@ -9780,6 +9716,7 @@
     <w:p>
       <w:pPr>
         <w:pStyle w:val="Sprotnaopomba-besedilo"/>
+        <w:jc w:val="both"/>
         <w:rPr>
           <w:rFonts w:ascii="Times New Roman" w:hAnsi="Times New Roman" w:cs="Times New Roman"/>
         </w:rPr>
@@ -9787,25 +9724,15 @@
       <w:r>
         <w:rPr>
           <w:rStyle w:val="Sprotnaopomba-sklic"/>
+          <w:rFonts w:ascii="Times New Roman" w:hAnsi="Times New Roman" w:cs="Times New Roman"/>
         </w:rPr>
         <w:footnoteRef/>
       </w:r>
       <w:r>
-        <w:t xml:space="preserve"> </w:t>
-      </w:r>
-      <w:proofErr w:type="spellStart"/>
-      <w:r>
-        <w:rPr>
-          <w:rFonts w:ascii="Times New Roman" w:hAnsi="Times New Roman" w:cs="Times New Roman"/>
-        </w:rPr>
-        <w:t>Ibid</w:t>
-      </w:r>
-      <w:proofErr w:type="spellEnd"/>
-      <w:r>
-        <w:rPr>
-          <w:rFonts w:ascii="Times New Roman" w:hAnsi="Times New Roman" w:cs="Times New Roman"/>
-        </w:rPr>
-        <w:t xml:space="preserve">., 4. </w:t>
+        <w:rPr>
+          <w:rFonts w:ascii="Times New Roman" w:hAnsi="Times New Roman" w:cs="Times New Roman"/>
+        </w:rPr>
+        <w:t xml:space="preserve"> Klemenčič, »Problemi mešane strukture gospodinjstev in kmečkih gospodarstev v Sloveniji,« 30. </w:t>
       </w:r>
     </w:p>
   </w:footnote>
@@ -9813,7 +9740,6 @@
     <w:p>
       <w:pPr>
         <w:pStyle w:val="Sprotnaopomba-besedilo"/>
-        <w:jc w:val="both"/>
         <w:rPr>
           <w:rFonts w:ascii="Times New Roman" w:hAnsi="Times New Roman" w:cs="Times New Roman"/>
         </w:rPr>
@@ -9831,25 +9757,25 @@
         </w:rPr>
         <w:t xml:space="preserve"> </w:t>
       </w:r>
-      <w:r>
-        <w:rPr>
-          <w:rFonts w:ascii="Times New Roman" w:hAnsi="Times New Roman" w:cs="Times New Roman"/>
-        </w:rPr>
-        <w:t xml:space="preserve">Lev Centrih, »'Maribor ob morju.' Zveza komunistov Slovenije in vprašanje poselitve koprskega okraja v letih 1945–1965,« </w:t>
-      </w:r>
-      <w:r>
-        <w:rPr>
-          <w:rFonts w:ascii="Times New Roman" w:hAnsi="Times New Roman" w:cs="Times New Roman"/>
-          <w:i/>
-          <w:iCs/>
-        </w:rPr>
-        <w:t>Dve domovini</w:t>
-      </w:r>
-      <w:r>
-        <w:rPr>
-          <w:rFonts w:ascii="Times New Roman" w:hAnsi="Times New Roman" w:cs="Times New Roman"/>
-        </w:rPr>
-        <w:t>, 50 (2019): 159.</w:t>
+      <w:proofErr w:type="spellStart"/>
+      <w:r>
+        <w:rPr>
+          <w:rFonts w:ascii="Times New Roman" w:hAnsi="Times New Roman" w:cs="Times New Roman"/>
+        </w:rPr>
+        <w:t>Ibid</w:t>
+      </w:r>
+      <w:proofErr w:type="spellEnd"/>
+      <w:r>
+        <w:rPr>
+          <w:rFonts w:ascii="Times New Roman" w:hAnsi="Times New Roman" w:cs="Times New Roman"/>
+        </w:rPr>
+        <w:t xml:space="preserve">., 44, </w:t>
+      </w:r>
+      <w:r>
+        <w:rPr>
+          <w:rFonts w:ascii="Times New Roman" w:hAnsi="Times New Roman" w:cs="Times New Roman"/>
+        </w:rPr>
+        <w:t xml:space="preserve">45. </w:t>
       </w:r>
     </w:p>
   </w:footnote>
@@ -9857,7 +9783,6 @@
     <w:p>
       <w:pPr>
         <w:pStyle w:val="Sprotnaopomba-besedilo"/>
-        <w:jc w:val="both"/>
         <w:rPr>
           <w:rFonts w:ascii="Times New Roman" w:hAnsi="Times New Roman" w:cs="Times New Roman"/>
         </w:rPr>
@@ -9875,11 +9800,19 @@
         </w:rPr>
         <w:t xml:space="preserve"> </w:t>
       </w:r>
-      <w:r>
-        <w:rPr>
-          <w:rFonts w:ascii="Times New Roman" w:hAnsi="Times New Roman" w:cs="Times New Roman"/>
-        </w:rPr>
-        <w:t xml:space="preserve">Klemenčič, »Problemi mešane strukture gospodinjstev in kmečkih gospodarstev v Sloveniji,« 30. </w:t>
+      <w:proofErr w:type="spellStart"/>
+      <w:r>
+        <w:rPr>
+          <w:rFonts w:ascii="Times New Roman" w:hAnsi="Times New Roman" w:cs="Times New Roman"/>
+        </w:rPr>
+        <w:t>Ibid</w:t>
+      </w:r>
+      <w:proofErr w:type="spellEnd"/>
+      <w:r>
+        <w:rPr>
+          <w:rFonts w:ascii="Times New Roman" w:hAnsi="Times New Roman" w:cs="Times New Roman"/>
+        </w:rPr>
+        <w:t xml:space="preserve">., 26. </w:t>
       </w:r>
     </w:p>
   </w:footnote>
@@ -9916,13 +9849,7 @@
         <w:rPr>
           <w:rFonts w:ascii="Times New Roman" w:hAnsi="Times New Roman" w:cs="Times New Roman"/>
         </w:rPr>
-        <w:t xml:space="preserve">., 44, </w:t>
-      </w:r>
-      <w:r>
-        <w:rPr>
-          <w:rFonts w:ascii="Times New Roman" w:hAnsi="Times New Roman" w:cs="Times New Roman"/>
-        </w:rPr>
-        <w:t xml:space="preserve">45. </w:t>
+        <w:t xml:space="preserve">., 30 in 47. </w:t>
       </w:r>
     </w:p>
   </w:footnote>
@@ -9930,6 +9857,7 @@
     <w:p>
       <w:pPr>
         <w:pStyle w:val="Sprotnaopomba-besedilo"/>
+        <w:jc w:val="both"/>
         <w:rPr>
           <w:rFonts w:ascii="Times New Roman" w:hAnsi="Times New Roman" w:cs="Times New Roman"/>
         </w:rPr>
@@ -9945,21 +9873,21 @@
         <w:rPr>
           <w:rFonts w:ascii="Times New Roman" w:hAnsi="Times New Roman" w:cs="Times New Roman"/>
         </w:rPr>
-        <w:t xml:space="preserve"> </w:t>
-      </w:r>
-      <w:proofErr w:type="spellStart"/>
-      <w:r>
-        <w:rPr>
-          <w:rFonts w:ascii="Times New Roman" w:hAnsi="Times New Roman" w:cs="Times New Roman"/>
-        </w:rPr>
-        <w:t>Ibid</w:t>
-      </w:r>
-      <w:proofErr w:type="spellEnd"/>
-      <w:r>
-        <w:rPr>
-          <w:rFonts w:ascii="Times New Roman" w:hAnsi="Times New Roman" w:cs="Times New Roman"/>
-        </w:rPr>
-        <w:t xml:space="preserve">., 26. </w:t>
+        <w:t xml:space="preserve"> Za zgodovino tipologij kmetij v različnih državah gl. Matija Kovačič, </w:t>
+      </w:r>
+      <w:r>
+        <w:rPr>
+          <w:rFonts w:ascii="Times New Roman" w:hAnsi="Times New Roman" w:cs="Times New Roman"/>
+          <w:i/>
+          <w:iCs/>
+        </w:rPr>
+        <w:t>Tipi kmetij v Sloveniji in njihove značilnosti</w:t>
+      </w:r>
+      <w:r>
+        <w:rPr>
+          <w:rFonts w:ascii="Times New Roman" w:hAnsi="Times New Roman" w:cs="Times New Roman"/>
+        </w:rPr>
+        <w:t xml:space="preserve"> (Ljubljana: Kmetijski inštitut Slovenije, 1983), 25–40.</w:t>
       </w:r>
     </w:p>
   </w:footnote>
@@ -9967,6 +9895,7 @@
     <w:p>
       <w:pPr>
         <w:pStyle w:val="Sprotnaopomba-besedilo"/>
+        <w:jc w:val="both"/>
         <w:rPr>
           <w:rFonts w:ascii="Times New Roman" w:hAnsi="Times New Roman" w:cs="Times New Roman"/>
         </w:rPr>
@@ -9982,21 +9911,21 @@
         <w:rPr>
           <w:rFonts w:ascii="Times New Roman" w:hAnsi="Times New Roman" w:cs="Times New Roman"/>
         </w:rPr>
-        <w:t xml:space="preserve"> </w:t>
-      </w:r>
-      <w:proofErr w:type="spellStart"/>
-      <w:r>
-        <w:rPr>
-          <w:rFonts w:ascii="Times New Roman" w:hAnsi="Times New Roman" w:cs="Times New Roman"/>
-        </w:rPr>
-        <w:t>Ibid</w:t>
-      </w:r>
-      <w:proofErr w:type="spellEnd"/>
-      <w:r>
-        <w:rPr>
-          <w:rFonts w:ascii="Times New Roman" w:hAnsi="Times New Roman" w:cs="Times New Roman"/>
-        </w:rPr>
-        <w:t xml:space="preserve">., 30 in 47. </w:t>
+        <w:t xml:space="preserve"> Levstik, »Ekonomska in družbena problematika </w:t>
+      </w:r>
+      <w:proofErr w:type="spellStart"/>
+      <w:r>
+        <w:rPr>
+          <w:rFonts w:ascii="Times New Roman" w:hAnsi="Times New Roman" w:cs="Times New Roman"/>
+        </w:rPr>
+        <w:t>polproletariata</w:t>
+      </w:r>
+      <w:proofErr w:type="spellEnd"/>
+      <w:r>
+        <w:rPr>
+          <w:rFonts w:ascii="Times New Roman" w:hAnsi="Times New Roman" w:cs="Times New Roman"/>
+        </w:rPr>
+        <w:t>,« 2. del, 14.</w:t>
       </w:r>
     </w:p>
   </w:footnote>
@@ -10004,7 +9933,6 @@
     <w:p>
       <w:pPr>
         <w:pStyle w:val="Sprotnaopomba-besedilo"/>
-        <w:jc w:val="both"/>
         <w:rPr>
           <w:rFonts w:ascii="Times New Roman" w:hAnsi="Times New Roman" w:cs="Times New Roman"/>
         </w:rPr>
@@ -10020,27 +9948,21 @@
         <w:rPr>
           <w:rFonts w:ascii="Times New Roman" w:hAnsi="Times New Roman" w:cs="Times New Roman"/>
         </w:rPr>
-        <w:t xml:space="preserve"> </w:t>
-      </w:r>
-      <w:r>
-        <w:rPr>
-          <w:rFonts w:ascii="Times New Roman" w:hAnsi="Times New Roman" w:cs="Times New Roman"/>
-        </w:rPr>
-        <w:t xml:space="preserve">Za zgodovino tipologij kmetij v različnih državah gl. Matija Kovačič, </w:t>
-      </w:r>
-      <w:r>
-        <w:rPr>
-          <w:rFonts w:ascii="Times New Roman" w:hAnsi="Times New Roman" w:cs="Times New Roman"/>
-          <w:i/>
-          <w:iCs/>
-        </w:rPr>
-        <w:t>Tipi kmetij v Sloveniji in njihove značilnosti</w:t>
-      </w:r>
-      <w:r>
-        <w:rPr>
-          <w:rFonts w:ascii="Times New Roman" w:hAnsi="Times New Roman" w:cs="Times New Roman"/>
-        </w:rPr>
-        <w:t xml:space="preserve"> (Ljubljana: Kmetijski inštitut Slovenije, 1983), 25–40.</w:t>
+        <w:t xml:space="preserve"> Barbič, </w:t>
+      </w:r>
+      <w:r>
+        <w:rPr>
+          <w:rFonts w:ascii="Times New Roman" w:hAnsi="Times New Roman" w:cs="Times New Roman"/>
+          <w:i/>
+          <w:iCs/>
+        </w:rPr>
+        <w:t xml:space="preserve">Kmetov vsakdan, </w:t>
+      </w:r>
+      <w:r>
+        <w:rPr>
+          <w:rFonts w:ascii="Times New Roman" w:hAnsi="Times New Roman" w:cs="Times New Roman"/>
+        </w:rPr>
+        <w:t xml:space="preserve">296. </w:t>
       </w:r>
     </w:p>
   </w:footnote>
@@ -10048,7 +9970,6 @@
     <w:p>
       <w:pPr>
         <w:pStyle w:val="Sprotnaopomba-besedilo"/>
-        <w:jc w:val="both"/>
         <w:rPr>
           <w:rFonts w:ascii="Times New Roman" w:hAnsi="Times New Roman" w:cs="Times New Roman"/>
         </w:rPr>
@@ -10064,27 +9985,33 @@
         <w:rPr>
           <w:rFonts w:ascii="Times New Roman" w:hAnsi="Times New Roman" w:cs="Times New Roman"/>
         </w:rPr>
-        <w:t xml:space="preserve"> </w:t>
-      </w:r>
-      <w:r>
-        <w:rPr>
-          <w:rFonts w:ascii="Times New Roman" w:hAnsi="Times New Roman" w:cs="Times New Roman"/>
-        </w:rPr>
-        <w:t xml:space="preserve">Levstik, »Ekonomska in družbena problematika </w:t>
-      </w:r>
-      <w:proofErr w:type="spellStart"/>
-      <w:r>
-        <w:rPr>
-          <w:rFonts w:ascii="Times New Roman" w:hAnsi="Times New Roman" w:cs="Times New Roman"/>
-        </w:rPr>
-        <w:t>polproletariata</w:t>
-      </w:r>
-      <w:proofErr w:type="spellEnd"/>
-      <w:r>
-        <w:rPr>
-          <w:rFonts w:ascii="Times New Roman" w:hAnsi="Times New Roman" w:cs="Times New Roman"/>
-        </w:rPr>
-        <w:t>,« 2. del, 14.</w:t>
+        <w:t xml:space="preserve"> Levstik, »Ekonomska in družbena problematika </w:t>
+      </w:r>
+      <w:proofErr w:type="spellStart"/>
+      <w:r>
+        <w:rPr>
+          <w:rFonts w:ascii="Times New Roman" w:hAnsi="Times New Roman" w:cs="Times New Roman"/>
+        </w:rPr>
+        <w:t>polp</w:t>
+      </w:r>
+      <w:r>
+        <w:rPr>
+          <w:rFonts w:ascii="Times New Roman" w:hAnsi="Times New Roman" w:cs="Times New Roman"/>
+        </w:rPr>
+        <w:t>roletariata</w:t>
+      </w:r>
+      <w:proofErr w:type="spellEnd"/>
+      <w:r>
+        <w:rPr>
+          <w:rFonts w:ascii="Times New Roman" w:hAnsi="Times New Roman" w:cs="Times New Roman"/>
+        </w:rPr>
+        <w:t xml:space="preserve">,« 2. del, 71, </w:t>
+      </w:r>
+      <w:r>
+        <w:rPr>
+          <w:rFonts w:ascii="Times New Roman" w:hAnsi="Times New Roman" w:cs="Times New Roman"/>
+        </w:rPr>
+        <w:t xml:space="preserve">72. </w:t>
       </w:r>
     </w:p>
   </w:footnote>
@@ -10099,35 +10026,25 @@
       <w:r>
         <w:rPr>
           <w:rStyle w:val="Sprotnaopomba-sklic"/>
-          <w:rFonts w:ascii="Times New Roman" w:hAnsi="Times New Roman" w:cs="Times New Roman"/>
         </w:rPr>
         <w:footnoteRef/>
       </w:r>
       <w:r>
-        <w:rPr>
-          <w:rFonts w:ascii="Times New Roman" w:hAnsi="Times New Roman" w:cs="Times New Roman"/>
-        </w:rPr>
         <w:t xml:space="preserve"> </w:t>
       </w:r>
-      <w:r>
-        <w:rPr>
-          <w:rFonts w:ascii="Times New Roman" w:hAnsi="Times New Roman" w:cs="Times New Roman"/>
-        </w:rPr>
-        <w:t xml:space="preserve">Barbič, </w:t>
-      </w:r>
-      <w:r>
-        <w:rPr>
-          <w:rFonts w:ascii="Times New Roman" w:hAnsi="Times New Roman" w:cs="Times New Roman"/>
-          <w:i/>
-          <w:iCs/>
-        </w:rPr>
-        <w:t xml:space="preserve">Kmetov vsakdan, </w:t>
-      </w:r>
-      <w:r>
-        <w:rPr>
-          <w:rFonts w:ascii="Times New Roman" w:hAnsi="Times New Roman" w:cs="Times New Roman"/>
-        </w:rPr>
-        <w:t xml:space="preserve">296. </w:t>
+      <w:proofErr w:type="spellStart"/>
+      <w:r>
+        <w:rPr>
+          <w:rFonts w:ascii="Times New Roman" w:hAnsi="Times New Roman" w:cs="Times New Roman"/>
+        </w:rPr>
+        <w:t>Ibid</w:t>
+      </w:r>
+      <w:proofErr w:type="spellEnd"/>
+      <w:r>
+        <w:rPr>
+          <w:rFonts w:ascii="Times New Roman" w:hAnsi="Times New Roman" w:cs="Times New Roman"/>
+        </w:rPr>
+        <w:t xml:space="preserve">., 43, 59 in 62. </w:t>
       </w:r>
     </w:p>
   </w:footnote>
@@ -10142,47 +10059,25 @@
       <w:r>
         <w:rPr>
           <w:rStyle w:val="Sprotnaopomba-sklic"/>
-          <w:rFonts w:ascii="Times New Roman" w:hAnsi="Times New Roman" w:cs="Times New Roman"/>
         </w:rPr>
         <w:footnoteRef/>
       </w:r>
       <w:r>
-        <w:rPr>
-          <w:rFonts w:ascii="Times New Roman" w:hAnsi="Times New Roman" w:cs="Times New Roman"/>
-        </w:rPr>
         <w:t xml:space="preserve"> </w:t>
       </w:r>
-      <w:r>
-        <w:rPr>
-          <w:rFonts w:ascii="Times New Roman" w:hAnsi="Times New Roman" w:cs="Times New Roman"/>
-        </w:rPr>
-        <w:t xml:space="preserve">Levstik, »Ekonomska in družbena problematika </w:t>
-      </w:r>
-      <w:proofErr w:type="spellStart"/>
-      <w:r>
-        <w:rPr>
-          <w:rFonts w:ascii="Times New Roman" w:hAnsi="Times New Roman" w:cs="Times New Roman"/>
-        </w:rPr>
-        <w:t>polp</w:t>
-      </w:r>
-      <w:r>
-        <w:rPr>
-          <w:rFonts w:ascii="Times New Roman" w:hAnsi="Times New Roman" w:cs="Times New Roman"/>
-        </w:rPr>
-        <w:t>roletariata</w:t>
-      </w:r>
-      <w:proofErr w:type="spellEnd"/>
-      <w:r>
-        <w:rPr>
-          <w:rFonts w:ascii="Times New Roman" w:hAnsi="Times New Roman" w:cs="Times New Roman"/>
-        </w:rPr>
-        <w:t xml:space="preserve">,« 2. del, 71, </w:t>
-      </w:r>
-      <w:r>
-        <w:rPr>
-          <w:rFonts w:ascii="Times New Roman" w:hAnsi="Times New Roman" w:cs="Times New Roman"/>
-        </w:rPr>
-        <w:t xml:space="preserve">72. </w:t>
+      <w:proofErr w:type="spellStart"/>
+      <w:r>
+        <w:rPr>
+          <w:rFonts w:ascii="Times New Roman" w:hAnsi="Times New Roman" w:cs="Times New Roman"/>
+        </w:rPr>
+        <w:t>Ibid</w:t>
+      </w:r>
+      <w:proofErr w:type="spellEnd"/>
+      <w:r>
+        <w:rPr>
+          <w:rFonts w:ascii="Times New Roman" w:hAnsi="Times New Roman" w:cs="Times New Roman"/>
+        </w:rPr>
+        <w:t xml:space="preserve">., 42 in 54. </w:t>
       </w:r>
     </w:p>
   </w:footnote>
@@ -10197,10 +10092,14 @@
       <w:r>
         <w:rPr>
           <w:rStyle w:val="Sprotnaopomba-sklic"/>
+          <w:rFonts w:ascii="Times New Roman" w:hAnsi="Times New Roman" w:cs="Times New Roman"/>
         </w:rPr>
         <w:footnoteRef/>
       </w:r>
       <w:r>
+        <w:rPr>
+          <w:rFonts w:ascii="Times New Roman" w:hAnsi="Times New Roman" w:cs="Times New Roman"/>
+        </w:rPr>
         <w:t xml:space="preserve"> </w:t>
       </w:r>
       <w:proofErr w:type="spellStart"/>
@@ -10215,7 +10114,7 @@
         <w:rPr>
           <w:rFonts w:ascii="Times New Roman" w:hAnsi="Times New Roman" w:cs="Times New Roman"/>
         </w:rPr>
-        <w:t xml:space="preserve">., 43, 59 in 62. </w:t>
+        <w:t xml:space="preserve">., 52. </w:t>
       </w:r>
     </w:p>
   </w:footnote>
@@ -10223,6 +10122,7 @@
     <w:p>
       <w:pPr>
         <w:pStyle w:val="Sprotnaopomba-besedilo"/>
+        <w:jc w:val="both"/>
         <w:rPr>
           <w:rFonts w:ascii="Times New Roman" w:hAnsi="Times New Roman" w:cs="Times New Roman"/>
         </w:rPr>
@@ -10230,25 +10130,41 @@
       <w:r>
         <w:rPr>
           <w:rStyle w:val="Sprotnaopomba-sklic"/>
+          <w:rFonts w:ascii="Times New Roman" w:hAnsi="Times New Roman" w:cs="Times New Roman"/>
         </w:rPr>
         <w:footnoteRef/>
       </w:r>
       <w:r>
-        <w:t xml:space="preserve"> </w:t>
-      </w:r>
-      <w:proofErr w:type="spellStart"/>
-      <w:r>
-        <w:rPr>
-          <w:rFonts w:ascii="Times New Roman" w:hAnsi="Times New Roman" w:cs="Times New Roman"/>
-        </w:rPr>
-        <w:t>Ibid</w:t>
-      </w:r>
-      <w:proofErr w:type="spellEnd"/>
-      <w:r>
-        <w:rPr>
-          <w:rFonts w:ascii="Times New Roman" w:hAnsi="Times New Roman" w:cs="Times New Roman"/>
-        </w:rPr>
-        <w:t xml:space="preserve">., 42 in 54. </w:t>
+        <w:rPr>
+          <w:rFonts w:ascii="Times New Roman" w:hAnsi="Times New Roman" w:cs="Times New Roman"/>
+        </w:rPr>
+        <w:t xml:space="preserve"> Levstik, »Ekonomska in družbena problematik</w:t>
+      </w:r>
+      <w:r>
+        <w:rPr>
+          <w:rFonts w:ascii="Times New Roman" w:hAnsi="Times New Roman" w:cs="Times New Roman"/>
+        </w:rPr>
+        <w:t xml:space="preserve">a </w:t>
+      </w:r>
+      <w:proofErr w:type="spellStart"/>
+      <w:r>
+        <w:rPr>
+          <w:rFonts w:ascii="Times New Roman" w:hAnsi="Times New Roman" w:cs="Times New Roman"/>
+        </w:rPr>
+        <w:t>polproletariata</w:t>
+      </w:r>
+      <w:proofErr w:type="spellEnd"/>
+      <w:r>
+        <w:rPr>
+          <w:rFonts w:ascii="Times New Roman" w:hAnsi="Times New Roman" w:cs="Times New Roman"/>
+        </w:rPr>
+        <w:t>,« 3. del, 147, 1</w:t>
+      </w:r>
+      <w:r>
+        <w:rPr>
+          <w:rFonts w:ascii="Times New Roman" w:hAnsi="Times New Roman" w:cs="Times New Roman"/>
+        </w:rPr>
+        <w:t>48.</w:t>
       </w:r>
     </w:p>
   </w:footnote>
@@ -10256,36 +10172,35 @@
     <w:p>
       <w:pPr>
         <w:pStyle w:val="Sprotnaopomba-besedilo"/>
-        <w:rPr>
-          <w:rFonts w:ascii="Times New Roman" w:hAnsi="Times New Roman" w:cs="Times New Roman"/>
-        </w:rPr>
       </w:pPr>
       <w:r>
         <w:rPr>
           <w:rStyle w:val="Sprotnaopomba-sklic"/>
-          <w:rFonts w:ascii="Times New Roman" w:hAnsi="Times New Roman" w:cs="Times New Roman"/>
         </w:rPr>
         <w:footnoteRef/>
       </w:r>
       <w:r>
-        <w:rPr>
-          <w:rFonts w:ascii="Times New Roman" w:hAnsi="Times New Roman" w:cs="Times New Roman"/>
-        </w:rPr>
         <w:t xml:space="preserve"> </w:t>
       </w:r>
-      <w:proofErr w:type="spellStart"/>
-      <w:r>
-        <w:rPr>
-          <w:rFonts w:ascii="Times New Roman" w:hAnsi="Times New Roman" w:cs="Times New Roman"/>
-        </w:rPr>
-        <w:t>Ibid</w:t>
-      </w:r>
-      <w:proofErr w:type="spellEnd"/>
-      <w:r>
-        <w:rPr>
-          <w:rFonts w:ascii="Times New Roman" w:hAnsi="Times New Roman" w:cs="Times New Roman"/>
-        </w:rPr>
-        <w:t xml:space="preserve">., 52. </w:t>
+      <w:r>
+        <w:rPr>
+          <w:rFonts w:ascii="Times New Roman" w:hAnsi="Times New Roman" w:cs="Times New Roman"/>
+        </w:rPr>
+        <w:t xml:space="preserve">Levstik, »Ekonomska in družbena problematika </w:t>
+      </w:r>
+      <w:proofErr w:type="spellStart"/>
+      <w:r>
+        <w:rPr>
+          <w:rFonts w:ascii="Times New Roman" w:hAnsi="Times New Roman" w:cs="Times New Roman"/>
+        </w:rPr>
+        <w:t>polproletariata</w:t>
+      </w:r>
+      <w:proofErr w:type="spellEnd"/>
+      <w:r>
+        <w:rPr>
+          <w:rFonts w:ascii="Times New Roman" w:hAnsi="Times New Roman" w:cs="Times New Roman"/>
+        </w:rPr>
+        <w:t>,« 2. del, 74.</w:t>
       </w:r>
     </w:p>
   </w:footnote>
@@ -10293,55 +10208,29 @@
     <w:p>
       <w:pPr>
         <w:pStyle w:val="Sprotnaopomba-besedilo"/>
-        <w:jc w:val="both"/>
-        <w:rPr>
-          <w:rFonts w:ascii="Times New Roman" w:hAnsi="Times New Roman" w:cs="Times New Roman"/>
-        </w:rPr>
       </w:pPr>
       <w:r>
         <w:rPr>
           <w:rStyle w:val="Sprotnaopomba-sklic"/>
-          <w:rFonts w:ascii="Times New Roman" w:hAnsi="Times New Roman" w:cs="Times New Roman"/>
         </w:rPr>
         <w:footnoteRef/>
       </w:r>
       <w:r>
-        <w:rPr>
-          <w:rFonts w:ascii="Times New Roman" w:hAnsi="Times New Roman" w:cs="Times New Roman"/>
-        </w:rPr>
         <w:t xml:space="preserve"> </w:t>
       </w:r>
-      <w:r>
-        <w:rPr>
-          <w:rFonts w:ascii="Times New Roman" w:hAnsi="Times New Roman" w:cs="Times New Roman"/>
-        </w:rPr>
-        <w:t>Levstik, »Ekonomska in družbena problematik</w:t>
-      </w:r>
-      <w:r>
-        <w:rPr>
-          <w:rFonts w:ascii="Times New Roman" w:hAnsi="Times New Roman" w:cs="Times New Roman"/>
-        </w:rPr>
-        <w:t xml:space="preserve">a </w:t>
-      </w:r>
-      <w:proofErr w:type="spellStart"/>
-      <w:r>
-        <w:rPr>
-          <w:rFonts w:ascii="Times New Roman" w:hAnsi="Times New Roman" w:cs="Times New Roman"/>
-        </w:rPr>
-        <w:t>polproletariata</w:t>
-      </w:r>
-      <w:proofErr w:type="spellEnd"/>
-      <w:r>
-        <w:rPr>
-          <w:rFonts w:ascii="Times New Roman" w:hAnsi="Times New Roman" w:cs="Times New Roman"/>
-        </w:rPr>
-        <w:t>,« 3. del, 147, 1</w:t>
-      </w:r>
-      <w:r>
-        <w:rPr>
-          <w:rFonts w:ascii="Times New Roman" w:hAnsi="Times New Roman" w:cs="Times New Roman"/>
-        </w:rPr>
-        <w:t>48.</w:t>
+      <w:proofErr w:type="spellStart"/>
+      <w:r>
+        <w:rPr>
+          <w:rFonts w:ascii="Times New Roman" w:hAnsi="Times New Roman" w:cs="Times New Roman"/>
+        </w:rPr>
+        <w:t>Ibid</w:t>
+      </w:r>
+      <w:proofErr w:type="spellEnd"/>
+      <w:r>
+        <w:rPr>
+          <w:rFonts w:ascii="Times New Roman" w:hAnsi="Times New Roman" w:cs="Times New Roman"/>
+        </w:rPr>
+        <w:t xml:space="preserve">., 12, 70 in 73. </w:t>
       </w:r>
     </w:p>
   </w:footnote>
@@ -10349,35 +10238,36 @@
     <w:p>
       <w:pPr>
         <w:pStyle w:val="Sprotnaopomba-besedilo"/>
+        <w:rPr>
+          <w:rFonts w:ascii="Times New Roman" w:hAnsi="Times New Roman" w:cs="Times New Roman"/>
+        </w:rPr>
       </w:pPr>
       <w:r>
         <w:rPr>
           <w:rStyle w:val="Sprotnaopomba-sklic"/>
+          <w:rFonts w:ascii="Times New Roman" w:hAnsi="Times New Roman" w:cs="Times New Roman"/>
         </w:rPr>
         <w:footnoteRef/>
       </w:r>
       <w:r>
+        <w:rPr>
+          <w:rFonts w:ascii="Times New Roman" w:hAnsi="Times New Roman" w:cs="Times New Roman"/>
+        </w:rPr>
         <w:t xml:space="preserve"> </w:t>
       </w:r>
-      <w:r>
-        <w:rPr>
-          <w:rFonts w:ascii="Times New Roman" w:hAnsi="Times New Roman" w:cs="Times New Roman"/>
-        </w:rPr>
-        <w:t xml:space="preserve">Levstik, »Ekonomska in družbena problematika </w:t>
-      </w:r>
-      <w:proofErr w:type="spellStart"/>
-      <w:r>
-        <w:rPr>
-          <w:rFonts w:ascii="Times New Roman" w:hAnsi="Times New Roman" w:cs="Times New Roman"/>
-        </w:rPr>
-        <w:t>polproletariata</w:t>
-      </w:r>
-      <w:proofErr w:type="spellEnd"/>
-      <w:r>
-        <w:rPr>
-          <w:rFonts w:ascii="Times New Roman" w:hAnsi="Times New Roman" w:cs="Times New Roman"/>
-        </w:rPr>
-        <w:t>,« 2. del, 74.</w:t>
+      <w:proofErr w:type="spellStart"/>
+      <w:r>
+        <w:rPr>
+          <w:rFonts w:ascii="Times New Roman" w:hAnsi="Times New Roman" w:cs="Times New Roman"/>
+        </w:rPr>
+        <w:t>Ibid</w:t>
+      </w:r>
+      <w:proofErr w:type="spellEnd"/>
+      <w:r>
+        <w:rPr>
+          <w:rFonts w:ascii="Times New Roman" w:hAnsi="Times New Roman" w:cs="Times New Roman"/>
+        </w:rPr>
+        <w:t xml:space="preserve">., 75. </w:t>
       </w:r>
     </w:p>
   </w:footnote>
@@ -10385,14 +10275,21 @@
     <w:p>
       <w:pPr>
         <w:pStyle w:val="Sprotnaopomba-besedilo"/>
+        <w:rPr>
+          <w:rFonts w:ascii="Times New Roman" w:hAnsi="Times New Roman" w:cs="Times New Roman"/>
+        </w:rPr>
       </w:pPr>
       <w:r>
         <w:rPr>
           <w:rStyle w:val="Sprotnaopomba-sklic"/>
+          <w:rFonts w:ascii="Times New Roman" w:hAnsi="Times New Roman" w:cs="Times New Roman"/>
         </w:rPr>
         <w:footnoteRef/>
       </w:r>
       <w:r>
+        <w:rPr>
+          <w:rFonts w:ascii="Times New Roman" w:hAnsi="Times New Roman" w:cs="Times New Roman"/>
+        </w:rPr>
         <w:t xml:space="preserve"> </w:t>
       </w:r>
       <w:proofErr w:type="spellStart"/>
@@ -10407,7 +10304,7 @@
         <w:rPr>
           <w:rFonts w:ascii="Times New Roman" w:hAnsi="Times New Roman" w:cs="Times New Roman"/>
         </w:rPr>
-        <w:t xml:space="preserve">., 12, 70 in 73. </w:t>
+        <w:t xml:space="preserve">., 71. </w:t>
       </w:r>
     </w:p>
   </w:footnote>
@@ -10430,21 +10327,21 @@
         <w:rPr>
           <w:rFonts w:ascii="Times New Roman" w:hAnsi="Times New Roman" w:cs="Times New Roman"/>
         </w:rPr>
-        <w:t xml:space="preserve"> </w:t>
-      </w:r>
-      <w:proofErr w:type="spellStart"/>
-      <w:r>
-        <w:rPr>
-          <w:rFonts w:ascii="Times New Roman" w:hAnsi="Times New Roman" w:cs="Times New Roman"/>
-        </w:rPr>
-        <w:t>Ibid</w:t>
-      </w:r>
-      <w:proofErr w:type="spellEnd"/>
-      <w:r>
-        <w:rPr>
-          <w:rFonts w:ascii="Times New Roman" w:hAnsi="Times New Roman" w:cs="Times New Roman"/>
-        </w:rPr>
-        <w:t xml:space="preserve">., 75. </w:t>
+        <w:t xml:space="preserve"> Levstik, »Ekonomska in družbena problematika </w:t>
+      </w:r>
+      <w:proofErr w:type="spellStart"/>
+      <w:r>
+        <w:rPr>
+          <w:rFonts w:ascii="Times New Roman" w:hAnsi="Times New Roman" w:cs="Times New Roman"/>
+        </w:rPr>
+        <w:t>polproletariata</w:t>
+      </w:r>
+      <w:proofErr w:type="spellEnd"/>
+      <w:r>
+        <w:rPr>
+          <w:rFonts w:ascii="Times New Roman" w:hAnsi="Times New Roman" w:cs="Times New Roman"/>
+        </w:rPr>
+        <w:t>,« 3. del, 95.</w:t>
       </w:r>
     </w:p>
   </w:footnote>
@@ -10467,21 +10364,7 @@
         <w:rPr>
           <w:rFonts w:ascii="Times New Roman" w:hAnsi="Times New Roman" w:cs="Times New Roman"/>
         </w:rPr>
-        <w:t xml:space="preserve"> </w:t>
-      </w:r>
-      <w:proofErr w:type="spellStart"/>
-      <w:r>
-        <w:rPr>
-          <w:rFonts w:ascii="Times New Roman" w:hAnsi="Times New Roman" w:cs="Times New Roman"/>
-        </w:rPr>
-        <w:t>Ibid</w:t>
-      </w:r>
-      <w:proofErr w:type="spellEnd"/>
-      <w:r>
-        <w:rPr>
-          <w:rFonts w:ascii="Times New Roman" w:hAnsi="Times New Roman" w:cs="Times New Roman"/>
-        </w:rPr>
-        <w:t xml:space="preserve">., 71. </w:t>
+        <w:t xml:space="preserve"> Lazarević, »Kmetje in zasebni gospodarski interes po letu 1945,« 414.</w:t>
       </w:r>
     </w:p>
   </w:footnote>
@@ -10489,6 +10372,7 @@
     <w:p>
       <w:pPr>
         <w:pStyle w:val="Sprotnaopomba-besedilo"/>
+        <w:jc w:val="both"/>
         <w:rPr>
           <w:rFonts w:ascii="Times New Roman" w:hAnsi="Times New Roman" w:cs="Times New Roman"/>
         </w:rPr>
@@ -10504,27 +10388,55 @@
         <w:rPr>
           <w:rFonts w:ascii="Times New Roman" w:hAnsi="Times New Roman" w:cs="Times New Roman"/>
         </w:rPr>
-        <w:t xml:space="preserve"> </w:t>
-      </w:r>
-      <w:r>
-        <w:rPr>
-          <w:rFonts w:ascii="Times New Roman" w:hAnsi="Times New Roman" w:cs="Times New Roman"/>
-        </w:rPr>
-        <w:t xml:space="preserve">Levstik, »Ekonomska in družbena problematika </w:t>
-      </w:r>
-      <w:proofErr w:type="spellStart"/>
-      <w:r>
-        <w:rPr>
-          <w:rFonts w:ascii="Times New Roman" w:hAnsi="Times New Roman" w:cs="Times New Roman"/>
-        </w:rPr>
-        <w:t>polproletariata</w:t>
-      </w:r>
-      <w:proofErr w:type="spellEnd"/>
-      <w:r>
-        <w:rPr>
-          <w:rFonts w:ascii="Times New Roman" w:hAnsi="Times New Roman" w:cs="Times New Roman"/>
-        </w:rPr>
-        <w:t>,« 3. del, 95.</w:t>
+        <w:t xml:space="preserve"> »Zdravstveno zavarovanje na vasi,« </w:t>
+      </w:r>
+      <w:r>
+        <w:rPr>
+          <w:rFonts w:ascii="Times New Roman" w:hAnsi="Times New Roman" w:cs="Times New Roman"/>
+          <w:i/>
+          <w:iCs/>
+        </w:rPr>
+        <w:t>Delo</w:t>
+      </w:r>
+      <w:r>
+        <w:rPr>
+          <w:rFonts w:ascii="Times New Roman" w:hAnsi="Times New Roman" w:cs="Times New Roman"/>
+        </w:rPr>
+        <w:t xml:space="preserve">, 27. 11. 1959, 1, </w:t>
+      </w:r>
+      <w:r>
+        <w:rPr>
+          <w:rFonts w:ascii="Times New Roman" w:hAnsi="Times New Roman" w:cs="Times New Roman"/>
+        </w:rPr>
+        <w:t xml:space="preserve">2. Miha </w:t>
+      </w:r>
+      <w:proofErr w:type="spellStart"/>
+      <w:r>
+        <w:rPr>
+          <w:rFonts w:ascii="Times New Roman" w:hAnsi="Times New Roman" w:cs="Times New Roman"/>
+        </w:rPr>
+        <w:t>Počrvina</w:t>
+      </w:r>
+      <w:proofErr w:type="spellEnd"/>
+      <w:r>
+        <w:rPr>
+          <w:rFonts w:ascii="Times New Roman" w:hAnsi="Times New Roman" w:cs="Times New Roman"/>
+        </w:rPr>
+        <w:t xml:space="preserve">, »Zdravstveno zavarovanje kmetijskih proizvajalcev,« </w:t>
+      </w:r>
+      <w:r>
+        <w:rPr>
+          <w:rFonts w:ascii="Times New Roman" w:hAnsi="Times New Roman" w:cs="Times New Roman"/>
+          <w:i/>
+          <w:iCs/>
+        </w:rPr>
+        <w:t>Dolenjski list</w:t>
+      </w:r>
+      <w:r>
+        <w:rPr>
+          <w:rFonts w:ascii="Times New Roman" w:hAnsi="Times New Roman" w:cs="Times New Roman"/>
+        </w:rPr>
+        <w:t xml:space="preserve">, 4. 2. 1960, 1 in 2. </w:t>
       </w:r>
     </w:p>
   </w:footnote>
@@ -10532,6 +10444,7 @@
     <w:p>
       <w:pPr>
         <w:pStyle w:val="Sprotnaopomba-besedilo"/>
+        <w:jc w:val="both"/>
         <w:rPr>
           <w:rFonts w:ascii="Times New Roman" w:hAnsi="Times New Roman" w:cs="Times New Roman"/>
         </w:rPr>
@@ -10547,13 +10460,7 @@
         <w:rPr>
           <w:rFonts w:ascii="Times New Roman" w:hAnsi="Times New Roman" w:cs="Times New Roman"/>
         </w:rPr>
-        <w:t xml:space="preserve"> </w:t>
-      </w:r>
-      <w:r>
-        <w:rPr>
-          <w:rFonts w:ascii="Times New Roman" w:hAnsi="Times New Roman" w:cs="Times New Roman"/>
-        </w:rPr>
-        <w:t>Lazarević, »Kmetje in zasebni gospodarski interes po letu 1945,« 414.</w:t>
+        <w:t xml:space="preserve"> SI AS 1589, t. e. 218, Medrepubliški odnosi iz ekonomskega aspekta, julij 1967, 3 in 26. </w:t>
       </w:r>
     </w:p>
   </w:footnote>
@@ -10577,61 +10484,41 @@
         <w:rPr>
           <w:rFonts w:ascii="Times New Roman" w:hAnsi="Times New Roman" w:cs="Times New Roman"/>
         </w:rPr>
+        <w:t xml:space="preserve"> Veselinov, </w:t>
+      </w:r>
+      <w:proofErr w:type="spellStart"/>
+      <w:r>
+        <w:rPr>
+          <w:rFonts w:ascii="Times New Roman" w:hAnsi="Times New Roman" w:cs="Times New Roman"/>
+          <w:i/>
+          <w:iCs/>
+        </w:rPr>
+        <w:t>Sumrak</w:t>
+      </w:r>
+      <w:proofErr w:type="spellEnd"/>
+      <w:r>
+        <w:rPr>
+          <w:rFonts w:ascii="Times New Roman" w:hAnsi="Times New Roman" w:cs="Times New Roman"/>
+          <w:i/>
+          <w:iCs/>
+        </w:rPr>
         <w:t xml:space="preserve"> </w:t>
       </w:r>
-      <w:r>
-        <w:rPr>
-          <w:rFonts w:ascii="Times New Roman" w:hAnsi="Times New Roman" w:cs="Times New Roman"/>
-        </w:rPr>
-        <w:t xml:space="preserve">»Zdravstveno zavarovanje na vasi,« </w:t>
-      </w:r>
-      <w:r>
-        <w:rPr>
-          <w:rFonts w:ascii="Times New Roman" w:hAnsi="Times New Roman" w:cs="Times New Roman"/>
-          <w:i/>
-          <w:iCs/>
-        </w:rPr>
-        <w:t>Delo</w:t>
-      </w:r>
-      <w:r>
-        <w:rPr>
-          <w:rFonts w:ascii="Times New Roman" w:hAnsi="Times New Roman" w:cs="Times New Roman"/>
-        </w:rPr>
-        <w:t xml:space="preserve">, 27. 11. 1959, 1, </w:t>
-      </w:r>
-      <w:r>
-        <w:rPr>
-          <w:rFonts w:ascii="Times New Roman" w:hAnsi="Times New Roman" w:cs="Times New Roman"/>
-        </w:rPr>
-        <w:t xml:space="preserve">2. Miha </w:t>
-      </w:r>
-      <w:proofErr w:type="spellStart"/>
-      <w:r>
-        <w:rPr>
-          <w:rFonts w:ascii="Times New Roman" w:hAnsi="Times New Roman" w:cs="Times New Roman"/>
-        </w:rPr>
-        <w:t>Počrvina</w:t>
-      </w:r>
-      <w:proofErr w:type="spellEnd"/>
-      <w:r>
-        <w:rPr>
-          <w:rFonts w:ascii="Times New Roman" w:hAnsi="Times New Roman" w:cs="Times New Roman"/>
-        </w:rPr>
-        <w:t xml:space="preserve">, »Zdravstveno zavarovanje kmetijskih proizvajalcev,« </w:t>
-      </w:r>
-      <w:r>
-        <w:rPr>
-          <w:rFonts w:ascii="Times New Roman" w:hAnsi="Times New Roman" w:cs="Times New Roman"/>
-          <w:i/>
-          <w:iCs/>
-        </w:rPr>
-        <w:t>Dolenjski list</w:t>
-      </w:r>
-      <w:r>
-        <w:rPr>
-          <w:rFonts w:ascii="Times New Roman" w:hAnsi="Times New Roman" w:cs="Times New Roman"/>
-        </w:rPr>
-        <w:t xml:space="preserve">, 4. 2. 1960, 1 in 2. </w:t>
+      <w:proofErr w:type="spellStart"/>
+      <w:r>
+        <w:rPr>
+          <w:rFonts w:ascii="Times New Roman" w:hAnsi="Times New Roman" w:cs="Times New Roman"/>
+          <w:i/>
+          <w:iCs/>
+        </w:rPr>
+        <w:t>seljaštva</w:t>
+      </w:r>
+      <w:proofErr w:type="spellEnd"/>
+      <w:r>
+        <w:rPr>
+          <w:rFonts w:ascii="Times New Roman" w:hAnsi="Times New Roman" w:cs="Times New Roman"/>
+        </w:rPr>
+        <w:t xml:space="preserve">, 108. </w:t>
       </w:r>
     </w:p>
   </w:footnote>
@@ -10655,13 +10542,21 @@
         <w:rPr>
           <w:rFonts w:ascii="Times New Roman" w:hAnsi="Times New Roman" w:cs="Times New Roman"/>
         </w:rPr>
-        <w:t xml:space="preserve"> </w:t>
-      </w:r>
-      <w:r>
-        <w:rPr>
-          <w:rFonts w:ascii="Times New Roman" w:hAnsi="Times New Roman" w:cs="Times New Roman"/>
-        </w:rPr>
-        <w:t xml:space="preserve">SI AS 1589, t. e. 218, Medrepubliški odnosi iz ekonomskega aspekta, julij 1967, 3 in 26. </w:t>
+        <w:t xml:space="preserve"> Levstik, »Ekonomska in družbena problematika </w:t>
+      </w:r>
+      <w:proofErr w:type="spellStart"/>
+      <w:r>
+        <w:rPr>
+          <w:rFonts w:ascii="Times New Roman" w:hAnsi="Times New Roman" w:cs="Times New Roman"/>
+        </w:rPr>
+        <w:t>polproletariata</w:t>
+      </w:r>
+      <w:proofErr w:type="spellEnd"/>
+      <w:r>
+        <w:rPr>
+          <w:rFonts w:ascii="Times New Roman" w:hAnsi="Times New Roman" w:cs="Times New Roman"/>
+        </w:rPr>
+        <w:t>,« 2. del, 67.</w:t>
       </w:r>
     </w:p>
   </w:footnote>
@@ -10669,7 +10564,6 @@
     <w:p>
       <w:pPr>
         <w:pStyle w:val="Sprotnaopomba-besedilo"/>
-        <w:jc w:val="both"/>
         <w:rPr>
           <w:rFonts w:ascii="Times New Roman" w:hAnsi="Times New Roman" w:cs="Times New Roman"/>
         </w:rPr>
@@ -10687,45 +10581,19 @@
         </w:rPr>
         <w:t xml:space="preserve"> </w:t>
       </w:r>
-      <w:r>
-        <w:rPr>
-          <w:rFonts w:ascii="Times New Roman" w:hAnsi="Times New Roman" w:cs="Times New Roman"/>
-        </w:rPr>
-        <w:t xml:space="preserve">Veselinov, </w:t>
-      </w:r>
-      <w:proofErr w:type="spellStart"/>
-      <w:r>
-        <w:rPr>
-          <w:rFonts w:ascii="Times New Roman" w:hAnsi="Times New Roman" w:cs="Times New Roman"/>
-          <w:i/>
-          <w:iCs/>
-        </w:rPr>
-        <w:t>Sumrak</w:t>
-      </w:r>
-      <w:proofErr w:type="spellEnd"/>
-      <w:r>
-        <w:rPr>
-          <w:rFonts w:ascii="Times New Roman" w:hAnsi="Times New Roman" w:cs="Times New Roman"/>
-          <w:i/>
-          <w:iCs/>
-        </w:rPr>
-        <w:t xml:space="preserve"> </w:t>
-      </w:r>
-      <w:proofErr w:type="spellStart"/>
-      <w:r>
-        <w:rPr>
-          <w:rFonts w:ascii="Times New Roman" w:hAnsi="Times New Roman" w:cs="Times New Roman"/>
-          <w:i/>
-          <w:iCs/>
-        </w:rPr>
-        <w:t>seljaštva</w:t>
-      </w:r>
-      <w:proofErr w:type="spellEnd"/>
-      <w:r>
-        <w:rPr>
-          <w:rFonts w:ascii="Times New Roman" w:hAnsi="Times New Roman" w:cs="Times New Roman"/>
-        </w:rPr>
-        <w:t xml:space="preserve">, 108. </w:t>
+      <w:proofErr w:type="spellStart"/>
+      <w:r>
+        <w:rPr>
+          <w:rFonts w:ascii="Times New Roman" w:hAnsi="Times New Roman" w:cs="Times New Roman"/>
+        </w:rPr>
+        <w:t>Ibid</w:t>
+      </w:r>
+      <w:proofErr w:type="spellEnd"/>
+      <w:r>
+        <w:rPr>
+          <w:rFonts w:ascii="Times New Roman" w:hAnsi="Times New Roman" w:cs="Times New Roman"/>
+        </w:rPr>
+        <w:t xml:space="preserve">., 61. </w:t>
       </w:r>
     </w:p>
   </w:footnote>
@@ -10754,8 +10622,16 @@
       <w:r>
         <w:rPr>
           <w:rFonts w:ascii="Times New Roman" w:hAnsi="Times New Roman" w:cs="Times New Roman"/>
-        </w:rPr>
-        <w:t xml:space="preserve">Levstik, »Ekonomska in družbena problematika </w:t>
+          <w:i/>
+          <w:iCs/>
+        </w:rPr>
+        <w:t xml:space="preserve">Delo, </w:t>
+      </w:r>
+      <w:r>
+        <w:rPr>
+          <w:rFonts w:ascii="Times New Roman" w:hAnsi="Times New Roman" w:cs="Times New Roman"/>
+        </w:rPr>
+        <w:t xml:space="preserve">9. 4. 1964. Cit. v: Levstik, »Ekonomska in družbena problematika </w:t>
       </w:r>
       <w:proofErr w:type="spellStart"/>
       <w:r>
@@ -10769,7 +10645,7 @@
         <w:rPr>
           <w:rFonts w:ascii="Times New Roman" w:hAnsi="Times New Roman" w:cs="Times New Roman"/>
         </w:rPr>
-        <w:t>,« 2. del, 67.</w:t>
+        <w:t>,« 2. del, 74.</w:t>
       </w:r>
     </w:p>
   </w:footnote>
@@ -10777,6 +10653,7 @@
     <w:p>
       <w:pPr>
         <w:pStyle w:val="Sprotnaopomba-besedilo"/>
+        <w:jc w:val="both"/>
         <w:rPr>
           <w:rFonts w:ascii="Times New Roman" w:hAnsi="Times New Roman" w:cs="Times New Roman"/>
         </w:rPr>
@@ -10792,21 +10669,46 @@
         <w:rPr>
           <w:rFonts w:ascii="Times New Roman" w:hAnsi="Times New Roman" w:cs="Times New Roman"/>
         </w:rPr>
-        <w:t xml:space="preserve"> </w:t>
-      </w:r>
-      <w:proofErr w:type="spellStart"/>
-      <w:r>
-        <w:rPr>
-          <w:rFonts w:ascii="Times New Roman" w:hAnsi="Times New Roman" w:cs="Times New Roman"/>
-        </w:rPr>
-        <w:t>Ibid</w:t>
-      </w:r>
-      <w:proofErr w:type="spellEnd"/>
-      <w:r>
-        <w:rPr>
-          <w:rFonts w:ascii="Times New Roman" w:hAnsi="Times New Roman" w:cs="Times New Roman"/>
-        </w:rPr>
-        <w:t xml:space="preserve">., 61. </w:t>
+        <w:t xml:space="preserve"> Karl Marx, </w:t>
+      </w:r>
+      <w:r>
+        <w:rPr>
+          <w:rFonts w:ascii="Times New Roman" w:hAnsi="Times New Roman" w:cs="Times New Roman"/>
+          <w:i/>
+          <w:iCs/>
+        </w:rPr>
+        <w:t>Kapital. Kritika politične ekonomije. Celotni proces kapitalistične produkcije</w:t>
+      </w:r>
+      <w:r>
+        <w:rPr>
+          <w:rFonts w:ascii="Times New Roman" w:hAnsi="Times New Roman" w:cs="Times New Roman"/>
+        </w:rPr>
+        <w:t xml:space="preserve">, </w:t>
+      </w:r>
+      <w:r>
+        <w:rPr>
+          <w:rFonts w:ascii="Times New Roman" w:hAnsi="Times New Roman" w:cs="Times New Roman"/>
+          <w:i/>
+        </w:rPr>
+        <w:t>3. zvezek</w:t>
+      </w:r>
+      <w:r>
+        <w:rPr>
+          <w:rFonts w:ascii="Times New Roman" w:hAnsi="Times New Roman" w:cs="Times New Roman"/>
+        </w:rPr>
+        <w:t xml:space="preserve"> (Ljubljana:</w:t>
+      </w:r>
+      <w:r>
+        <w:rPr>
+          <w:rFonts w:ascii="Times New Roman" w:hAnsi="Times New Roman" w:cs="Times New Roman"/>
+        </w:rPr>
+        <w:t xml:space="preserve"> Cankarjeva založba, 1973), 913, 9</w:t>
+      </w:r>
+      <w:r>
+        <w:rPr>
+          <w:rFonts w:ascii="Times New Roman" w:hAnsi="Times New Roman" w:cs="Times New Roman"/>
+        </w:rPr>
+        <w:t xml:space="preserve">14. </w:t>
       </w:r>
     </w:p>
   </w:footnote>
@@ -10830,134 +10732,7 @@
         <w:rPr>
           <w:rFonts w:ascii="Times New Roman" w:hAnsi="Times New Roman" w:cs="Times New Roman"/>
         </w:rPr>
-        <w:t xml:space="preserve"> </w:t>
-      </w:r>
-      <w:r>
-        <w:rPr>
-          <w:rFonts w:ascii="Times New Roman" w:hAnsi="Times New Roman" w:cs="Times New Roman"/>
-          <w:i/>
-          <w:iCs/>
-        </w:rPr>
-        <w:t xml:space="preserve">Delo, </w:t>
-      </w:r>
-      <w:r>
-        <w:rPr>
-          <w:rFonts w:ascii="Times New Roman" w:hAnsi="Times New Roman" w:cs="Times New Roman"/>
-        </w:rPr>
-        <w:t xml:space="preserve">9. 4. 1964. Cit. v: Levstik, »Ekonomska in družbena problematika </w:t>
-      </w:r>
-      <w:proofErr w:type="spellStart"/>
-      <w:r>
-        <w:rPr>
-          <w:rFonts w:ascii="Times New Roman" w:hAnsi="Times New Roman" w:cs="Times New Roman"/>
-        </w:rPr>
-        <w:t>polproletariata</w:t>
-      </w:r>
-      <w:proofErr w:type="spellEnd"/>
-      <w:r>
-        <w:rPr>
-          <w:rFonts w:ascii="Times New Roman" w:hAnsi="Times New Roman" w:cs="Times New Roman"/>
-        </w:rPr>
-        <w:t>,« 2. del, 74.</w:t>
-      </w:r>
-    </w:p>
-  </w:footnote>
-  <w:footnote w:id="59">
-    <w:p>
-      <w:pPr>
-        <w:pStyle w:val="Sprotnaopomba-besedilo"/>
-        <w:jc w:val="both"/>
-        <w:rPr>
-          <w:rFonts w:ascii="Times New Roman" w:hAnsi="Times New Roman" w:cs="Times New Roman"/>
-        </w:rPr>
-      </w:pPr>
-      <w:r>
-        <w:rPr>
-          <w:rStyle w:val="Sprotnaopomba-sklic"/>
-          <w:rFonts w:ascii="Times New Roman" w:hAnsi="Times New Roman" w:cs="Times New Roman"/>
-        </w:rPr>
-        <w:footnoteRef/>
-      </w:r>
-      <w:r>
-        <w:rPr>
-          <w:rFonts w:ascii="Times New Roman" w:hAnsi="Times New Roman" w:cs="Times New Roman"/>
-        </w:rPr>
-        <w:t xml:space="preserve"> </w:t>
-      </w:r>
-      <w:r>
-        <w:rPr>
-          <w:rFonts w:ascii="Times New Roman" w:hAnsi="Times New Roman" w:cs="Times New Roman"/>
-        </w:rPr>
-        <w:t xml:space="preserve">Karl Marx, </w:t>
-      </w:r>
-      <w:r>
-        <w:rPr>
-          <w:rFonts w:ascii="Times New Roman" w:hAnsi="Times New Roman" w:cs="Times New Roman"/>
-          <w:i/>
-          <w:iCs/>
-        </w:rPr>
-        <w:t>Kapital. Kritika politične ekonomije. Celotni proces kapitalistične produkcije</w:t>
-      </w:r>
-      <w:r>
-        <w:rPr>
-          <w:rFonts w:ascii="Times New Roman" w:hAnsi="Times New Roman" w:cs="Times New Roman"/>
-        </w:rPr>
-        <w:t xml:space="preserve">, </w:t>
-      </w:r>
-      <w:r>
-        <w:rPr>
-          <w:rFonts w:ascii="Times New Roman" w:hAnsi="Times New Roman" w:cs="Times New Roman"/>
-          <w:i/>
-        </w:rPr>
-        <w:t>3. zvezek</w:t>
-      </w:r>
-      <w:r>
-        <w:rPr>
-          <w:rFonts w:ascii="Times New Roman" w:hAnsi="Times New Roman" w:cs="Times New Roman"/>
-        </w:rPr>
-        <w:t xml:space="preserve"> (Ljubljana:</w:t>
-      </w:r>
-      <w:r>
-        <w:rPr>
-          <w:rFonts w:ascii="Times New Roman" w:hAnsi="Times New Roman" w:cs="Times New Roman"/>
-        </w:rPr>
-        <w:t xml:space="preserve"> Cankarjeva založba, 1973), 913, 9</w:t>
-      </w:r>
-      <w:r>
-        <w:rPr>
-          <w:rFonts w:ascii="Times New Roman" w:hAnsi="Times New Roman" w:cs="Times New Roman"/>
-        </w:rPr>
-        <w:t xml:space="preserve">14. </w:t>
-      </w:r>
-    </w:p>
-  </w:footnote>
-  <w:footnote w:id="60">
-    <w:p>
-      <w:pPr>
-        <w:pStyle w:val="Sprotnaopomba-besedilo"/>
-        <w:jc w:val="both"/>
-        <w:rPr>
-          <w:rFonts w:ascii="Times New Roman" w:hAnsi="Times New Roman" w:cs="Times New Roman"/>
-        </w:rPr>
-      </w:pPr>
-      <w:r>
-        <w:rPr>
-          <w:rStyle w:val="Sprotnaopomba-sklic"/>
-          <w:rFonts w:ascii="Times New Roman" w:hAnsi="Times New Roman" w:cs="Times New Roman"/>
-        </w:rPr>
-        <w:footnoteRef/>
-      </w:r>
-      <w:r>
-        <w:rPr>
-          <w:rFonts w:ascii="Times New Roman" w:hAnsi="Times New Roman" w:cs="Times New Roman"/>
-        </w:rPr>
-        <w:t xml:space="preserve"> </w:t>
-      </w:r>
-      <w:r>
-        <w:rPr>
-          <w:rFonts w:ascii="Times New Roman" w:hAnsi="Times New Roman" w:cs="Times New Roman"/>
-        </w:rPr>
-        <w:t xml:space="preserve">Prim. Henry Bernstein, </w:t>
+        <w:t xml:space="preserve"> Prim. Henry Bernstein, </w:t>
       </w:r>
       <w:proofErr w:type="spellStart"/>
       <w:r>
@@ -11791,7 +11566,7 @@
     <w:lsdException w:name="toc 8" w:semiHidden="1" w:uiPriority="39" w:unhideWhenUsed="1"/>
     <w:lsdException w:name="toc 9" w:semiHidden="1" w:uiPriority="39" w:unhideWhenUsed="1"/>
     <w:lsdException w:name="Normal Indent" w:semiHidden="1" w:unhideWhenUsed="1"/>
-    <w:lsdException w:name="footnote text" w:semiHidden="1" w:unhideWhenUsed="1"/>
+    <w:lsdException w:name="footnote text" w:semiHidden="1" w:uiPriority="0" w:unhideWhenUsed="1"/>
     <w:lsdException w:name="annotation text" w:semiHidden="1" w:unhideWhenUsed="1"/>
     <w:lsdException w:name="header" w:semiHidden="1" w:unhideWhenUsed="1"/>
     <w:lsdException w:name="footer" w:semiHidden="1" w:unhideWhenUsed="1"/>
@@ -11800,7 +11575,7 @@
     <w:lsdException w:name="table of figures" w:semiHidden="1" w:unhideWhenUsed="1"/>
     <w:lsdException w:name="envelope address" w:semiHidden="1" w:unhideWhenUsed="1"/>
     <w:lsdException w:name="envelope return" w:semiHidden="1" w:unhideWhenUsed="1"/>
-    <w:lsdException w:name="footnote reference" w:semiHidden="1" w:unhideWhenUsed="1"/>
+    <w:lsdException w:name="footnote reference" w:semiHidden="1" w:uiPriority="0" w:unhideWhenUsed="1"/>
     <w:lsdException w:name="annotation reference" w:semiHidden="1" w:unhideWhenUsed="1"/>
     <w:lsdException w:name="line number" w:semiHidden="1" w:unhideWhenUsed="1"/>
     <w:lsdException w:name="page number" w:semiHidden="1" w:unhideWhenUsed="1"/>
@@ -12173,7 +11948,6 @@
     <w:name w:val="footnote text"/>
     <w:basedOn w:val="Navaden"/>
     <w:link w:val="Sprotnaopomba-besediloZnak"/>
-    <w:uiPriority w:val="99"/>
     <w:unhideWhenUsed/>
     <w:rsid w:val="00EF69E5"/>
     <w:pPr>
@@ -12188,7 +11962,6 @@
     <w:name w:val="Sprotna opomba - besedilo Znak"/>
     <w:basedOn w:val="Privzetapisavaodstavka"/>
     <w:link w:val="Sprotnaopomba-besedilo"/>
-    <w:uiPriority w:val="99"/>
     <w:rsid w:val="00EF69E5"/>
     <w:rPr>
       <w:sz w:val="20"/>
@@ -12209,7 +11982,6 @@
   <w:style w:type="character" w:styleId="Sprotnaopomba-sklic">
     <w:name w:val="footnote reference"/>
     <w:basedOn w:val="Privzetapisavaodstavka"/>
-    <w:uiPriority w:val="99"/>
     <w:semiHidden/>
     <w:unhideWhenUsed/>
     <w:rsid w:val="00EF69E5"/>
@@ -12595,7 +12367,7 @@
 </file>
 
 <file path=customXml/itemProps1.xml><?xml version="1.0" encoding="utf-8"?>
-<ds:datastoreItem xmlns:ds="http://schemas.openxmlformats.org/officeDocument/2006/customXml" ds:itemID="{128A6ADA-ED5E-468A-8B11-1EBB21D20EC7}">
+<ds:datastoreItem xmlns:ds="http://schemas.openxmlformats.org/officeDocument/2006/customXml" ds:itemID="{B2BD971D-AAEC-4DB7-AB49-EE3631ABEA98}">
   <ds:schemaRefs>
     <ds:schemaRef ds:uri="http://schemas.openxmlformats.org/officeDocument/2006/bibliography"/>
   </ds:schemaRefs>
